--- a/r_and_r/revised Evali.docx
+++ b/r_and_r/revised Evali.docx
@@ -128,21 +128,12 @@
           <w:szCs w:val="22"/>
         </w:rPr>
       </w:pPr>
-      <w:proofErr w:type="spellStart"/>
-      <w:r>
-        <w:rPr>
-          <w:sz w:val="22"/>
-          <w:szCs w:val="22"/>
-        </w:rPr>
-        <w:t>Coady</w:t>
-      </w:r>
-      <w:proofErr w:type="spellEnd"/>
-      <w:r>
-        <w:rPr>
-          <w:sz w:val="22"/>
-          <w:szCs w:val="22"/>
-        </w:rPr>
-        <w:t xml:space="preserve"> Wing</w:t>
+      <w:r>
+        <w:rPr>
+          <w:sz w:val="22"/>
+          <w:szCs w:val="22"/>
+        </w:rPr>
+        <w:t>Coady Wing</w:t>
       </w:r>
       <w:r>
         <w:rPr>
@@ -1942,21 +1933,7 @@
             <w:sz w:val="22"/>
             <w:szCs w:val="22"/>
           </w:rPr>
-          <w:t xml:space="preserve">Throughout, the unit of analysis was the state and all analyses </w:t>
-        </w:r>
-        <w:r>
-          <w:rPr>
-            <w:sz w:val="22"/>
-            <w:szCs w:val="22"/>
-          </w:rPr>
-          <w:t>a</w:t>
-        </w:r>
-        <w:r>
-          <w:rPr>
-            <w:sz w:val="22"/>
-            <w:szCs w:val="22"/>
-          </w:rPr>
-          <w:t xml:space="preserve">re unweighted. </w:t>
+          <w:t xml:space="preserve">Throughout, the unit of analysis was the state and all analyses are unweighted. </w:t>
         </w:r>
       </w:ins>
       <w:ins w:id="93" w:author="cwing@indiana.edu" w:date="2020-01-25T09:21:00Z">
@@ -2120,11 +2097,8 @@
           <w:sz w:val="22"/>
           <w:szCs w:val="22"/>
         </w:rPr>
-        <w:pPrChange w:id="111" w:author="cwing@indiana.edu" w:date="2020-01-26T08:33:00Z">
-          <w:pPr/>
-        </w:pPrChange>
-      </w:pPr>
-      <w:ins w:id="112" w:author="cwing@indiana.edu" w:date="2020-01-26T08:59:00Z">
+      </w:pPr>
+      <w:ins w:id="111" w:author="cwing@indiana.edu" w:date="2020-01-26T08:59:00Z">
         <w:r>
           <w:rPr>
             <w:sz w:val="22"/>
@@ -2134,7 +2108,7 @@
           <w:t>D</w:t>
         </w:r>
       </w:ins>
-      <w:ins w:id="113" w:author="cwing@indiana.edu" w:date="2020-01-26T07:47:00Z">
+      <w:ins w:id="112" w:author="cwing@indiana.edu" w:date="2020-01-26T07:47:00Z">
         <w:r>
           <w:rPr>
             <w:sz w:val="22"/>
@@ -2143,7 +2117,7 @@
           <w:t>ifferences in the popularity of e-cigarette use m</w:t>
         </w:r>
       </w:ins>
-      <w:ins w:id="114" w:author="cwing@indiana.edu" w:date="2020-01-26T07:48:00Z">
+      <w:ins w:id="113" w:author="cwing@indiana.edu" w:date="2020-01-26T07:48:00Z">
         <w:r>
           <w:rPr>
             <w:sz w:val="22"/>
@@ -2152,7 +2126,7 @@
           <w:t xml:space="preserve">ight confound the relationship between EVALI and state marijuana laws. </w:t>
         </w:r>
       </w:ins>
-      <w:ins w:id="115" w:author="cwing@indiana.edu" w:date="2020-01-26T07:50:00Z">
+      <w:ins w:id="114" w:author="cwing@indiana.edu" w:date="2020-01-26T07:50:00Z">
         <w:r>
           <w:rPr>
             <w:sz w:val="22"/>
@@ -2161,7 +2135,7 @@
           <w:t xml:space="preserve">To confound the </w:t>
         </w:r>
       </w:ins>
-      <w:ins w:id="116" w:author="cwing@indiana.edu" w:date="2020-01-26T07:51:00Z">
+      <w:ins w:id="115" w:author="cwing@indiana.edu" w:date="2020-01-26T07:51:00Z">
         <w:r>
           <w:rPr>
             <w:sz w:val="22"/>
@@ -2170,7 +2144,7 @@
           <w:t xml:space="preserve">state law effect, e-cigarette use would have to </w:t>
         </w:r>
       </w:ins>
-      <w:ins w:id="117" w:author="cwing@indiana.edu" w:date="2020-01-26T09:00:00Z">
+      <w:ins w:id="116" w:author="cwing@indiana.edu" w:date="2020-01-26T09:00:00Z">
         <w:r>
           <w:rPr>
             <w:sz w:val="22"/>
@@ -2179,7 +2153,7 @@
           <w:t>differ across states</w:t>
         </w:r>
       </w:ins>
-      <w:ins w:id="118" w:author="cwing@indiana.edu" w:date="2020-01-26T07:51:00Z">
+      <w:ins w:id="117" w:author="cwing@indiana.edu" w:date="2020-01-26T07:51:00Z">
         <w:r>
           <w:rPr>
             <w:sz w:val="22"/>
@@ -2188,7 +2162,7 @@
           <w:t xml:space="preserve"> with recreational</w:t>
         </w:r>
       </w:ins>
-      <w:ins w:id="119" w:author="cwing@indiana.edu" w:date="2020-01-26T09:00:00Z">
+      <w:ins w:id="118" w:author="cwing@indiana.edu" w:date="2020-01-26T09:00:00Z">
         <w:r>
           <w:rPr>
             <w:sz w:val="22"/>
@@ -2197,7 +2171,7 @@
           <w:t>,</w:t>
         </w:r>
       </w:ins>
-      <w:ins w:id="120" w:author="cwing@indiana.edu" w:date="2020-01-26T07:51:00Z">
+      <w:ins w:id="119" w:author="cwing@indiana.edu" w:date="2020-01-26T07:51:00Z">
         <w:r>
           <w:rPr>
             <w:sz w:val="22"/>
@@ -2206,7 +2180,7 @@
           <w:t xml:space="preserve"> medical</w:t>
         </w:r>
       </w:ins>
-      <w:ins w:id="121" w:author="cwing@indiana.edu" w:date="2020-01-26T09:00:00Z">
+      <w:ins w:id="120" w:author="cwing@indiana.edu" w:date="2020-01-26T09:00:00Z">
         <w:r>
           <w:rPr>
             <w:sz w:val="22"/>
@@ -2215,7 +2189,7 @@
           <w:t xml:space="preserve">, and prohibition </w:t>
         </w:r>
       </w:ins>
-      <w:ins w:id="122" w:author="cwing@indiana.edu" w:date="2020-01-26T07:51:00Z">
+      <w:ins w:id="121" w:author="cwing@indiana.edu" w:date="2020-01-26T07:51:00Z">
         <w:r>
           <w:rPr>
             <w:sz w:val="22"/>
@@ -2224,7 +2198,7 @@
           <w:t>laws. We investigate this possibility by fitting linear reg</w:t>
         </w:r>
       </w:ins>
-      <w:ins w:id="123" w:author="cwing@indiana.edu" w:date="2020-01-26T07:52:00Z">
+      <w:ins w:id="122" w:author="cwing@indiana.edu" w:date="2020-01-26T07:52:00Z">
         <w:r>
           <w:rPr>
             <w:sz w:val="22"/>
@@ -2233,7 +2207,7 @@
           <w:t>ressions of state level prevalence of e-cigarette use on indicator variables for recreationa</w:t>
         </w:r>
       </w:ins>
-      <w:ins w:id="124" w:author="cwing@indiana.edu" w:date="2020-01-26T07:53:00Z">
+      <w:ins w:id="123" w:author="cwing@indiana.edu" w:date="2020-01-26T07:53:00Z">
         <w:r>
           <w:rPr>
             <w:sz w:val="22"/>
@@ -2242,7 +2216,7 @@
           <w:t xml:space="preserve">l and medical marijuana laws. We also fit an augmented regression of EVALI case rates on both the state laws and e-cigarette prevalence. </w:t>
         </w:r>
       </w:ins>
-      <w:ins w:id="125" w:author="cwing@indiana.edu" w:date="2020-01-26T08:32:00Z">
+      <w:ins w:id="124" w:author="cwing@indiana.edu" w:date="2020-01-26T08:32:00Z">
         <w:r>
           <w:rPr>
             <w:sz w:val="22"/>
@@ -2251,22 +2225,31 @@
           <w:t>W</w:t>
         </w:r>
       </w:ins>
-      <w:ins w:id="126" w:author="cwing@indiana.edu" w:date="2020-01-26T08:29:00Z">
-        <w:r>
-          <w:rPr>
-            <w:sz w:val="22"/>
-            <w:szCs w:val="22"/>
-          </w:rPr>
-          <w:t>e estimate</w:t>
-        </w:r>
-        <w:bookmarkStart w:id="127" w:name="_GoBack"/>
-        <w:bookmarkEnd w:id="127"/>
-        <w:r>
-          <w:rPr>
-            <w:sz w:val="22"/>
-            <w:szCs w:val="22"/>
-          </w:rPr>
-          <w:t>d heteroskedasticity robust standard errors</w:t>
+      <w:ins w:id="125" w:author="cwing@indiana.edu" w:date="2020-01-26T08:29:00Z">
+        <w:r>
+          <w:rPr>
+            <w:sz w:val="22"/>
+            <w:szCs w:val="22"/>
+          </w:rPr>
+          <w:t>e estimated heteroskedasticity robust standard errors</w:t>
+        </w:r>
+      </w:ins>
+      <w:ins w:id="126" w:author="cwing@indiana.edu" w:date="2020-01-26T08:32:00Z">
+        <w:r>
+          <w:rPr>
+            <w:sz w:val="22"/>
+            <w:szCs w:val="22"/>
+          </w:rPr>
+          <w:t>,</w:t>
+        </w:r>
+      </w:ins>
+      <w:ins w:id="127" w:author="cwing@indiana.edu" w:date="2020-01-26T08:29:00Z">
+        <w:r>
+          <w:rPr>
+            <w:sz w:val="22"/>
+            <w:szCs w:val="22"/>
+          </w:rPr>
+          <w:t xml:space="preserve"> used two-tailed t-tests to assess the null hypotheses </w:t>
         </w:r>
       </w:ins>
       <w:ins w:id="128" w:author="cwing@indiana.edu" w:date="2020-01-26T08:32:00Z">
@@ -2275,28 +2258,10 @@
             <w:sz w:val="22"/>
             <w:szCs w:val="22"/>
           </w:rPr>
-          <w:t>,</w:t>
-        </w:r>
-      </w:ins>
-      <w:ins w:id="129" w:author="cwing@indiana.edu" w:date="2020-01-26T08:29:00Z">
-        <w:r>
-          <w:rPr>
-            <w:sz w:val="22"/>
-            <w:szCs w:val="22"/>
-          </w:rPr>
-          <w:t xml:space="preserve"> used two-tailed t-tests to assess the null hypotheses </w:t>
-        </w:r>
-      </w:ins>
-      <w:ins w:id="130" w:author="cwing@indiana.edu" w:date="2020-01-26T08:32:00Z">
-        <w:r>
-          <w:rPr>
-            <w:sz w:val="22"/>
-            <w:szCs w:val="22"/>
-          </w:rPr>
           <w:t>of no effect, and rejected the nul</w:t>
         </w:r>
       </w:ins>
-      <w:ins w:id="131" w:author="cwing@indiana.edu" w:date="2020-01-26T08:33:00Z">
+      <w:ins w:id="129" w:author="cwing@indiana.edu" w:date="2020-01-26T08:33:00Z">
         <w:r>
           <w:rPr>
             <w:sz w:val="22"/>
@@ -2343,12 +2308,12 @@
       <w:pPr>
         <w:jc w:val="both"/>
         <w:rPr>
-          <w:ins w:id="132" w:author="cwing@indiana.edu" w:date="2020-01-25T09:36:00Z"/>
-          <w:sz w:val="22"/>
-          <w:szCs w:val="22"/>
-        </w:rPr>
-      </w:pPr>
-      <w:del w:id="133" w:author="cwing@indiana.edu" w:date="2020-01-26T07:59:00Z">
+          <w:ins w:id="130" w:author="cwing@indiana.edu" w:date="2020-01-25T09:36:00Z"/>
+          <w:sz w:val="22"/>
+          <w:szCs w:val="22"/>
+        </w:rPr>
+      </w:pPr>
+      <w:del w:id="131" w:author="cwing@indiana.edu" w:date="2020-01-26T07:59:00Z">
         <w:r>
           <w:rPr>
             <w:sz w:val="22"/>
@@ -2371,7 +2336,7 @@
           <w:delText>A</w:delText>
         </w:r>
       </w:del>
-      <w:ins w:id="134" w:author="cwing@indiana.edu" w:date="2020-01-26T07:59:00Z">
+      <w:ins w:id="132" w:author="cwing@indiana.edu" w:date="2020-01-26T07:59:00Z">
         <w:r>
           <w:rPr>
             <w:sz w:val="22"/>
@@ -2387,7 +2352,7 @@
         </w:rPr>
         <w:t xml:space="preserve"> shows the number of reported EVALI cases</w:t>
       </w:r>
-      <w:ins w:id="135" w:author="cwing@indiana.edu" w:date="2020-01-25T09:33:00Z">
+      <w:ins w:id="133" w:author="cwing@indiana.edu" w:date="2020-01-25T09:33:00Z">
         <w:r>
           <w:rPr>
             <w:sz w:val="22"/>
@@ -2396,101 +2361,855 @@
           <w:t>/</w:t>
         </w:r>
       </w:ins>
+      <w:del w:id="134" w:author="cwing@indiana.edu" w:date="2020-01-25T09:33:00Z">
+        <w:r>
+          <w:rPr>
+            <w:sz w:val="22"/>
+            <w:szCs w:val="22"/>
+          </w:rPr>
+          <w:delText xml:space="preserve"> per 1 </w:delText>
+        </w:r>
+      </w:del>
+      <w:r>
+        <w:rPr>
+          <w:sz w:val="22"/>
+          <w:szCs w:val="22"/>
+        </w:rPr>
+        <w:t xml:space="preserve">million </w:t>
+      </w:r>
+      <w:del w:id="135" w:author="cwing@indiana.edu" w:date="2020-01-25T09:32:00Z">
+        <w:r>
+          <w:rPr>
+            <w:sz w:val="22"/>
+            <w:szCs w:val="22"/>
+          </w:rPr>
+          <w:delText xml:space="preserve">population </w:delText>
+        </w:r>
+      </w:del>
+      <w:r>
+        <w:rPr>
+          <w:sz w:val="22"/>
+          <w:szCs w:val="22"/>
+        </w:rPr>
+        <w:t xml:space="preserve">in each state. </w:t>
+      </w:r>
       <w:del w:id="136" w:author="cwing@indiana.edu" w:date="2020-01-25T09:33:00Z">
         <w:r>
           <w:rPr>
             <w:sz w:val="22"/>
             <w:szCs w:val="22"/>
           </w:rPr>
-          <w:delText xml:space="preserve"> per 1 </w:delText>
+          <w:delText>We sorted states</w:delText>
+        </w:r>
+        <w:r>
+          <w:rPr>
+            <w:sz w:val="22"/>
+            <w:szCs w:val="22"/>
+          </w:rPr>
+          <w:delText xml:space="preserve"> by the EVALI rate and </w:delText>
+        </w:r>
+        <w:r>
+          <w:rPr>
+            <w:sz w:val="22"/>
+            <w:szCs w:val="22"/>
+          </w:rPr>
+          <w:delText xml:space="preserve">found </w:delText>
+        </w:r>
+        <w:r>
+          <w:rPr>
+            <w:sz w:val="22"/>
+            <w:szCs w:val="22"/>
+          </w:rPr>
+          <w:delText>that r</w:delText>
         </w:r>
       </w:del>
-      <w:r>
-        <w:rPr>
-          <w:sz w:val="22"/>
-          <w:szCs w:val="22"/>
-        </w:rPr>
-        <w:t xml:space="preserve">million </w:t>
-      </w:r>
-      <w:del w:id="137" w:author="cwing@indiana.edu" w:date="2020-01-25T09:32:00Z">
-        <w:r>
-          <w:rPr>
-            <w:sz w:val="22"/>
-            <w:szCs w:val="22"/>
-          </w:rPr>
-          <w:delText xml:space="preserve">population </w:delText>
+      <w:ins w:id="137" w:author="cwing@indiana.edu" w:date="2020-01-25T09:33:00Z">
+        <w:r>
+          <w:rPr>
+            <w:sz w:val="22"/>
+            <w:szCs w:val="22"/>
+          </w:rPr>
+          <w:t>R</w:t>
+        </w:r>
+      </w:ins>
+      <w:r>
+        <w:rPr>
+          <w:sz w:val="22"/>
+          <w:szCs w:val="22"/>
+        </w:rPr>
+        <w:t xml:space="preserve">ecreational marijuana states </w:t>
+      </w:r>
+      <w:ins w:id="138" w:author="cwing@indiana.edu" w:date="2020-01-26T07:56:00Z">
+        <w:r>
+          <w:rPr>
+            <w:sz w:val="22"/>
+            <w:szCs w:val="22"/>
+          </w:rPr>
+          <w:t xml:space="preserve">are shown as diamonds in the figure and they </w:t>
+        </w:r>
+      </w:ins>
+      <w:r>
+        <w:rPr>
+          <w:sz w:val="22"/>
+          <w:szCs w:val="22"/>
+        </w:rPr>
+        <w:t>have</w:t>
+      </w:r>
+      <w:del w:id="139" w:author="cwing@indiana.edu" w:date="2020-01-25T09:33:00Z">
+        <w:r>
+          <w:rPr>
+            <w:sz w:val="22"/>
+            <w:szCs w:val="22"/>
+          </w:rPr>
+          <w:delText xml:space="preserve"> </w:delText>
         </w:r>
       </w:del>
-      <w:r>
-        <w:rPr>
-          <w:sz w:val="22"/>
-          <w:szCs w:val="22"/>
-        </w:rPr>
-        <w:t xml:space="preserve">in each state. </w:t>
-      </w:r>
-      <w:del w:id="138" w:author="cwing@indiana.edu" w:date="2020-01-25T09:33:00Z">
-        <w:r>
-          <w:rPr>
-            <w:sz w:val="22"/>
-            <w:szCs w:val="22"/>
-          </w:rPr>
-          <w:delText>We sorted states</w:delText>
-        </w:r>
-        <w:r>
-          <w:rPr>
-            <w:sz w:val="22"/>
-            <w:szCs w:val="22"/>
-          </w:rPr>
-          <w:delText xml:space="preserve"> by the EVALI rate and </w:delText>
-        </w:r>
-        <w:r>
-          <w:rPr>
-            <w:sz w:val="22"/>
-            <w:szCs w:val="22"/>
-          </w:rPr>
-          <w:delText xml:space="preserve">found </w:delText>
-        </w:r>
-        <w:r>
-          <w:rPr>
-            <w:sz w:val="22"/>
-            <w:szCs w:val="22"/>
-          </w:rPr>
-          <w:delText>that r</w:delText>
+      <w:del w:id="140" w:author="cwing@indiana.edu" w:date="2020-01-25T09:32:00Z">
+        <w:r>
+          <w:rPr>
+            <w:sz w:val="22"/>
+            <w:szCs w:val="22"/>
+          </w:rPr>
+          <w:delText xml:space="preserve">significantly </w:delText>
         </w:r>
       </w:del>
-      <w:ins w:id="139" w:author="cwing@indiana.edu" w:date="2020-01-25T09:33:00Z">
-        <w:r>
-          <w:rPr>
-            <w:sz w:val="22"/>
-            <w:szCs w:val="22"/>
-          </w:rPr>
-          <w:t>R</w:t>
-        </w:r>
-      </w:ins>
-      <w:r>
-        <w:rPr>
-          <w:sz w:val="22"/>
-          <w:szCs w:val="22"/>
-        </w:rPr>
-        <w:t xml:space="preserve">ecreational marijuana states </w:t>
-      </w:r>
-      <w:ins w:id="140" w:author="cwing@indiana.edu" w:date="2020-01-26T07:56:00Z">
-        <w:r>
-          <w:rPr>
-            <w:sz w:val="22"/>
-            <w:szCs w:val="22"/>
-          </w:rPr>
-          <w:t xml:space="preserve">are shown as diamonds in the figure and they </w:t>
-        </w:r>
-      </w:ins>
-      <w:r>
-        <w:rPr>
-          <w:sz w:val="22"/>
-          <w:szCs w:val="22"/>
-        </w:rPr>
-        <w:t>have</w:t>
-      </w:r>
-      <w:del w:id="141" w:author="cwing@indiana.edu" w:date="2020-01-25T09:33:00Z">
+      <w:ins w:id="141" w:author="cwing@indiana.edu" w:date="2020-01-25T09:32:00Z">
+        <w:r>
+          <w:rPr>
+            <w:sz w:val="22"/>
+            <w:szCs w:val="22"/>
+          </w:rPr>
+          <w:t xml:space="preserve"> </w:t>
+        </w:r>
+      </w:ins>
+      <w:del w:id="142" w:author="cwing@indiana.edu" w:date="2020-01-26T07:56:00Z">
+        <w:r>
+          <w:rPr>
+            <w:sz w:val="22"/>
+            <w:szCs w:val="22"/>
+          </w:rPr>
+          <w:delText xml:space="preserve">fewer </w:delText>
+        </w:r>
+      </w:del>
+      <w:ins w:id="143" w:author="cwing@indiana.edu" w:date="2020-01-26T07:56:00Z">
+        <w:r>
+          <w:rPr>
+            <w:sz w:val="22"/>
+            <w:szCs w:val="22"/>
+          </w:rPr>
+          <w:t>among to lowest number</w:t>
+        </w:r>
+        <w:r>
+          <w:rPr>
+            <w:sz w:val="22"/>
+            <w:szCs w:val="22"/>
+          </w:rPr>
+          <w:t xml:space="preserve"> </w:t>
+        </w:r>
+      </w:ins>
+      <w:r>
+        <w:rPr>
+          <w:sz w:val="22"/>
+          <w:szCs w:val="22"/>
+        </w:rPr>
+        <w:t>EVALI cases</w:t>
+      </w:r>
+      <w:r>
+        <w:rPr>
+          <w:sz w:val="22"/>
+          <w:szCs w:val="22"/>
+        </w:rPr>
+        <w:t>/</w:t>
+      </w:r>
+      <w:proofErr w:type="spellStart"/>
+      <w:r>
+        <w:rPr>
+          <w:sz w:val="22"/>
+          <w:szCs w:val="22"/>
+        </w:rPr>
+        <w:t>million</w:t>
+      </w:r>
+      <w:proofErr w:type="spellEnd"/>
+      <w:r>
+        <w:rPr>
+          <w:sz w:val="22"/>
+          <w:szCs w:val="22"/>
+        </w:rPr>
+        <w:t xml:space="preserve"> </w:t>
+      </w:r>
+      <w:ins w:id="144" w:author="cwing@indiana.edu" w:date="2020-01-26T07:56:00Z">
+        <w:r>
+          <w:rPr>
+            <w:sz w:val="22"/>
+            <w:szCs w:val="22"/>
+          </w:rPr>
+          <w:t xml:space="preserve">of all the states. </w:t>
+        </w:r>
+      </w:ins>
+      <w:ins w:id="145" w:author="cwing@indiana.edu" w:date="2020-01-26T07:57:00Z">
+        <w:r>
+          <w:rPr>
+            <w:sz w:val="22"/>
+            <w:szCs w:val="22"/>
+          </w:rPr>
+          <w:t>We used regression of case rates on indicators for recreational and medical marijuana laws to test differences i</w:t>
+        </w:r>
+      </w:ins>
+      <w:ins w:id="146" w:author="cwing@indiana.edu" w:date="2020-01-26T07:58:00Z">
+        <w:r>
+          <w:rPr>
+            <w:sz w:val="22"/>
+            <w:szCs w:val="22"/>
+          </w:rPr>
+          <w:t xml:space="preserve">n average EVALI case rates. The results are in the bottom panel of Figure 1A. </w:t>
+        </w:r>
+      </w:ins>
+      <w:del w:id="147" w:author="cwing@indiana.edu" w:date="2020-01-26T07:56:00Z">
+        <w:r>
+          <w:rPr>
+            <w:sz w:val="22"/>
+            <w:szCs w:val="22"/>
+          </w:rPr>
+          <w:delText xml:space="preserve">than </w:delText>
+        </w:r>
+        <w:r>
+          <w:rPr>
+            <w:sz w:val="22"/>
+            <w:szCs w:val="22"/>
+          </w:rPr>
+          <w:delText>other states</w:delText>
+        </w:r>
+        <w:r>
+          <w:rPr>
+            <w:sz w:val="22"/>
+            <w:szCs w:val="22"/>
+          </w:rPr>
+          <w:delText xml:space="preserve">. </w:delText>
+        </w:r>
+      </w:del>
+      <w:r>
+        <w:rPr>
+          <w:sz w:val="22"/>
+          <w:szCs w:val="22"/>
+        </w:rPr>
+        <w:t>The average recreational marijuana state ha</w:t>
+      </w:r>
+      <w:r>
+        <w:rPr>
+          <w:sz w:val="22"/>
+          <w:szCs w:val="22"/>
+        </w:rPr>
+        <w:t>d</w:t>
+      </w:r>
+      <w:r>
+        <w:rPr>
+          <w:sz w:val="22"/>
+          <w:szCs w:val="22"/>
+        </w:rPr>
+        <w:t xml:space="preserve"> 1.7 EVALI cases</w:t>
+      </w:r>
+      <w:r>
+        <w:rPr>
+          <w:sz w:val="22"/>
+          <w:szCs w:val="22"/>
+        </w:rPr>
+        <w:t>/million</w:t>
+      </w:r>
+      <w:ins w:id="148" w:author="cwing@indiana.edu" w:date="2020-01-25T09:34:00Z">
+        <w:r>
+          <w:rPr>
+            <w:sz w:val="22"/>
+            <w:szCs w:val="22"/>
+          </w:rPr>
+          <w:t xml:space="preserve"> [CI]</w:t>
+        </w:r>
+      </w:ins>
+      <w:r>
+        <w:rPr>
+          <w:sz w:val="22"/>
+          <w:szCs w:val="22"/>
+        </w:rPr>
+        <w:t>.</w:t>
+      </w:r>
+      <w:r>
+        <w:rPr>
+          <w:sz w:val="22"/>
+          <w:szCs w:val="22"/>
+        </w:rPr>
+        <w:t xml:space="preserve"> </w:t>
+      </w:r>
+      <w:r>
+        <w:rPr>
+          <w:sz w:val="22"/>
+          <w:szCs w:val="22"/>
+        </w:rPr>
+        <w:t xml:space="preserve">In contrast, the EVALI case rate was 8.8 cases/million </w:t>
+      </w:r>
+      <w:ins w:id="149" w:author="cwing@indiana.edu" w:date="2020-01-25T09:34:00Z">
+        <w:r>
+          <w:rPr>
+            <w:sz w:val="22"/>
+            <w:szCs w:val="22"/>
+          </w:rPr>
+          <w:t xml:space="preserve">[CI] </w:t>
+        </w:r>
+      </w:ins>
+      <w:r>
+        <w:rPr>
+          <w:sz w:val="22"/>
+          <w:szCs w:val="22"/>
+        </w:rPr>
+        <w:t xml:space="preserve">in medical marijuana states and 8.1 cases/million </w:t>
+      </w:r>
+      <w:ins w:id="150" w:author="cwing@indiana.edu" w:date="2020-01-25T09:34:00Z">
+        <w:r>
+          <w:rPr>
+            <w:sz w:val="22"/>
+            <w:szCs w:val="22"/>
+          </w:rPr>
+          <w:t xml:space="preserve">[CI] </w:t>
+        </w:r>
+      </w:ins>
+      <w:r>
+        <w:rPr>
+          <w:sz w:val="22"/>
+          <w:szCs w:val="22"/>
+        </w:rPr>
+        <w:t xml:space="preserve">in prohibition states. </w:t>
+      </w:r>
+      <w:ins w:id="151" w:author="cwing@indiana.edu" w:date="2020-01-25T09:35:00Z">
+        <w:r>
+          <w:rPr>
+            <w:sz w:val="22"/>
+            <w:szCs w:val="22"/>
+          </w:rPr>
+          <w:t xml:space="preserve">A test of the difference in mean case rates implies that </w:t>
+        </w:r>
+      </w:ins>
+      <w:del w:id="152" w:author="cwing@indiana.edu" w:date="2020-01-25T09:35:00Z">
+        <w:r>
+          <w:rPr>
+            <w:sz w:val="22"/>
+            <w:szCs w:val="22"/>
+          </w:rPr>
+          <w:delText xml:space="preserve">This means that </w:delText>
+        </w:r>
+      </w:del>
+      <w:r>
+        <w:rPr>
+          <w:sz w:val="22"/>
+          <w:szCs w:val="22"/>
+        </w:rPr>
+        <w:t xml:space="preserve">recreational marijuana states </w:t>
+      </w:r>
+      <w:r>
+        <w:rPr>
+          <w:sz w:val="22"/>
+          <w:szCs w:val="22"/>
+        </w:rPr>
+        <w:t>have 7.1</w:t>
+      </w:r>
+      <w:r>
+        <w:rPr>
+          <w:sz w:val="22"/>
+          <w:szCs w:val="22"/>
+        </w:rPr>
+        <w:t xml:space="preserve"> </w:t>
+      </w:r>
+      <w:r>
+        <w:rPr>
+          <w:sz w:val="22"/>
+          <w:szCs w:val="22"/>
+        </w:rPr>
+        <w:t xml:space="preserve">(p &lt; .001) </w:t>
+      </w:r>
+      <w:r>
+        <w:rPr>
+          <w:sz w:val="22"/>
+          <w:szCs w:val="22"/>
+        </w:rPr>
+        <w:t xml:space="preserve">fewer </w:t>
+      </w:r>
+      <w:r>
+        <w:rPr>
+          <w:sz w:val="22"/>
+          <w:szCs w:val="22"/>
+        </w:rPr>
+        <w:t>cases</w:t>
+      </w:r>
+      <w:r>
+        <w:rPr>
+          <w:sz w:val="22"/>
+          <w:szCs w:val="22"/>
+        </w:rPr>
+        <w:t>/million</w:t>
+      </w:r>
+      <w:r>
+        <w:rPr>
+          <w:sz w:val="22"/>
+          <w:szCs w:val="22"/>
+        </w:rPr>
+        <w:t xml:space="preserve"> </w:t>
+      </w:r>
+      <w:r>
+        <w:rPr>
+          <w:sz w:val="22"/>
+          <w:szCs w:val="22"/>
+        </w:rPr>
+        <w:t>th</w:t>
+      </w:r>
+      <w:r>
+        <w:rPr>
+          <w:sz w:val="22"/>
+          <w:szCs w:val="22"/>
+        </w:rPr>
+        <w:t xml:space="preserve">an </w:t>
+      </w:r>
+      <w:r>
+        <w:rPr>
+          <w:sz w:val="22"/>
+          <w:szCs w:val="22"/>
+        </w:rPr>
+        <w:t>medical marijuana state</w:t>
+      </w:r>
+      <w:r>
+        <w:rPr>
+          <w:sz w:val="22"/>
+          <w:szCs w:val="22"/>
+        </w:rPr>
+        <w:t>s</w:t>
+      </w:r>
+      <w:r>
+        <w:rPr>
+          <w:sz w:val="22"/>
+          <w:szCs w:val="22"/>
+        </w:rPr>
+        <w:t xml:space="preserve">, and 6.4 </w:t>
+      </w:r>
+      <w:r>
+        <w:rPr>
+          <w:sz w:val="22"/>
+          <w:szCs w:val="22"/>
+        </w:rPr>
+        <w:t>(p</w:t>
+      </w:r>
+      <w:r>
+        <w:rPr>
+          <w:sz w:val="22"/>
+          <w:szCs w:val="22"/>
+        </w:rPr>
+        <w:t xml:space="preserve"> </w:t>
+      </w:r>
+      <w:r>
+        <w:rPr>
+          <w:sz w:val="22"/>
+          <w:szCs w:val="22"/>
+        </w:rPr>
+        <w:t xml:space="preserve">= </w:t>
+      </w:r>
+      <w:r>
+        <w:rPr>
+          <w:sz w:val="22"/>
+          <w:szCs w:val="22"/>
+        </w:rPr>
+        <w:t>.00</w:t>
+      </w:r>
+      <w:r>
+        <w:rPr>
+          <w:sz w:val="22"/>
+          <w:szCs w:val="22"/>
+        </w:rPr>
+        <w:t>4</w:t>
+      </w:r>
+      <w:r>
+        <w:rPr>
+          <w:sz w:val="22"/>
+          <w:szCs w:val="22"/>
+        </w:rPr>
+        <w:t xml:space="preserve">) </w:t>
+      </w:r>
+      <w:r>
+        <w:rPr>
+          <w:sz w:val="22"/>
+          <w:szCs w:val="22"/>
+        </w:rPr>
+        <w:t>fewer cases</w:t>
+      </w:r>
+      <w:r>
+        <w:rPr>
+          <w:sz w:val="22"/>
+          <w:szCs w:val="22"/>
+        </w:rPr>
+        <w:t>/million</w:t>
+      </w:r>
+      <w:r>
+        <w:rPr>
+          <w:sz w:val="22"/>
+          <w:szCs w:val="22"/>
+        </w:rPr>
+        <w:t xml:space="preserve"> than prohibition state</w:t>
+      </w:r>
+      <w:r>
+        <w:rPr>
+          <w:sz w:val="22"/>
+          <w:szCs w:val="22"/>
+        </w:rPr>
+        <w:t>s</w:t>
+      </w:r>
+      <w:r>
+        <w:rPr>
+          <w:sz w:val="22"/>
+          <w:szCs w:val="22"/>
+        </w:rPr>
+        <w:t xml:space="preserve">. </w:t>
+      </w:r>
+      <w:r>
+        <w:rPr>
+          <w:sz w:val="22"/>
+          <w:szCs w:val="22"/>
+        </w:rPr>
+        <w:t xml:space="preserve"> </w:t>
+      </w:r>
+      <w:r>
+        <w:rPr>
+          <w:sz w:val="22"/>
+          <w:szCs w:val="22"/>
+        </w:rPr>
+        <w:t>The difference in the EVALI case rate between medical and prohibition state</w:t>
+      </w:r>
+      <w:r>
+        <w:rPr>
+          <w:sz w:val="22"/>
+          <w:szCs w:val="22"/>
+        </w:rPr>
+        <w:t>s</w:t>
+      </w:r>
+      <w:r>
+        <w:rPr>
+          <w:sz w:val="22"/>
+          <w:szCs w:val="22"/>
+        </w:rPr>
+        <w:t xml:space="preserve"> </w:t>
+      </w:r>
+      <w:r>
+        <w:rPr>
+          <w:sz w:val="22"/>
+          <w:szCs w:val="22"/>
+        </w:rPr>
+        <w:t>is not statistically significant.</w:t>
+      </w:r>
+      <w:r>
+        <w:rPr>
+          <w:sz w:val="22"/>
+          <w:szCs w:val="22"/>
+        </w:rPr>
+        <w:t xml:space="preserve"> </w:t>
+      </w:r>
+    </w:p>
+    <w:p>
+      <w:pPr>
+        <w:jc w:val="both"/>
+        <w:rPr>
+          <w:ins w:id="153" w:author="cwing@indiana.edu" w:date="2020-01-25T09:36:00Z"/>
+          <w:sz w:val="22"/>
+          <w:szCs w:val="22"/>
+        </w:rPr>
+      </w:pPr>
+    </w:p>
+    <w:p>
+      <w:pPr>
+        <w:jc w:val="both"/>
+        <w:rPr>
+          <w:del w:id="154" w:author="cwing@indiana.edu" w:date="2020-01-26T09:01:00Z"/>
+          <w:sz w:val="22"/>
+          <w:szCs w:val="22"/>
+        </w:rPr>
+      </w:pPr>
+      <w:ins w:id="155" w:author="cwing@indiana.edu" w:date="2020-01-26T07:59:00Z">
+        <w:r>
+          <w:rPr>
+            <w:sz w:val="22"/>
+            <w:szCs w:val="22"/>
+          </w:rPr>
+          <w:t xml:space="preserve">The top panel of </w:t>
+        </w:r>
+      </w:ins>
+      <w:del w:id="156" w:author="cwing@indiana.edu" w:date="2020-01-26T07:59:00Z">
+        <w:r>
+          <w:rPr>
+            <w:sz w:val="22"/>
+            <w:szCs w:val="22"/>
+          </w:rPr>
+          <w:delText xml:space="preserve">Exhibit </w:delText>
+        </w:r>
+      </w:del>
+      <w:ins w:id="157" w:author="cwing@indiana.edu" w:date="2020-01-26T07:59:00Z">
+        <w:r>
+          <w:rPr>
+            <w:sz w:val="22"/>
+            <w:szCs w:val="22"/>
+          </w:rPr>
+          <w:t xml:space="preserve">figure </w:t>
+        </w:r>
+      </w:ins>
+      <w:r>
+        <w:rPr>
+          <w:sz w:val="22"/>
+          <w:szCs w:val="22"/>
+        </w:rPr>
+        <w:t xml:space="preserve">1B shows </w:t>
+      </w:r>
+      <w:del w:id="158" w:author="cwing@indiana.edu" w:date="2020-01-26T08:03:00Z">
+        <w:r>
+          <w:rPr>
+            <w:sz w:val="22"/>
+            <w:szCs w:val="22"/>
+          </w:rPr>
+          <w:delText xml:space="preserve">that </w:delText>
+        </w:r>
+      </w:del>
+      <w:r>
+        <w:rPr>
+          <w:sz w:val="22"/>
+          <w:szCs w:val="22"/>
+        </w:rPr>
+        <w:t xml:space="preserve">the prevalence of e-cigarette </w:t>
+      </w:r>
+      <w:ins w:id="159" w:author="cwing@indiana.edu" w:date="2020-01-26T07:59:00Z">
+        <w:r>
+          <w:rPr>
+            <w:sz w:val="22"/>
+            <w:szCs w:val="22"/>
+          </w:rPr>
+          <w:t xml:space="preserve">in each state. </w:t>
+        </w:r>
+      </w:ins>
+      <w:ins w:id="160" w:author="cwing@indiana.edu" w:date="2020-01-26T08:00:00Z">
+        <w:r>
+          <w:rPr>
+            <w:sz w:val="22"/>
+            <w:szCs w:val="22"/>
+          </w:rPr>
+          <w:t xml:space="preserve">To test for systematic differences in </w:t>
+        </w:r>
+      </w:ins>
+      <w:ins w:id="161" w:author="cwing@indiana.edu" w:date="2020-01-26T08:01:00Z">
+        <w:r>
+          <w:rPr>
+            <w:sz w:val="22"/>
+            <w:szCs w:val="22"/>
+          </w:rPr>
+          <w:t>e-cigarette use, w</w:t>
+        </w:r>
+      </w:ins>
+      <w:ins w:id="162" w:author="cwing@indiana.edu" w:date="2020-01-26T07:59:00Z">
+        <w:r>
+          <w:rPr>
+            <w:sz w:val="22"/>
+            <w:szCs w:val="22"/>
+          </w:rPr>
+          <w:t xml:space="preserve">e regressed e-cigarette </w:t>
+        </w:r>
+      </w:ins>
+      <w:ins w:id="163" w:author="cwing@indiana.edu" w:date="2020-01-26T08:00:00Z">
+        <w:r>
+          <w:rPr>
+            <w:sz w:val="22"/>
+            <w:szCs w:val="22"/>
+          </w:rPr>
+          <w:t>prevalence on marijuana law indicators</w:t>
+        </w:r>
+      </w:ins>
+      <w:ins w:id="164" w:author="cwing@indiana.edu" w:date="2020-01-26T08:01:00Z">
+        <w:r>
+          <w:rPr>
+            <w:sz w:val="22"/>
+            <w:szCs w:val="22"/>
+          </w:rPr>
+          <w:t>. The bottom panel of figure 1B that</w:t>
+        </w:r>
+      </w:ins>
+      <w:ins w:id="165" w:author="cwing@indiana.edu" w:date="2020-01-26T08:03:00Z">
+        <w:r>
+          <w:rPr>
+            <w:sz w:val="22"/>
+            <w:szCs w:val="22"/>
+          </w:rPr>
+          <w:t xml:space="preserve"> the average</w:t>
+        </w:r>
+      </w:ins>
+      <w:ins w:id="166" w:author="cwing@indiana.edu" w:date="2020-01-26T08:01:00Z">
+        <w:r>
+          <w:rPr>
+            <w:sz w:val="22"/>
+            <w:szCs w:val="22"/>
+          </w:rPr>
+          <w:t xml:space="preserve"> e-cigarette use</w:t>
+        </w:r>
+      </w:ins>
+      <w:ins w:id="167" w:author="cwing@indiana.edu" w:date="2020-01-26T08:04:00Z">
+        <w:r>
+          <w:rPr>
+            <w:sz w:val="22"/>
+            <w:szCs w:val="22"/>
+          </w:rPr>
+          <w:t xml:space="preserve"> rate is quantitatively similar across the three groups of states and none of the differences are statistically significant at conventional levels. </w:t>
+        </w:r>
+      </w:ins>
+      <w:del w:id="168" w:author="cwing@indiana.edu" w:date="2020-01-26T08:01:00Z">
+        <w:r>
+          <w:rPr>
+            <w:sz w:val="22"/>
+            <w:szCs w:val="22"/>
+          </w:rPr>
+          <w:delText>use does not</w:delText>
+        </w:r>
+      </w:del>
+      <w:del w:id="169" w:author="cwing@indiana.edu" w:date="2020-01-26T08:04:00Z">
+        <w:r>
+          <w:rPr>
+            <w:sz w:val="22"/>
+            <w:szCs w:val="22"/>
+          </w:rPr>
+          <w:delText xml:space="preserve"> significantly differ between recreational, medical, and prohibition states</w:delText>
+        </w:r>
+        <w:r>
+          <w:rPr>
+            <w:sz w:val="22"/>
+            <w:szCs w:val="22"/>
+          </w:rPr>
+          <w:delText>.</w:delText>
+        </w:r>
+      </w:del>
+    </w:p>
+    <w:p>
+      <w:pPr>
+        <w:jc w:val="both"/>
+        <w:rPr>
+          <w:del w:id="170" w:author="cwing@indiana.edu" w:date="2020-01-26T09:01:00Z"/>
+          <w:sz w:val="22"/>
+          <w:szCs w:val="22"/>
+        </w:rPr>
+      </w:pPr>
+    </w:p>
+    <w:p>
+      <w:pPr>
+        <w:jc w:val="both"/>
+        <w:rPr>
+          <w:del w:id="171" w:author="cwing@indiana.edu" w:date="2020-01-26T08:08:00Z"/>
+          <w:sz w:val="22"/>
+          <w:szCs w:val="22"/>
+        </w:rPr>
+      </w:pPr>
+    </w:p>
+    <w:p>
+      <w:pPr>
+        <w:jc w:val="both"/>
+        <w:rPr>
+          <w:del w:id="172" w:author="cwing@indiana.edu" w:date="2020-01-26T08:08:00Z"/>
+          <w:sz w:val="22"/>
+          <w:szCs w:val="22"/>
+        </w:rPr>
+      </w:pPr>
+      <w:ins w:id="173" w:author="cwing@indiana.edu" w:date="2020-01-26T08:06:00Z">
+        <w:r>
+          <w:rPr>
+            <w:sz w:val="22"/>
+            <w:szCs w:val="22"/>
+          </w:rPr>
+          <w:t xml:space="preserve">Figure 3 shows a scatter plot </w:t>
+        </w:r>
+      </w:ins>
+      <w:ins w:id="174" w:author="cwing@indiana.edu" w:date="2020-01-26T08:07:00Z">
+        <w:r>
+          <w:rPr>
+            <w:sz w:val="22"/>
+            <w:szCs w:val="22"/>
+          </w:rPr>
+          <w:t>of EVALI case rates against e-cigarette use rates. The graph suggests</w:t>
+        </w:r>
+      </w:ins>
+      <w:ins w:id="175" w:author="cwing@indiana.edu" w:date="2020-01-26T08:06:00Z">
+        <w:r>
+          <w:rPr>
+            <w:sz w:val="22"/>
+            <w:szCs w:val="22"/>
+          </w:rPr>
+          <w:t xml:space="preserve"> no association between </w:t>
+        </w:r>
+        <w:r>
+          <w:rPr>
+            <w:sz w:val="22"/>
+            <w:szCs w:val="22"/>
+          </w:rPr>
+          <w:t xml:space="preserve">EVALI cases </w:t>
+        </w:r>
+        <w:r>
+          <w:rPr>
+            <w:sz w:val="22"/>
+            <w:szCs w:val="22"/>
+          </w:rPr>
+          <w:t>rate</w:t>
+        </w:r>
+        <w:r>
+          <w:rPr>
+            <w:sz w:val="22"/>
+            <w:szCs w:val="22"/>
+          </w:rPr>
+          <w:t xml:space="preserve"> </w:t>
+        </w:r>
+        <w:r>
+          <w:rPr>
+            <w:sz w:val="22"/>
+            <w:szCs w:val="22"/>
+          </w:rPr>
+          <w:t>and the prevalence of e-cigarette in each state</w:t>
+        </w:r>
+      </w:ins>
+      <w:ins w:id="176" w:author="cwing@indiana.edu" w:date="2020-01-26T08:07:00Z">
+        <w:r>
+          <w:rPr>
+            <w:sz w:val="22"/>
+            <w:szCs w:val="22"/>
+          </w:rPr>
+          <w:t>, but it does show that EVA</w:t>
+        </w:r>
+      </w:ins>
+      <w:ins w:id="177" w:author="cwing@indiana.edu" w:date="2020-01-26T08:08:00Z">
+        <w:r>
+          <w:rPr>
+            <w:sz w:val="22"/>
+            <w:szCs w:val="22"/>
+          </w:rPr>
+          <w:t xml:space="preserve">LI rates are lower in recreational marijuana states. </w:t>
+        </w:r>
+      </w:ins>
+    </w:p>
+    <w:p>
+      <w:pPr>
+        <w:jc w:val="both"/>
+        <w:rPr>
+          <w:sz w:val="22"/>
+          <w:szCs w:val="22"/>
+        </w:rPr>
+      </w:pPr>
+      <w:del w:id="178" w:author="cwing@indiana.edu" w:date="2020-01-26T08:04:00Z">
+        <w:r>
+          <w:rPr>
+            <w:sz w:val="22"/>
+            <w:szCs w:val="22"/>
+          </w:rPr>
+          <w:delText>In addition, e</w:delText>
+        </w:r>
+        <w:r>
+          <w:rPr>
+            <w:sz w:val="22"/>
+            <w:szCs w:val="22"/>
+          </w:rPr>
+          <w:delText>xhibit</w:delText>
+        </w:r>
+      </w:del>
+      <w:del w:id="179" w:author="cwing@indiana.edu" w:date="2020-01-26T08:05:00Z">
         <w:r>
           <w:rPr>
             <w:sz w:val="22"/>
@@ -2499,779 +3218,13 @@
           <w:delText xml:space="preserve"> </w:delText>
         </w:r>
       </w:del>
-      <w:del w:id="142" w:author="cwing@indiana.edu" w:date="2020-01-25T09:32:00Z">
-        <w:r>
-          <w:rPr>
-            <w:sz w:val="22"/>
-            <w:szCs w:val="22"/>
-          </w:rPr>
-          <w:delText xml:space="preserve">significantly </w:delText>
-        </w:r>
-      </w:del>
-      <w:ins w:id="143" w:author="cwing@indiana.edu" w:date="2020-01-25T09:32:00Z">
-        <w:r>
-          <w:rPr>
-            <w:sz w:val="22"/>
-            <w:szCs w:val="22"/>
-          </w:rPr>
-          <w:t xml:space="preserve"> </w:t>
-        </w:r>
-      </w:ins>
-      <w:del w:id="144" w:author="cwing@indiana.edu" w:date="2020-01-26T07:56:00Z">
-        <w:r>
-          <w:rPr>
-            <w:sz w:val="22"/>
-            <w:szCs w:val="22"/>
-          </w:rPr>
-          <w:delText xml:space="preserve">fewer </w:delText>
-        </w:r>
-      </w:del>
-      <w:ins w:id="145" w:author="cwing@indiana.edu" w:date="2020-01-26T07:56:00Z">
-        <w:r>
-          <w:rPr>
-            <w:sz w:val="22"/>
-            <w:szCs w:val="22"/>
-          </w:rPr>
-          <w:t xml:space="preserve">among </w:t>
-        </w:r>
-        <w:proofErr w:type="spellStart"/>
-        <w:r>
-          <w:rPr>
-            <w:sz w:val="22"/>
-            <w:szCs w:val="22"/>
-          </w:rPr>
-          <w:t>to</w:t>
-        </w:r>
-        <w:proofErr w:type="spellEnd"/>
-        <w:r>
-          <w:rPr>
-            <w:sz w:val="22"/>
-            <w:szCs w:val="22"/>
-          </w:rPr>
-          <w:t xml:space="preserve"> lowest number</w:t>
-        </w:r>
-        <w:r>
-          <w:rPr>
-            <w:sz w:val="22"/>
-            <w:szCs w:val="22"/>
-          </w:rPr>
-          <w:t xml:space="preserve"> </w:t>
-        </w:r>
-      </w:ins>
-      <w:r>
-        <w:rPr>
-          <w:sz w:val="22"/>
-          <w:szCs w:val="22"/>
-        </w:rPr>
-        <w:t>EVALI cases</w:t>
-      </w:r>
-      <w:r>
-        <w:rPr>
-          <w:sz w:val="22"/>
-          <w:szCs w:val="22"/>
-        </w:rPr>
-        <w:t>/</w:t>
-      </w:r>
-      <w:proofErr w:type="spellStart"/>
-      <w:r>
-        <w:rPr>
-          <w:sz w:val="22"/>
-          <w:szCs w:val="22"/>
-        </w:rPr>
-        <w:t>million</w:t>
-      </w:r>
-      <w:proofErr w:type="spellEnd"/>
-      <w:r>
-        <w:rPr>
-          <w:sz w:val="22"/>
-          <w:szCs w:val="22"/>
-        </w:rPr>
-        <w:t xml:space="preserve"> </w:t>
-      </w:r>
-      <w:ins w:id="146" w:author="cwing@indiana.edu" w:date="2020-01-26T07:56:00Z">
-        <w:r>
-          <w:rPr>
-            <w:sz w:val="22"/>
-            <w:szCs w:val="22"/>
-          </w:rPr>
-          <w:t xml:space="preserve">of all the states. </w:t>
-        </w:r>
-      </w:ins>
-      <w:ins w:id="147" w:author="cwing@indiana.edu" w:date="2020-01-26T07:57:00Z">
-        <w:r>
-          <w:rPr>
-            <w:sz w:val="22"/>
-            <w:szCs w:val="22"/>
-          </w:rPr>
-          <w:t>We used regression of case rates on indicators for recreational and medical marijuana laws to test differences i</w:t>
-        </w:r>
-      </w:ins>
-      <w:ins w:id="148" w:author="cwing@indiana.edu" w:date="2020-01-26T07:58:00Z">
-        <w:r>
-          <w:rPr>
-            <w:sz w:val="22"/>
-            <w:szCs w:val="22"/>
-          </w:rPr>
-          <w:t xml:space="preserve">n average EVALI case rates. The results are in the bottom panel of Figure 1A. </w:t>
-        </w:r>
-      </w:ins>
-      <w:del w:id="149" w:author="cwing@indiana.edu" w:date="2020-01-26T07:56:00Z">
-        <w:r>
-          <w:rPr>
-            <w:sz w:val="22"/>
-            <w:szCs w:val="22"/>
-          </w:rPr>
-          <w:delText xml:space="preserve">than </w:delText>
-        </w:r>
-        <w:r>
-          <w:rPr>
-            <w:sz w:val="22"/>
-            <w:szCs w:val="22"/>
-          </w:rPr>
-          <w:delText>other states</w:delText>
-        </w:r>
-        <w:r>
-          <w:rPr>
-            <w:sz w:val="22"/>
-            <w:szCs w:val="22"/>
-          </w:rPr>
-          <w:delText xml:space="preserve">. </w:delText>
-        </w:r>
-      </w:del>
-      <w:r>
-        <w:rPr>
-          <w:sz w:val="22"/>
-          <w:szCs w:val="22"/>
-        </w:rPr>
-        <w:t>The average recreational marijuana state ha</w:t>
-      </w:r>
-      <w:r>
-        <w:rPr>
-          <w:sz w:val="22"/>
-          <w:szCs w:val="22"/>
-        </w:rPr>
-        <w:t>d</w:t>
-      </w:r>
-      <w:r>
-        <w:rPr>
-          <w:sz w:val="22"/>
-          <w:szCs w:val="22"/>
-        </w:rPr>
-        <w:t xml:space="preserve"> 1.7 EVALI cases</w:t>
-      </w:r>
-      <w:r>
-        <w:rPr>
-          <w:sz w:val="22"/>
-          <w:szCs w:val="22"/>
-        </w:rPr>
-        <w:t>/million</w:t>
-      </w:r>
-      <w:ins w:id="150" w:author="cwing@indiana.edu" w:date="2020-01-25T09:34:00Z">
-        <w:r>
-          <w:rPr>
-            <w:sz w:val="22"/>
-            <w:szCs w:val="22"/>
-          </w:rPr>
-          <w:t xml:space="preserve"> [CI]</w:t>
-        </w:r>
-      </w:ins>
-      <w:r>
-        <w:rPr>
-          <w:sz w:val="22"/>
-          <w:szCs w:val="22"/>
-        </w:rPr>
-        <w:t>.</w:t>
-      </w:r>
-      <w:r>
-        <w:rPr>
-          <w:sz w:val="22"/>
-          <w:szCs w:val="22"/>
-        </w:rPr>
-        <w:t xml:space="preserve"> </w:t>
-      </w:r>
-      <w:r>
-        <w:rPr>
-          <w:sz w:val="22"/>
-          <w:szCs w:val="22"/>
-        </w:rPr>
-        <w:t xml:space="preserve">In contrast, the EVALI case rate was 8.8 cases/million </w:t>
-      </w:r>
-      <w:ins w:id="151" w:author="cwing@indiana.edu" w:date="2020-01-25T09:34:00Z">
-        <w:r>
-          <w:rPr>
-            <w:sz w:val="22"/>
-            <w:szCs w:val="22"/>
-          </w:rPr>
-          <w:t xml:space="preserve">[CI] </w:t>
-        </w:r>
-      </w:ins>
-      <w:r>
-        <w:rPr>
-          <w:sz w:val="22"/>
-          <w:szCs w:val="22"/>
-        </w:rPr>
-        <w:t xml:space="preserve">in medical marijuana states and 8.1 cases/million </w:t>
-      </w:r>
-      <w:ins w:id="152" w:author="cwing@indiana.edu" w:date="2020-01-25T09:34:00Z">
-        <w:r>
-          <w:rPr>
-            <w:sz w:val="22"/>
-            <w:szCs w:val="22"/>
-          </w:rPr>
-          <w:t xml:space="preserve">[CI] </w:t>
-        </w:r>
-      </w:ins>
-      <w:r>
-        <w:rPr>
-          <w:sz w:val="22"/>
-          <w:szCs w:val="22"/>
-        </w:rPr>
-        <w:t xml:space="preserve">in prohibition states. </w:t>
-      </w:r>
-      <w:ins w:id="153" w:author="cwing@indiana.edu" w:date="2020-01-25T09:35:00Z">
-        <w:r>
-          <w:rPr>
-            <w:sz w:val="22"/>
-            <w:szCs w:val="22"/>
-          </w:rPr>
-          <w:t xml:space="preserve">A test of the difference in mean case rates implies that </w:t>
-        </w:r>
-      </w:ins>
-      <w:del w:id="154" w:author="cwing@indiana.edu" w:date="2020-01-25T09:35:00Z">
-        <w:r>
-          <w:rPr>
-            <w:sz w:val="22"/>
-            <w:szCs w:val="22"/>
-          </w:rPr>
-          <w:delText xml:space="preserve">This means that </w:delText>
-        </w:r>
-      </w:del>
-      <w:r>
-        <w:rPr>
-          <w:sz w:val="22"/>
-          <w:szCs w:val="22"/>
-        </w:rPr>
-        <w:t xml:space="preserve">recreational marijuana states </w:t>
-      </w:r>
-      <w:r>
-        <w:rPr>
-          <w:sz w:val="22"/>
-          <w:szCs w:val="22"/>
-        </w:rPr>
-        <w:t>have 7.1</w:t>
-      </w:r>
-      <w:r>
-        <w:rPr>
-          <w:sz w:val="22"/>
-          <w:szCs w:val="22"/>
-        </w:rPr>
-        <w:t xml:space="preserve"> </w:t>
-      </w:r>
-      <w:r>
-        <w:rPr>
-          <w:sz w:val="22"/>
-          <w:szCs w:val="22"/>
-        </w:rPr>
-        <w:t xml:space="preserve">(p &lt; .001) </w:t>
-      </w:r>
-      <w:r>
-        <w:rPr>
-          <w:sz w:val="22"/>
-          <w:szCs w:val="22"/>
-        </w:rPr>
-        <w:t xml:space="preserve">fewer </w:t>
-      </w:r>
-      <w:r>
-        <w:rPr>
-          <w:sz w:val="22"/>
-          <w:szCs w:val="22"/>
-        </w:rPr>
-        <w:t>cases</w:t>
-      </w:r>
-      <w:r>
-        <w:rPr>
-          <w:sz w:val="22"/>
-          <w:szCs w:val="22"/>
-        </w:rPr>
-        <w:t>/million</w:t>
-      </w:r>
-      <w:r>
-        <w:rPr>
-          <w:sz w:val="22"/>
-          <w:szCs w:val="22"/>
-        </w:rPr>
-        <w:t xml:space="preserve"> </w:t>
-      </w:r>
-      <w:r>
-        <w:rPr>
-          <w:sz w:val="22"/>
-          <w:szCs w:val="22"/>
-        </w:rPr>
-        <w:t>th</w:t>
-      </w:r>
-      <w:r>
-        <w:rPr>
-          <w:sz w:val="22"/>
-          <w:szCs w:val="22"/>
-        </w:rPr>
-        <w:t xml:space="preserve">an </w:t>
-      </w:r>
-      <w:r>
-        <w:rPr>
-          <w:sz w:val="22"/>
-          <w:szCs w:val="22"/>
-        </w:rPr>
-        <w:t>medical marijuana state</w:t>
-      </w:r>
-      <w:r>
-        <w:rPr>
-          <w:sz w:val="22"/>
-          <w:szCs w:val="22"/>
-        </w:rPr>
-        <w:t>s</w:t>
-      </w:r>
-      <w:r>
-        <w:rPr>
-          <w:sz w:val="22"/>
-          <w:szCs w:val="22"/>
-        </w:rPr>
-        <w:t xml:space="preserve">, and 6.4 </w:t>
-      </w:r>
-      <w:r>
-        <w:rPr>
-          <w:sz w:val="22"/>
-          <w:szCs w:val="22"/>
-        </w:rPr>
-        <w:t>(p</w:t>
-      </w:r>
-      <w:r>
-        <w:rPr>
-          <w:sz w:val="22"/>
-          <w:szCs w:val="22"/>
-        </w:rPr>
-        <w:t xml:space="preserve"> </w:t>
-      </w:r>
-      <w:r>
-        <w:rPr>
-          <w:sz w:val="22"/>
-          <w:szCs w:val="22"/>
-        </w:rPr>
-        <w:t xml:space="preserve">= </w:t>
-      </w:r>
-      <w:r>
-        <w:rPr>
-          <w:sz w:val="22"/>
-          <w:szCs w:val="22"/>
-        </w:rPr>
-        <w:t>.00</w:t>
-      </w:r>
-      <w:r>
-        <w:rPr>
-          <w:sz w:val="22"/>
-          <w:szCs w:val="22"/>
-        </w:rPr>
-        <w:t>4</w:t>
-      </w:r>
-      <w:r>
-        <w:rPr>
-          <w:sz w:val="22"/>
-          <w:szCs w:val="22"/>
-        </w:rPr>
-        <w:t xml:space="preserve">) </w:t>
-      </w:r>
-      <w:r>
-        <w:rPr>
-          <w:sz w:val="22"/>
-          <w:szCs w:val="22"/>
-        </w:rPr>
-        <w:t>fewer cases</w:t>
-      </w:r>
-      <w:r>
-        <w:rPr>
-          <w:sz w:val="22"/>
-          <w:szCs w:val="22"/>
-        </w:rPr>
-        <w:t>/million</w:t>
-      </w:r>
-      <w:r>
-        <w:rPr>
-          <w:sz w:val="22"/>
-          <w:szCs w:val="22"/>
-        </w:rPr>
-        <w:t xml:space="preserve"> than prohibition state</w:t>
-      </w:r>
-      <w:r>
-        <w:rPr>
-          <w:sz w:val="22"/>
-          <w:szCs w:val="22"/>
-        </w:rPr>
-        <w:t>s</w:t>
-      </w:r>
-      <w:r>
-        <w:rPr>
-          <w:sz w:val="22"/>
-          <w:szCs w:val="22"/>
-        </w:rPr>
-        <w:t xml:space="preserve">. </w:t>
-      </w:r>
-      <w:r>
-        <w:rPr>
-          <w:sz w:val="22"/>
-          <w:szCs w:val="22"/>
-        </w:rPr>
-        <w:t xml:space="preserve"> </w:t>
-      </w:r>
-      <w:r>
-        <w:rPr>
-          <w:sz w:val="22"/>
-          <w:szCs w:val="22"/>
-        </w:rPr>
-        <w:t>The difference in the EVALI case rate between medical and prohibition state</w:t>
-      </w:r>
-      <w:r>
-        <w:rPr>
-          <w:sz w:val="22"/>
-          <w:szCs w:val="22"/>
-        </w:rPr>
-        <w:t>s</w:t>
-      </w:r>
-      <w:r>
-        <w:rPr>
-          <w:sz w:val="22"/>
-          <w:szCs w:val="22"/>
-        </w:rPr>
-        <w:t xml:space="preserve"> </w:t>
-      </w:r>
-      <w:r>
-        <w:rPr>
-          <w:sz w:val="22"/>
-          <w:szCs w:val="22"/>
-        </w:rPr>
-        <w:t>is not statistically significant.</w:t>
-      </w:r>
-      <w:r>
-        <w:rPr>
-          <w:sz w:val="22"/>
-          <w:szCs w:val="22"/>
-        </w:rPr>
-        <w:t xml:space="preserve"> </w:t>
-      </w:r>
-    </w:p>
-    <w:p>
-      <w:pPr>
-        <w:jc w:val="both"/>
-        <w:rPr>
-          <w:ins w:id="155" w:author="cwing@indiana.edu" w:date="2020-01-25T09:36:00Z"/>
-          <w:sz w:val="22"/>
-          <w:szCs w:val="22"/>
-        </w:rPr>
-      </w:pPr>
-    </w:p>
-    <w:p>
-      <w:pPr>
-        <w:jc w:val="both"/>
-        <w:rPr>
-          <w:del w:id="156" w:author="cwing@indiana.edu" w:date="2020-01-26T09:01:00Z"/>
-          <w:sz w:val="22"/>
-          <w:szCs w:val="22"/>
-        </w:rPr>
-      </w:pPr>
-      <w:ins w:id="157" w:author="cwing@indiana.edu" w:date="2020-01-26T07:59:00Z">
-        <w:r>
-          <w:rPr>
-            <w:sz w:val="22"/>
-            <w:szCs w:val="22"/>
-          </w:rPr>
-          <w:t xml:space="preserve">The top panel of </w:t>
-        </w:r>
-      </w:ins>
-      <w:del w:id="158" w:author="cwing@indiana.edu" w:date="2020-01-26T07:59:00Z">
-        <w:r>
-          <w:rPr>
-            <w:sz w:val="22"/>
-            <w:szCs w:val="22"/>
-          </w:rPr>
-          <w:delText xml:space="preserve">Exhibit </w:delText>
-        </w:r>
-      </w:del>
-      <w:ins w:id="159" w:author="cwing@indiana.edu" w:date="2020-01-26T07:59:00Z">
-        <w:r>
-          <w:rPr>
-            <w:sz w:val="22"/>
-            <w:szCs w:val="22"/>
-          </w:rPr>
-          <w:t>figure</w:t>
-        </w:r>
-        <w:r>
-          <w:rPr>
-            <w:sz w:val="22"/>
-            <w:szCs w:val="22"/>
-          </w:rPr>
-          <w:t xml:space="preserve"> </w:t>
-        </w:r>
-      </w:ins>
-      <w:r>
-        <w:rPr>
-          <w:sz w:val="22"/>
-          <w:szCs w:val="22"/>
-        </w:rPr>
-        <w:t xml:space="preserve">1B shows </w:t>
-      </w:r>
-      <w:del w:id="160" w:author="cwing@indiana.edu" w:date="2020-01-26T08:03:00Z">
-        <w:r>
-          <w:rPr>
-            <w:sz w:val="22"/>
-            <w:szCs w:val="22"/>
-          </w:rPr>
-          <w:delText xml:space="preserve">that </w:delText>
-        </w:r>
-      </w:del>
-      <w:r>
-        <w:rPr>
-          <w:sz w:val="22"/>
-          <w:szCs w:val="22"/>
-        </w:rPr>
-        <w:t xml:space="preserve">the prevalence of e-cigarette </w:t>
-      </w:r>
-      <w:ins w:id="161" w:author="cwing@indiana.edu" w:date="2020-01-26T07:59:00Z">
-        <w:r>
-          <w:rPr>
-            <w:sz w:val="22"/>
-            <w:szCs w:val="22"/>
-          </w:rPr>
-          <w:t xml:space="preserve">in each state. </w:t>
-        </w:r>
-      </w:ins>
-      <w:ins w:id="162" w:author="cwing@indiana.edu" w:date="2020-01-26T08:00:00Z">
-        <w:r>
-          <w:rPr>
-            <w:sz w:val="22"/>
-            <w:szCs w:val="22"/>
-          </w:rPr>
-          <w:t xml:space="preserve">To test for systematic differences in </w:t>
-        </w:r>
-      </w:ins>
-      <w:ins w:id="163" w:author="cwing@indiana.edu" w:date="2020-01-26T08:01:00Z">
-        <w:r>
-          <w:rPr>
-            <w:sz w:val="22"/>
-            <w:szCs w:val="22"/>
-          </w:rPr>
-          <w:t>e-cigarette use, w</w:t>
-        </w:r>
-      </w:ins>
-      <w:ins w:id="164" w:author="cwing@indiana.edu" w:date="2020-01-26T07:59:00Z">
-        <w:r>
-          <w:rPr>
-            <w:sz w:val="22"/>
-            <w:szCs w:val="22"/>
-          </w:rPr>
-          <w:t xml:space="preserve">e regressed e-cigarette </w:t>
-        </w:r>
-      </w:ins>
-      <w:ins w:id="165" w:author="cwing@indiana.edu" w:date="2020-01-26T08:00:00Z">
-        <w:r>
-          <w:rPr>
-            <w:sz w:val="22"/>
-            <w:szCs w:val="22"/>
-          </w:rPr>
-          <w:t>prevalence on marijuana law indicators</w:t>
-        </w:r>
-      </w:ins>
-      <w:ins w:id="166" w:author="cwing@indiana.edu" w:date="2020-01-26T08:01:00Z">
-        <w:r>
-          <w:rPr>
-            <w:sz w:val="22"/>
-            <w:szCs w:val="22"/>
-          </w:rPr>
-          <w:t>. The bottom panel of figure 1B that</w:t>
-        </w:r>
-      </w:ins>
-      <w:ins w:id="167" w:author="cwing@indiana.edu" w:date="2020-01-26T08:03:00Z">
-        <w:r>
-          <w:rPr>
-            <w:sz w:val="22"/>
-            <w:szCs w:val="22"/>
-          </w:rPr>
-          <w:t xml:space="preserve"> the average</w:t>
-        </w:r>
-      </w:ins>
-      <w:ins w:id="168" w:author="cwing@indiana.edu" w:date="2020-01-26T08:01:00Z">
-        <w:r>
-          <w:rPr>
-            <w:sz w:val="22"/>
-            <w:szCs w:val="22"/>
-          </w:rPr>
-          <w:t xml:space="preserve"> e-cigarette use</w:t>
-        </w:r>
-      </w:ins>
-      <w:ins w:id="169" w:author="cwing@indiana.edu" w:date="2020-01-26T08:04:00Z">
-        <w:r>
-          <w:rPr>
-            <w:sz w:val="22"/>
-            <w:szCs w:val="22"/>
-          </w:rPr>
-          <w:t xml:space="preserve"> rate is quantitatively similar across the three groups of states and none of the differences are statistically significant at conventional levels. </w:t>
-        </w:r>
-      </w:ins>
-      <w:del w:id="170" w:author="cwing@indiana.edu" w:date="2020-01-26T08:01:00Z">
-        <w:r>
-          <w:rPr>
-            <w:sz w:val="22"/>
-            <w:szCs w:val="22"/>
-          </w:rPr>
-          <w:delText>use does not</w:delText>
-        </w:r>
-      </w:del>
-      <w:del w:id="171" w:author="cwing@indiana.edu" w:date="2020-01-26T08:04:00Z">
-        <w:r>
-          <w:rPr>
-            <w:sz w:val="22"/>
-            <w:szCs w:val="22"/>
-          </w:rPr>
-          <w:delText xml:space="preserve"> significantly differ between recreational, medical, and prohibition states</w:delText>
-        </w:r>
-        <w:r>
-          <w:rPr>
-            <w:sz w:val="22"/>
-            <w:szCs w:val="22"/>
-          </w:rPr>
-          <w:delText>.</w:delText>
-        </w:r>
-      </w:del>
-    </w:p>
-    <w:p>
-      <w:pPr>
-        <w:jc w:val="both"/>
-        <w:rPr>
-          <w:del w:id="172" w:author="cwing@indiana.edu" w:date="2020-01-26T09:01:00Z"/>
-          <w:sz w:val="22"/>
-          <w:szCs w:val="22"/>
-        </w:rPr>
-      </w:pPr>
-    </w:p>
-    <w:p>
-      <w:pPr>
-        <w:jc w:val="both"/>
-        <w:rPr>
-          <w:del w:id="173" w:author="cwing@indiana.edu" w:date="2020-01-26T08:08:00Z"/>
-          <w:sz w:val="22"/>
-          <w:szCs w:val="22"/>
-        </w:rPr>
-      </w:pPr>
-    </w:p>
-    <w:p>
-      <w:pPr>
-        <w:jc w:val="both"/>
-        <w:rPr>
-          <w:del w:id="174" w:author="cwing@indiana.edu" w:date="2020-01-26T08:08:00Z"/>
-          <w:sz w:val="22"/>
-          <w:szCs w:val="22"/>
-        </w:rPr>
-      </w:pPr>
-      <w:ins w:id="175" w:author="cwing@indiana.edu" w:date="2020-01-26T08:06:00Z">
-        <w:r>
-          <w:rPr>
-            <w:sz w:val="22"/>
-            <w:szCs w:val="22"/>
-          </w:rPr>
-          <w:t xml:space="preserve">Figure 3 </w:t>
-        </w:r>
-        <w:r>
-          <w:rPr>
-            <w:sz w:val="22"/>
-            <w:szCs w:val="22"/>
-          </w:rPr>
-          <w:t xml:space="preserve">shows a scatter plot </w:t>
-        </w:r>
-      </w:ins>
-      <w:ins w:id="176" w:author="cwing@indiana.edu" w:date="2020-01-26T08:07:00Z">
-        <w:r>
-          <w:rPr>
-            <w:sz w:val="22"/>
-            <w:szCs w:val="22"/>
-          </w:rPr>
-          <w:t>of EVALI case rates against e-cigarette use rates. The graph suggests</w:t>
-        </w:r>
-      </w:ins>
-      <w:ins w:id="177" w:author="cwing@indiana.edu" w:date="2020-01-26T08:06:00Z">
-        <w:r>
-          <w:rPr>
-            <w:sz w:val="22"/>
-            <w:szCs w:val="22"/>
-          </w:rPr>
-          <w:t xml:space="preserve"> no association between </w:t>
-        </w:r>
-        <w:r>
-          <w:rPr>
-            <w:sz w:val="22"/>
-            <w:szCs w:val="22"/>
-          </w:rPr>
-          <w:t xml:space="preserve">EVALI cases </w:t>
-        </w:r>
-        <w:r>
-          <w:rPr>
-            <w:sz w:val="22"/>
-            <w:szCs w:val="22"/>
-          </w:rPr>
-          <w:t>rate</w:t>
-        </w:r>
-        <w:r>
-          <w:rPr>
-            <w:sz w:val="22"/>
-            <w:szCs w:val="22"/>
-          </w:rPr>
-          <w:t xml:space="preserve"> </w:t>
-        </w:r>
-        <w:r>
-          <w:rPr>
-            <w:sz w:val="22"/>
-            <w:szCs w:val="22"/>
-          </w:rPr>
-          <w:t>and the prevalence of e-cigarette in each state</w:t>
-        </w:r>
-      </w:ins>
-      <w:ins w:id="178" w:author="cwing@indiana.edu" w:date="2020-01-26T08:07:00Z">
-        <w:r>
-          <w:rPr>
-            <w:sz w:val="22"/>
-            <w:szCs w:val="22"/>
-          </w:rPr>
-          <w:t>, but it does show that EVA</w:t>
-        </w:r>
-      </w:ins>
-      <w:ins w:id="179" w:author="cwing@indiana.edu" w:date="2020-01-26T08:08:00Z">
-        <w:r>
-          <w:rPr>
-            <w:sz w:val="22"/>
-            <w:szCs w:val="22"/>
-          </w:rPr>
-          <w:t xml:space="preserve">LI rates are lower in recreational marijuana states. </w:t>
-        </w:r>
-      </w:ins>
-    </w:p>
-    <w:p>
-      <w:pPr>
-        <w:jc w:val="both"/>
-        <w:rPr>
-          <w:sz w:val="22"/>
-          <w:szCs w:val="22"/>
-        </w:rPr>
-      </w:pPr>
       <w:del w:id="180" w:author="cwing@indiana.edu" w:date="2020-01-26T08:04:00Z">
         <w:r>
           <w:rPr>
             <w:sz w:val="22"/>
             <w:szCs w:val="22"/>
           </w:rPr>
-          <w:delText>In addition, e</w:delText>
-        </w:r>
-        <w:r>
-          <w:rPr>
-            <w:sz w:val="22"/>
-            <w:szCs w:val="22"/>
-          </w:rPr>
-          <w:delText>xhibit</w:delText>
+          <w:delText>2</w:delText>
         </w:r>
       </w:del>
       <w:del w:id="181" w:author="cwing@indiana.edu" w:date="2020-01-26T08:05:00Z">
@@ -3282,81 +3235,63 @@
           </w:rPr>
           <w:delText xml:space="preserve"> </w:delText>
         </w:r>
+        <w:r>
+          <w:rPr>
+            <w:sz w:val="22"/>
+            <w:szCs w:val="22"/>
+          </w:rPr>
+          <w:delText>indicates that there is no association between</w:delText>
+        </w:r>
+        <w:r>
+          <w:rPr>
+            <w:sz w:val="22"/>
+            <w:szCs w:val="22"/>
+          </w:rPr>
+          <w:delText xml:space="preserve"> </w:delText>
+        </w:r>
+        <w:r>
+          <w:rPr>
+            <w:sz w:val="22"/>
+            <w:szCs w:val="22"/>
+          </w:rPr>
+          <w:delText xml:space="preserve">EVALI cases </w:delText>
+        </w:r>
+        <w:r>
+          <w:rPr>
+            <w:sz w:val="22"/>
+            <w:szCs w:val="22"/>
+          </w:rPr>
+          <w:delText>rate</w:delText>
+        </w:r>
+        <w:r>
+          <w:rPr>
+            <w:sz w:val="22"/>
+            <w:szCs w:val="22"/>
+          </w:rPr>
+          <w:delText xml:space="preserve"> </w:delText>
+        </w:r>
+        <w:r>
+          <w:rPr>
+            <w:sz w:val="22"/>
+            <w:szCs w:val="22"/>
+          </w:rPr>
+          <w:delText xml:space="preserve">and the prevalence of e-cigarette </w:delText>
+        </w:r>
+        <w:r>
+          <w:rPr>
+            <w:sz w:val="22"/>
+            <w:szCs w:val="22"/>
+          </w:rPr>
+          <w:delText>in each state</w:delText>
+        </w:r>
+        <w:r>
+          <w:rPr>
+            <w:sz w:val="22"/>
+            <w:szCs w:val="22"/>
+          </w:rPr>
+          <w:delText xml:space="preserve">. </w:delText>
+        </w:r>
       </w:del>
-      <w:del w:id="182" w:author="cwing@indiana.edu" w:date="2020-01-26T08:04:00Z">
-        <w:r>
-          <w:rPr>
-            <w:sz w:val="22"/>
-            <w:szCs w:val="22"/>
-          </w:rPr>
-          <w:delText>2</w:delText>
-        </w:r>
-      </w:del>
-      <w:del w:id="183" w:author="cwing@indiana.edu" w:date="2020-01-26T08:05:00Z">
-        <w:r>
-          <w:rPr>
-            <w:sz w:val="22"/>
-            <w:szCs w:val="22"/>
-          </w:rPr>
-          <w:delText xml:space="preserve"> </w:delText>
-        </w:r>
-        <w:r>
-          <w:rPr>
-            <w:sz w:val="22"/>
-            <w:szCs w:val="22"/>
-          </w:rPr>
-          <w:delText>indicates that there is no association between</w:delText>
-        </w:r>
-        <w:r>
-          <w:rPr>
-            <w:sz w:val="22"/>
-            <w:szCs w:val="22"/>
-          </w:rPr>
-          <w:delText xml:space="preserve"> </w:delText>
-        </w:r>
-        <w:r>
-          <w:rPr>
-            <w:sz w:val="22"/>
-            <w:szCs w:val="22"/>
-          </w:rPr>
-          <w:delText xml:space="preserve">EVALI cases </w:delText>
-        </w:r>
-        <w:r>
-          <w:rPr>
-            <w:sz w:val="22"/>
-            <w:szCs w:val="22"/>
-          </w:rPr>
-          <w:delText>rate</w:delText>
-        </w:r>
-        <w:r>
-          <w:rPr>
-            <w:sz w:val="22"/>
-            <w:szCs w:val="22"/>
-          </w:rPr>
-          <w:delText xml:space="preserve"> </w:delText>
-        </w:r>
-        <w:r>
-          <w:rPr>
-            <w:sz w:val="22"/>
-            <w:szCs w:val="22"/>
-          </w:rPr>
-          <w:delText xml:space="preserve">and the prevalence of e-cigarette </w:delText>
-        </w:r>
-        <w:r>
-          <w:rPr>
-            <w:sz w:val="22"/>
-            <w:szCs w:val="22"/>
-          </w:rPr>
-          <w:delText>in each state</w:delText>
-        </w:r>
-        <w:r>
-          <w:rPr>
-            <w:sz w:val="22"/>
-            <w:szCs w:val="22"/>
-          </w:rPr>
-          <w:delText xml:space="preserve">. </w:delText>
-        </w:r>
-      </w:del>
       <w:r>
         <w:rPr>
           <w:sz w:val="22"/>
@@ -3700,8 +3635,8 @@
       <w:pPr>
         <w:jc w:val="both"/>
         <w:rPr>
-          <w:del w:id="184" w:author="cwing@indiana.edu" w:date="2020-01-26T08:54:00Z"/>
-          <w:moveTo w:id="185" w:author="cwing@indiana.edu" w:date="2020-01-26T08:51:00Z"/>
+          <w:del w:id="182" w:author="cwing@indiana.edu" w:date="2020-01-26T08:54:00Z"/>
+          <w:moveTo w:id="183" w:author="cwing@indiana.edu" w:date="2020-01-26T08:51:00Z"/>
           <w:sz w:val="22"/>
           <w:szCs w:val="22"/>
         </w:rPr>
@@ -3776,7 +3711,7 @@
         </w:rPr>
         <w:t xml:space="preserve">access to recreational marijuana dispensaries. </w:t>
       </w:r>
-      <w:ins w:id="186" w:author="cwing@indiana.edu" w:date="2020-01-26T08:09:00Z">
+      <w:ins w:id="184" w:author="cwing@indiana.edu" w:date="2020-01-26T08:09:00Z">
         <w:r>
           <w:rPr>
             <w:sz w:val="22"/>
@@ -3785,7 +3720,7 @@
           <w:t>This relationship does not appear to be explained by state level differences in e-cigarette use</w:t>
         </w:r>
       </w:ins>
-      <w:ins w:id="187" w:author="cwing@indiana.edu" w:date="2020-01-26T08:45:00Z">
+      <w:ins w:id="185" w:author="cwing@indiana.edu" w:date="2020-01-26T08:45:00Z">
         <w:r>
           <w:rPr>
             <w:sz w:val="22"/>
@@ -3794,7 +3729,7 @@
           <w:t xml:space="preserve">, and </w:t>
         </w:r>
       </w:ins>
-      <w:ins w:id="188" w:author="cwing@indiana.edu" w:date="2020-01-26T08:46:00Z">
+      <w:ins w:id="186" w:author="cwing@indiana.edu" w:date="2020-01-26T08:46:00Z">
         <w:r>
           <w:rPr>
             <w:sz w:val="22"/>
@@ -3803,7 +3738,7 @@
           <w:t>EVALI case rates are not strongly correlated with state level prevalence of e-cigarette use</w:t>
         </w:r>
       </w:ins>
-      <w:ins w:id="189" w:author="cwing@indiana.edu" w:date="2020-01-26T08:09:00Z">
+      <w:ins w:id="187" w:author="cwing@indiana.edu" w:date="2020-01-26T08:09:00Z">
         <w:r>
           <w:rPr>
             <w:sz w:val="22"/>
@@ -3812,34 +3747,34 @@
           <w:t xml:space="preserve">. </w:t>
         </w:r>
       </w:ins>
-      <w:moveToRangeStart w:id="190" w:author="cwing@indiana.edu" w:date="2020-01-26T08:51:00Z" w:name="move30921078"/>
+      <w:moveToRangeStart w:id="188" w:author="cwing@indiana.edu" w:date="2020-01-26T08:51:00Z" w:name="move30921078"/>
+      <w:moveTo w:id="189" w:author="cwing@indiana.edu" w:date="2020-01-26T08:51:00Z">
+        <w:r>
+          <w:rPr>
+            <w:sz w:val="22"/>
+            <w:szCs w:val="22"/>
+          </w:rPr>
+          <w:t xml:space="preserve">One possible inference from our results is that the presence of legal markets for marijuana has helped mitigate </w:t>
+        </w:r>
+      </w:moveTo>
+      <w:ins w:id="190" w:author="cwing@indiana.edu" w:date="2020-01-26T08:51:00Z">
+        <w:r>
+          <w:rPr>
+            <w:sz w:val="22"/>
+            <w:szCs w:val="22"/>
+          </w:rPr>
+          <w:t xml:space="preserve">or is protective against </w:t>
+        </w:r>
+      </w:ins>
       <w:moveTo w:id="191" w:author="cwing@indiana.edu" w:date="2020-01-26T08:51:00Z">
         <w:r>
           <w:rPr>
             <w:sz w:val="22"/>
             <w:szCs w:val="22"/>
           </w:rPr>
-          <w:t xml:space="preserve">One possible inference from our results is that the presence of legal markets for marijuana has helped mitigate </w:t>
-        </w:r>
-      </w:moveTo>
-      <w:ins w:id="192" w:author="cwing@indiana.edu" w:date="2020-01-26T08:51:00Z">
-        <w:r>
-          <w:rPr>
-            <w:sz w:val="22"/>
-            <w:szCs w:val="22"/>
-          </w:rPr>
-          <w:t xml:space="preserve">or is protective against </w:t>
-        </w:r>
-      </w:ins>
-      <w:moveTo w:id="193" w:author="cwing@indiana.edu" w:date="2020-01-26T08:51:00Z">
-        <w:r>
-          <w:rPr>
-            <w:sz w:val="22"/>
-            <w:szCs w:val="22"/>
-          </w:rPr>
           <w:t>the EVALI outbreak</w:t>
         </w:r>
-        <w:del w:id="194" w:author="cwing@indiana.edu" w:date="2020-01-26T08:51:00Z">
+        <w:del w:id="192" w:author="cwing@indiana.edu" w:date="2020-01-26T08:51:00Z">
           <w:r>
             <w:rPr>
               <w:sz w:val="22"/>
@@ -3856,7 +3791,7 @@
           <w:t xml:space="preserve">. </w:t>
         </w:r>
       </w:moveTo>
-      <w:ins w:id="195" w:author="cwing@indiana.edu" w:date="2020-01-26T08:52:00Z">
+      <w:ins w:id="193" w:author="cwing@indiana.edu" w:date="2020-01-26T08:52:00Z">
         <w:r>
           <w:rPr>
             <w:sz w:val="22"/>
@@ -3865,7 +3800,7 @@
           <w:t>The reason for the relationship is not yet clear.</w:t>
         </w:r>
       </w:ins>
-      <w:ins w:id="196" w:author="cwing@indiana.edu" w:date="2020-01-26T08:54:00Z">
+      <w:ins w:id="194" w:author="cwing@indiana.edu" w:date="2020-01-26T08:54:00Z">
         <w:r>
           <w:rPr>
             <w:sz w:val="22"/>
@@ -3875,17 +3810,17 @@
         </w:r>
       </w:ins>
     </w:p>
-    <w:moveToRangeEnd w:id="190"/>
+    <w:moveToRangeEnd w:id="188"/>
     <w:p>
       <w:pPr>
         <w:jc w:val="both"/>
         <w:rPr>
-          <w:ins w:id="197" w:author="cwing@indiana.edu" w:date="2020-01-26T08:53:00Z"/>
-          <w:sz w:val="22"/>
-          <w:szCs w:val="22"/>
-        </w:rPr>
-      </w:pPr>
-      <w:ins w:id="198" w:author="cwing@indiana.edu" w:date="2020-01-26T08:55:00Z">
+          <w:ins w:id="195" w:author="cwing@indiana.edu" w:date="2020-01-26T08:53:00Z"/>
+          <w:sz w:val="22"/>
+          <w:szCs w:val="22"/>
+        </w:rPr>
+      </w:pPr>
+      <w:ins w:id="196" w:author="cwing@indiana.edu" w:date="2020-01-26T08:55:00Z">
         <w:r>
           <w:rPr>
             <w:sz w:val="22"/>
@@ -3894,34 +3829,34 @@
           <w:t xml:space="preserve">It is possible that </w:t>
         </w:r>
       </w:ins>
+      <w:ins w:id="197" w:author="cwing@indiana.edu" w:date="2020-01-26T08:48:00Z">
+        <w:r>
+          <w:rPr>
+            <w:sz w:val="22"/>
+            <w:szCs w:val="22"/>
+          </w:rPr>
+          <w:t>in recreational states</w:t>
+        </w:r>
+      </w:ins>
+      <w:ins w:id="198" w:author="cwing@indiana.edu" w:date="2020-01-26T08:52:00Z">
+        <w:r>
+          <w:rPr>
+            <w:sz w:val="22"/>
+            <w:szCs w:val="22"/>
+          </w:rPr>
+          <w:t xml:space="preserve"> people</w:t>
+        </w:r>
+      </w:ins>
       <w:ins w:id="199" w:author="cwing@indiana.edu" w:date="2020-01-26T08:48:00Z">
         <w:r>
           <w:rPr>
             <w:sz w:val="22"/>
             <w:szCs w:val="22"/>
           </w:rPr>
-          <w:t>in recreational states</w:t>
-        </w:r>
-      </w:ins>
-      <w:ins w:id="200" w:author="cwing@indiana.edu" w:date="2020-01-26T08:52:00Z">
-        <w:r>
-          <w:rPr>
-            <w:sz w:val="22"/>
-            <w:szCs w:val="22"/>
-          </w:rPr>
-          <w:t xml:space="preserve"> people</w:t>
-        </w:r>
-      </w:ins>
-      <w:ins w:id="201" w:author="cwing@indiana.edu" w:date="2020-01-26T08:48:00Z">
-        <w:r>
-          <w:rPr>
-            <w:sz w:val="22"/>
-            <w:szCs w:val="22"/>
-          </w:rPr>
           <w:t xml:space="preserve"> </w:t>
         </w:r>
       </w:ins>
-      <w:ins w:id="202" w:author="cwing@indiana.edu" w:date="2020-01-26T08:55:00Z">
+      <w:ins w:id="200" w:author="cwing@indiana.edu" w:date="2020-01-26T08:55:00Z">
         <w:r>
           <w:rPr>
             <w:sz w:val="22"/>
@@ -3930,7 +3865,7 @@
           <w:t>tend to purchase</w:t>
         </w:r>
       </w:ins>
-      <w:ins w:id="203" w:author="cwing@indiana.edu" w:date="2020-01-26T08:53:00Z">
+      <w:ins w:id="201" w:author="cwing@indiana.edu" w:date="2020-01-26T08:53:00Z">
         <w:r>
           <w:rPr>
             <w:sz w:val="22"/>
@@ -3939,7 +3874,7 @@
           <w:t xml:space="preserve"> marijuana products</w:t>
         </w:r>
       </w:ins>
-      <w:ins w:id="204" w:author="cwing@indiana.edu" w:date="2020-01-26T08:48:00Z">
+      <w:ins w:id="202" w:author="cwing@indiana.edu" w:date="2020-01-26T08:48:00Z">
         <w:r>
           <w:rPr>
             <w:sz w:val="22"/>
@@ -3948,13 +3883,31 @@
           <w:t xml:space="preserve"> at legal dispen</w:t>
         </w:r>
       </w:ins>
+      <w:ins w:id="203" w:author="cwing@indiana.edu" w:date="2020-01-26T08:49:00Z">
+        <w:r>
+          <w:rPr>
+            <w:sz w:val="22"/>
+            <w:szCs w:val="22"/>
+          </w:rPr>
+          <w:t>saries</w:t>
+        </w:r>
+      </w:ins>
+      <w:ins w:id="204" w:author="cwing@indiana.edu" w:date="2020-01-26T08:53:00Z">
+        <w:r>
+          <w:rPr>
+            <w:sz w:val="22"/>
+            <w:szCs w:val="22"/>
+          </w:rPr>
+          <w:t>, which are less likely to sell the contaminated</w:t>
+        </w:r>
+      </w:ins>
       <w:ins w:id="205" w:author="cwing@indiana.edu" w:date="2020-01-26T08:49:00Z">
         <w:r>
           <w:rPr>
             <w:sz w:val="22"/>
             <w:szCs w:val="22"/>
           </w:rPr>
-          <w:t>saries</w:t>
+          <w:t xml:space="preserve"> products </w:t>
         </w:r>
       </w:ins>
       <w:ins w:id="206" w:author="cwing@indiana.edu" w:date="2020-01-26T08:53:00Z">
@@ -3963,28 +3916,10 @@
             <w:sz w:val="22"/>
             <w:szCs w:val="22"/>
           </w:rPr>
-          <w:t>, which are less likely to sell the contaminated</w:t>
-        </w:r>
-      </w:ins>
-      <w:ins w:id="207" w:author="cwing@indiana.edu" w:date="2020-01-26T08:49:00Z">
-        <w:r>
-          <w:rPr>
-            <w:sz w:val="22"/>
-            <w:szCs w:val="22"/>
-          </w:rPr>
-          <w:t xml:space="preserve"> products </w:t>
-        </w:r>
-      </w:ins>
-      <w:ins w:id="208" w:author="cwing@indiana.edu" w:date="2020-01-26T08:53:00Z">
-        <w:r>
-          <w:rPr>
-            <w:sz w:val="22"/>
-            <w:szCs w:val="22"/>
-          </w:rPr>
           <w:t xml:space="preserve">that </w:t>
         </w:r>
       </w:ins>
-      <w:ins w:id="209" w:author="cwing@indiana.edu" w:date="2020-01-26T08:55:00Z">
+      <w:ins w:id="207" w:author="cwing@indiana.edu" w:date="2020-01-26T08:55:00Z">
         <w:r>
           <w:rPr>
             <w:sz w:val="22"/>
@@ -3993,7 +3928,7 @@
           <w:t>cause</w:t>
         </w:r>
       </w:ins>
-      <w:ins w:id="210" w:author="cwing@indiana.edu" w:date="2020-01-26T08:49:00Z">
+      <w:ins w:id="208" w:author="cwing@indiana.edu" w:date="2020-01-26T08:49:00Z">
         <w:r>
           <w:rPr>
             <w:sz w:val="22"/>
@@ -4002,7 +3937,7 @@
           <w:t xml:space="preserve"> EVALI. </w:t>
         </w:r>
       </w:ins>
-      <w:ins w:id="211" w:author="cwing@indiana.edu" w:date="2020-01-26T08:54:00Z">
+      <w:ins w:id="209" w:author="cwing@indiana.edu" w:date="2020-01-26T08:54:00Z">
         <w:r>
           <w:rPr>
             <w:sz w:val="22"/>
@@ -4032,7 +3967,7 @@
           <w:t>other factors that might explain differences in EVALI case rates.</w:t>
         </w:r>
       </w:ins>
-      <w:ins w:id="212" w:author="cwing@indiana.edu" w:date="2020-01-26T08:56:00Z">
+      <w:ins w:id="210" w:author="cwing@indiana.edu" w:date="2020-01-26T08:56:00Z">
         <w:r>
           <w:rPr>
             <w:sz w:val="22"/>
@@ -4041,7 +3976,7 @@
           <w:t xml:space="preserve"> </w:t>
         </w:r>
       </w:ins>
-      <w:ins w:id="213" w:author="cwing@indiana.edu" w:date="2020-01-26T08:57:00Z">
+      <w:ins w:id="211" w:author="cwing@indiana.edu" w:date="2020-01-26T08:57:00Z">
         <w:r>
           <w:rPr>
             <w:sz w:val="22"/>
@@ -4050,30 +3985,30 @@
           <w:t xml:space="preserve">To date, we know very little about the </w:t>
         </w:r>
       </w:ins>
+      <w:ins w:id="212" w:author="cwing@indiana.edu" w:date="2020-01-26T08:58:00Z">
+        <w:r>
+          <w:rPr>
+            <w:sz w:val="22"/>
+            <w:szCs w:val="22"/>
+          </w:rPr>
+          <w:t xml:space="preserve">complicated interactions between safety regulations, bans, and prohibitions for goods like marijuana, tobacco, and vaping products. </w:t>
+        </w:r>
+      </w:ins>
+      <w:ins w:id="213" w:author="cwing@indiana.edu" w:date="2020-01-26T08:56:00Z">
+        <w:r>
+          <w:rPr>
+            <w:sz w:val="22"/>
+            <w:szCs w:val="22"/>
+          </w:rPr>
+          <w:t>Future research should examine the</w:t>
+        </w:r>
+      </w:ins>
       <w:ins w:id="214" w:author="cwing@indiana.edu" w:date="2020-01-26T08:58:00Z">
         <w:r>
           <w:rPr>
             <w:sz w:val="22"/>
             <w:szCs w:val="22"/>
           </w:rPr>
-          <w:t xml:space="preserve">complicated interactions between safety regulations, bans, and prohibitions for goods like marijuana, tobacco, and vaping products. </w:t>
-        </w:r>
-      </w:ins>
-      <w:ins w:id="215" w:author="cwing@indiana.edu" w:date="2020-01-26T08:56:00Z">
-        <w:r>
-          <w:rPr>
-            <w:sz w:val="22"/>
-            <w:szCs w:val="22"/>
-          </w:rPr>
-          <w:t>Future research should examine the</w:t>
-        </w:r>
-      </w:ins>
-      <w:ins w:id="216" w:author="cwing@indiana.edu" w:date="2020-01-26T08:58:00Z">
-        <w:r>
-          <w:rPr>
-            <w:sz w:val="22"/>
-            <w:szCs w:val="22"/>
-          </w:rPr>
           <w:t xml:space="preserve">se issues in more detail. </w:t>
         </w:r>
       </w:ins>
@@ -4082,6 +4017,26 @@
       <w:pPr>
         <w:jc w:val="both"/>
         <w:rPr>
+          <w:ins w:id="215" w:author="cwing@indiana.edu" w:date="2020-01-26T08:47:00Z"/>
+          <w:sz w:val="22"/>
+          <w:szCs w:val="22"/>
+        </w:rPr>
+      </w:pPr>
+    </w:p>
+    <w:p>
+      <w:pPr>
+        <w:jc w:val="both"/>
+        <w:rPr>
+          <w:ins w:id="216" w:author="cwing@indiana.edu" w:date="2020-01-26T08:47:00Z"/>
+          <w:sz w:val="22"/>
+          <w:szCs w:val="22"/>
+        </w:rPr>
+      </w:pPr>
+    </w:p>
+    <w:p>
+      <w:pPr>
+        <w:jc w:val="both"/>
+        <w:rPr>
           <w:ins w:id="217" w:author="cwing@indiana.edu" w:date="2020-01-26T08:47:00Z"/>
           <w:sz w:val="22"/>
           <w:szCs w:val="22"/>
@@ -4092,32 +4047,12 @@
       <w:pPr>
         <w:jc w:val="both"/>
         <w:rPr>
-          <w:ins w:id="218" w:author="cwing@indiana.edu" w:date="2020-01-26T08:47:00Z"/>
-          <w:sz w:val="22"/>
-          <w:szCs w:val="22"/>
-        </w:rPr>
-      </w:pPr>
-    </w:p>
-    <w:p>
-      <w:pPr>
-        <w:jc w:val="both"/>
-        <w:rPr>
-          <w:ins w:id="219" w:author="cwing@indiana.edu" w:date="2020-01-26T08:47:00Z"/>
-          <w:sz w:val="22"/>
-          <w:szCs w:val="22"/>
-        </w:rPr>
-      </w:pPr>
-    </w:p>
-    <w:p>
-      <w:pPr>
-        <w:jc w:val="both"/>
-        <w:rPr>
-          <w:ins w:id="220" w:author="cwing@indiana.edu" w:date="2020-01-26T08:46:00Z"/>
-          <w:sz w:val="22"/>
-          <w:szCs w:val="22"/>
-        </w:rPr>
-      </w:pPr>
-      <w:ins w:id="221" w:author="cwing@indiana.edu" w:date="2020-01-26T08:47:00Z">
+          <w:ins w:id="218" w:author="cwing@indiana.edu" w:date="2020-01-26T08:46:00Z"/>
+          <w:sz w:val="22"/>
+          <w:szCs w:val="22"/>
+        </w:rPr>
+      </w:pPr>
+      <w:ins w:id="219" w:author="cwing@indiana.edu" w:date="2020-01-26T08:47:00Z">
         <w:r>
           <w:rPr>
             <w:rFonts w:ascii="Segoe UI" w:hAnsi="Segoe UI" w:cs="Segoe UI"/>
@@ -4143,15 +4078,15 @@
       <w:pPr>
         <w:jc w:val="both"/>
         <w:rPr>
-          <w:ins w:id="222" w:author="Microsoft Office User" w:date="2020-01-24T17:23:00Z"/>
-          <w:del w:id="223" w:author="cwing@indiana.edu" w:date="2020-01-26T08:59:00Z"/>
-          <w:sz w:val="22"/>
-          <w:szCs w:val="22"/>
-        </w:rPr>
-      </w:pPr>
-      <w:moveFromRangeStart w:id="224" w:author="cwing@indiana.edu" w:date="2020-01-26T08:51:00Z" w:name="move30921078"/>
-      <w:moveFrom w:id="225" w:author="cwing@indiana.edu" w:date="2020-01-26T08:51:00Z">
-        <w:del w:id="226" w:author="cwing@indiana.edu" w:date="2020-01-26T08:59:00Z">
+          <w:ins w:id="220" w:author="Microsoft Office User" w:date="2020-01-24T17:23:00Z"/>
+          <w:del w:id="221" w:author="cwing@indiana.edu" w:date="2020-01-26T08:59:00Z"/>
+          <w:sz w:val="22"/>
+          <w:szCs w:val="22"/>
+        </w:rPr>
+      </w:pPr>
+      <w:moveFromRangeStart w:id="222" w:author="cwing@indiana.edu" w:date="2020-01-26T08:51:00Z" w:name="move30921078"/>
+      <w:moveFrom w:id="223" w:author="cwing@indiana.edu" w:date="2020-01-26T08:51:00Z">
+        <w:del w:id="224" w:author="cwing@indiana.edu" w:date="2020-01-26T08:59:00Z">
           <w:r>
             <w:rPr>
               <w:sz w:val="22"/>
@@ -4161,8 +4096,8 @@
           </w:r>
         </w:del>
       </w:moveFrom>
-      <w:moveFromRangeEnd w:id="224"/>
-      <w:del w:id="227" w:author="cwing@indiana.edu" w:date="2020-01-26T08:54:00Z">
+      <w:moveFromRangeEnd w:id="222"/>
+      <w:del w:id="225" w:author="cwing@indiana.edu" w:date="2020-01-26T08:54:00Z">
         <w:r>
           <w:rPr>
             <w:sz w:val="22"/>
@@ -4304,7 +4239,7 @@
           <w:delText xml:space="preserve"> </w:delText>
         </w:r>
       </w:del>
-      <w:del w:id="228" w:author="cwing@indiana.edu" w:date="2020-01-26T08:59:00Z">
+      <w:del w:id="226" w:author="cwing@indiana.edu" w:date="2020-01-26T08:59:00Z">
         <w:r>
           <w:rPr>
             <w:sz w:val="22"/>
@@ -4332,8 +4267,8 @@
       <w:pPr>
         <w:jc w:val="both"/>
         <w:rPr>
-          <w:ins w:id="229" w:author="Microsoft Office User" w:date="2020-01-24T17:23:00Z"/>
-          <w:del w:id="230" w:author="cwing@indiana.edu" w:date="2020-01-26T08:59:00Z"/>
+          <w:ins w:id="227" w:author="Microsoft Office User" w:date="2020-01-24T17:23:00Z"/>
+          <w:del w:id="228" w:author="cwing@indiana.edu" w:date="2020-01-26T08:59:00Z"/>
           <w:sz w:val="22"/>
           <w:szCs w:val="22"/>
         </w:rPr>
@@ -4343,13 +4278,13 @@
       <w:pPr>
         <w:jc w:val="both"/>
         <w:rPr>
-          <w:del w:id="231" w:author="cwing@indiana.edu" w:date="2020-01-26T08:59:00Z"/>
-          <w:sz w:val="22"/>
-          <w:szCs w:val="22"/>
-        </w:rPr>
-      </w:pPr>
-      <w:ins w:id="232" w:author="Microsoft Office User" w:date="2020-01-24T17:23:00Z">
-        <w:del w:id="233" w:author="cwing@indiana.edu" w:date="2020-01-26T08:59:00Z">
+          <w:del w:id="229" w:author="cwing@indiana.edu" w:date="2020-01-26T08:59:00Z"/>
+          <w:sz w:val="22"/>
+          <w:szCs w:val="22"/>
+        </w:rPr>
+      </w:pPr>
+      <w:ins w:id="230" w:author="Microsoft Office User" w:date="2020-01-24T17:23:00Z">
+        <w:del w:id="231" w:author="cwing@indiana.edu" w:date="2020-01-26T08:59:00Z">
           <w:r>
             <w:rPr>
               <w:sz w:val="22"/>
@@ -4359,7 +4294,7 @@
           </w:r>
         </w:del>
       </w:ins>
-      <w:del w:id="234" w:author="cwing@indiana.edu" w:date="2020-01-26T08:59:00Z">
+      <w:del w:id="232" w:author="cwing@indiana.edu" w:date="2020-01-26T08:59:00Z">
         <w:r>
           <w:rPr>
             <w:sz w:val="22"/>
@@ -4431,7 +4366,7 @@
         <w:rPr>
           <w:sz w:val="22"/>
           <w:szCs w:val="22"/>
-          <w:rPrChange w:id="235" w:author="Microsoft Office User" w:date="2020-01-24T17:27:00Z">
+          <w:rPrChange w:id="233" w:author="Microsoft Office User" w:date="2020-01-24T17:27:00Z">
             <w:rPr/>
           </w:rPrChange>
         </w:rPr>
@@ -4442,7 +4377,7 @@
         <w:rPr>
           <w:sz w:val="22"/>
           <w:szCs w:val="22"/>
-          <w:rPrChange w:id="236" w:author="Microsoft Office User" w:date="2020-01-24T17:27:00Z">
+          <w:rPrChange w:id="234" w:author="Microsoft Office User" w:date="2020-01-24T17:27:00Z">
             <w:rPr/>
           </w:rPrChange>
         </w:rPr>
@@ -4451,22 +4386,22 @@
     <w:p>
       <w:pPr>
         <w:rPr>
-          <w:ins w:id="237" w:author="Microsoft Office User" w:date="2020-01-24T17:26:00Z"/>
-          <w:sz w:val="22"/>
-          <w:szCs w:val="22"/>
-          <w:rPrChange w:id="238" w:author="Microsoft Office User" w:date="2020-01-24T17:27:00Z">
+          <w:ins w:id="235" w:author="Microsoft Office User" w:date="2020-01-24T17:26:00Z"/>
+          <w:sz w:val="22"/>
+          <w:szCs w:val="22"/>
+          <w:rPrChange w:id="236" w:author="Microsoft Office User" w:date="2020-01-24T17:27:00Z">
             <w:rPr>
-              <w:ins w:id="239" w:author="Microsoft Office User" w:date="2020-01-24T17:26:00Z"/>
+              <w:ins w:id="237" w:author="Microsoft Office User" w:date="2020-01-24T17:26:00Z"/>
             </w:rPr>
           </w:rPrChange>
         </w:rPr>
       </w:pPr>
-      <w:ins w:id="240" w:author="Microsoft Office User" w:date="2020-01-24T17:26:00Z">
-        <w:r>
-          <w:rPr>
-            <w:sz w:val="22"/>
-            <w:szCs w:val="22"/>
-            <w:rPrChange w:id="241" w:author="Microsoft Office User" w:date="2020-01-24T17:27:00Z">
+      <w:ins w:id="238" w:author="Microsoft Office User" w:date="2020-01-24T17:26:00Z">
+        <w:r>
+          <w:rPr>
+            <w:sz w:val="22"/>
+            <w:szCs w:val="22"/>
+            <w:rPrChange w:id="239" w:author="Microsoft Office User" w:date="2020-01-24T17:27:00Z">
               <w:rPr/>
             </w:rPrChange>
           </w:rPr>
@@ -4477,12 +4412,12 @@
     <w:p>
       <w:pPr>
         <w:rPr>
-          <w:ins w:id="242" w:author="Microsoft Office User" w:date="2020-01-24T17:26:00Z"/>
-          <w:sz w:val="22"/>
-          <w:szCs w:val="22"/>
-          <w:rPrChange w:id="243" w:author="Microsoft Office User" w:date="2020-01-24T17:27:00Z">
+          <w:ins w:id="240" w:author="Microsoft Office User" w:date="2020-01-24T17:26:00Z"/>
+          <w:sz w:val="22"/>
+          <w:szCs w:val="22"/>
+          <w:rPrChange w:id="241" w:author="Microsoft Office User" w:date="2020-01-24T17:27:00Z">
             <w:rPr>
-              <w:ins w:id="244" w:author="Microsoft Office User" w:date="2020-01-24T17:26:00Z"/>
+              <w:ins w:id="242" w:author="Microsoft Office User" w:date="2020-01-24T17:26:00Z"/>
             </w:rPr>
           </w:rPrChange>
         </w:rPr>
@@ -4493,18 +4428,18 @@
         <w:rPr>
           <w:sz w:val="22"/>
           <w:szCs w:val="22"/>
-          <w:rPrChange w:id="245" w:author="Microsoft Office User" w:date="2020-01-24T17:27:00Z">
+          <w:rPrChange w:id="243" w:author="Microsoft Office User" w:date="2020-01-24T17:27:00Z">
             <w:rPr/>
           </w:rPrChange>
         </w:rPr>
       </w:pPr>
-      <w:ins w:id="246" w:author="Microsoft Office User" w:date="2020-01-24T17:26:00Z">
+      <w:ins w:id="244" w:author="Microsoft Office User" w:date="2020-01-24T17:26:00Z">
         <w:r>
           <w:rPr>
             <w:color w:val="212121"/>
             <w:sz w:val="22"/>
             <w:szCs w:val="22"/>
-            <w:rPrChange w:id="247" w:author="Microsoft Office User" w:date="2020-01-24T17:27:00Z">
+            <w:rPrChange w:id="245" w:author="Microsoft Office User" w:date="2020-01-24T17:27:00Z">
               <w:rPr>
                 <w:rFonts w:ascii="Segoe UI" w:hAnsi="Segoe UI" w:cs="Segoe UI"/>
                 <w:color w:val="212121"/>
@@ -4559,12 +4494,13 @@
       <w:pPr>
         <w:jc w:val="center"/>
       </w:pPr>
-      <w:del w:id="248" w:author="Microsoft Office User" w:date="2020-01-24T17:24:00Z">
-        <w:r>
+      <w:del w:id="246" w:author="Microsoft Office User" w:date="2020-01-24T17:24:00Z">
+        <w:r>
+          <w:lastRenderedPageBreak/>
           <w:delText xml:space="preserve">Exhibit </w:delText>
         </w:r>
       </w:del>
-      <w:ins w:id="249" w:author="Microsoft Office User" w:date="2020-01-24T17:24:00Z">
+      <w:ins w:id="247" w:author="Microsoft Office User" w:date="2020-01-24T17:24:00Z">
         <w:r>
           <w:t xml:space="preserve">Figure </w:t>
         </w:r>
@@ -4572,56 +4508,105 @@
       <w:r>
         <w:t>1</w:t>
       </w:r>
+      <w:ins w:id="248" w:author="Hollingsworth, Alex" w:date="2020-02-05T17:07:00Z">
+        <w:r>
+          <w:rPr>
+            <w:noProof/>
+          </w:rPr>
+          <w:drawing>
+            <wp:inline distT="0" distB="0" distL="0" distR="0" wp14:anchorId="6D0C5E1F" wp14:editId="10767660">
+              <wp:extent cx="5943600" cy="7429500"/>
+              <wp:effectExtent l="0" t="0" r="0" b="0"/>
+              <wp:docPr id="1" name="Picture 1"/>
+              <wp:cNvGraphicFramePr>
+                <a:graphicFrameLocks xmlns:a="http://schemas.openxmlformats.org/drawingml/2006/main" noChangeAspect="1"/>
+              </wp:cNvGraphicFramePr>
+              <a:graphic xmlns:a="http://schemas.openxmlformats.org/drawingml/2006/main">
+                <a:graphicData uri="http://schemas.openxmlformats.org/drawingml/2006/picture">
+                  <pic:pic xmlns:pic="http://schemas.openxmlformats.org/drawingml/2006/picture">
+                    <pic:nvPicPr>
+                      <pic:cNvPr id="1" name="main_exhibit_with_bars.png"/>
+                      <pic:cNvPicPr/>
+                    </pic:nvPicPr>
+                    <pic:blipFill>
+                      <a:blip r:embed="rId9" cstate="print">
+                        <a:extLst>
+                          <a:ext uri="{28A0092B-C50C-407E-A947-70E740481C1C}">
+                            <a14:useLocalDpi xmlns:a14="http://schemas.microsoft.com/office/drawing/2010/main" val="0"/>
+                          </a:ext>
+                        </a:extLst>
+                      </a:blip>
+                      <a:stretch>
+                        <a:fillRect/>
+                      </a:stretch>
+                    </pic:blipFill>
+                    <pic:spPr>
+                      <a:xfrm>
+                        <a:off x="0" y="0"/>
+                        <a:ext cx="5943600" cy="7429500"/>
+                      </a:xfrm>
+                      <a:prstGeom prst="rect">
+                        <a:avLst/>
+                      </a:prstGeom>
+                    </pic:spPr>
+                  </pic:pic>
+                </a:graphicData>
+              </a:graphic>
+            </wp:inline>
+          </w:drawing>
+        </w:r>
+      </w:ins>
     </w:p>
     <w:p/>
     <w:p>
-      <w:r>
-        <w:rPr>
-          <w:noProof/>
-        </w:rPr>
-        <w:lastRenderedPageBreak/>
-        <w:drawing>
-          <wp:inline distT="0" distB="0" distL="0" distR="0" wp14:anchorId="1E1C9806" wp14:editId="533AABF4">
-            <wp:extent cx="5943600" cy="7429500"/>
-            <wp:effectExtent l="0" t="0" r="0" b="0"/>
-            <wp:docPr id="2" name="Picture 2"/>
-            <wp:cNvGraphicFramePr>
-              <a:graphicFrameLocks xmlns:a="http://schemas.openxmlformats.org/drawingml/2006/main" noChangeAspect="1"/>
-            </wp:cNvGraphicFramePr>
-            <a:graphic xmlns:a="http://schemas.openxmlformats.org/drawingml/2006/main">
-              <a:graphicData uri="http://schemas.openxmlformats.org/drawingml/2006/picture">
-                <pic:pic xmlns:pic="http://schemas.openxmlformats.org/drawingml/2006/picture">
-                  <pic:nvPicPr>
-                    <pic:cNvPr id="2" name="exhibit_1.png"/>
-                    <pic:cNvPicPr/>
-                  </pic:nvPicPr>
-                  <pic:blipFill>
-                    <a:blip r:embed="rId9" cstate="print">
-                      <a:extLst>
-                        <a:ext uri="{28A0092B-C50C-407E-A947-70E740481C1C}">
-                          <a14:useLocalDpi xmlns:a14="http://schemas.microsoft.com/office/drawing/2010/main" val="0"/>
-                        </a:ext>
-                      </a:extLst>
-                    </a:blip>
-                    <a:stretch>
-                      <a:fillRect/>
-                    </a:stretch>
-                  </pic:blipFill>
-                  <pic:spPr>
-                    <a:xfrm>
-                      <a:off x="0" y="0"/>
-                      <a:ext cx="5943600" cy="7429500"/>
-                    </a:xfrm>
-                    <a:prstGeom prst="rect">
-                      <a:avLst/>
-                    </a:prstGeom>
-                  </pic:spPr>
-                </pic:pic>
-              </a:graphicData>
-            </a:graphic>
-          </wp:inline>
-        </w:drawing>
-      </w:r>
+      <w:del w:id="249" w:author="Hollingsworth, Alex" w:date="2020-02-05T17:06:00Z">
+        <w:r>
+          <w:rPr>
+            <w:noProof/>
+          </w:rPr>
+          <w:drawing>
+            <wp:inline distT="0" distB="0" distL="0" distR="0" wp14:anchorId="1E1C9806" wp14:editId="4DE14295">
+              <wp:extent cx="5943600" cy="7429500"/>
+              <wp:effectExtent l="0" t="0" r="0" b="0"/>
+              <wp:docPr id="2" name="Picture 2"/>
+              <wp:cNvGraphicFramePr>
+                <a:graphicFrameLocks xmlns:a="http://schemas.openxmlformats.org/drawingml/2006/main" noChangeAspect="1"/>
+              </wp:cNvGraphicFramePr>
+              <a:graphic xmlns:a="http://schemas.openxmlformats.org/drawingml/2006/main">
+                <a:graphicData uri="http://schemas.openxmlformats.org/drawingml/2006/picture">
+                  <pic:pic xmlns:pic="http://schemas.openxmlformats.org/drawingml/2006/picture">
+                    <pic:nvPicPr>
+                      <pic:cNvPr id="2" name="exhibit_1.png"/>
+                      <pic:cNvPicPr/>
+                    </pic:nvPicPr>
+                    <pic:blipFill>
+                      <a:blip r:embed="rId10" cstate="print">
+                        <a:extLst>
+                          <a:ext uri="{28A0092B-C50C-407E-A947-70E740481C1C}">
+                            <a14:useLocalDpi xmlns:a14="http://schemas.microsoft.com/office/drawing/2010/main" val="0"/>
+                          </a:ext>
+                        </a:extLst>
+                      </a:blip>
+                      <a:stretch>
+                        <a:fillRect/>
+                      </a:stretch>
+                    </pic:blipFill>
+                    <pic:spPr>
+                      <a:xfrm>
+                        <a:off x="0" y="0"/>
+                        <a:ext cx="5943600" cy="7429500"/>
+                      </a:xfrm>
+                      <a:prstGeom prst="rect">
+                        <a:avLst/>
+                      </a:prstGeom>
+                    </pic:spPr>
+                  </pic:pic>
+                </a:graphicData>
+              </a:graphic>
+            </wp:inline>
+          </w:drawing>
+        </w:r>
+      </w:del>
     </w:p>
     <w:p/>
     <w:p/>
@@ -4631,7 +4616,6 @@
       </w:pPr>
       <w:del w:id="250" w:author="Microsoft Office User" w:date="2020-01-24T17:25:00Z">
         <w:r>
-          <w:lastRenderedPageBreak/>
           <w:delText xml:space="preserve">Exhibit </w:delText>
         </w:r>
       </w:del>
@@ -4643,52 +4627,107 @@
       <w:r>
         <w:t>2</w:t>
       </w:r>
-      <w:r>
-        <w:rPr>
-          <w:noProof/>
-        </w:rPr>
-        <w:drawing>
-          <wp:inline distT="0" distB="0" distL="0" distR="0" wp14:anchorId="2BD8DC7F" wp14:editId="6DC0EBF5">
-            <wp:extent cx="5943600" cy="4457700"/>
-            <wp:effectExtent l="0" t="0" r="0" b="0"/>
-            <wp:docPr id="3" name="Picture 3"/>
-            <wp:cNvGraphicFramePr>
-              <a:graphicFrameLocks xmlns:a="http://schemas.openxmlformats.org/drawingml/2006/main" noChangeAspect="1"/>
-            </wp:cNvGraphicFramePr>
-            <a:graphic xmlns:a="http://schemas.openxmlformats.org/drawingml/2006/main">
-              <a:graphicData uri="http://schemas.openxmlformats.org/drawingml/2006/picture">
-                <pic:pic xmlns:pic="http://schemas.openxmlformats.org/drawingml/2006/picture">
-                  <pic:nvPicPr>
-                    <pic:cNvPr id="3" name="exhibit_2.png"/>
-                    <pic:cNvPicPr/>
-                  </pic:nvPicPr>
-                  <pic:blipFill>
-                    <a:blip r:embed="rId10" cstate="print">
-                      <a:extLst>
-                        <a:ext uri="{28A0092B-C50C-407E-A947-70E740481C1C}">
-                          <a14:useLocalDpi xmlns:a14="http://schemas.microsoft.com/office/drawing/2010/main" val="0"/>
-                        </a:ext>
-                      </a:extLst>
-                    </a:blip>
-                    <a:stretch>
-                      <a:fillRect/>
-                    </a:stretch>
-                  </pic:blipFill>
-                  <pic:spPr>
-                    <a:xfrm>
-                      <a:off x="0" y="0"/>
-                      <a:ext cx="5943600" cy="4457700"/>
-                    </a:xfrm>
-                    <a:prstGeom prst="rect">
-                      <a:avLst/>
-                    </a:prstGeom>
-                  </pic:spPr>
-                </pic:pic>
-              </a:graphicData>
-            </a:graphic>
-          </wp:inline>
-        </w:drawing>
-      </w:r>
+      <w:del w:id="252" w:author="Hollingsworth, Alex" w:date="2020-02-05T17:07:00Z">
+        <w:r>
+          <w:rPr>
+            <w:noProof/>
+          </w:rPr>
+          <w:drawing>
+            <wp:inline distT="0" distB="0" distL="0" distR="0" wp14:anchorId="2BD8DC7F" wp14:editId="63FD01E2">
+              <wp:extent cx="5943600" cy="4457700"/>
+              <wp:effectExtent l="0" t="0" r="0" b="0"/>
+              <wp:docPr id="3" name="Picture 3"/>
+              <wp:cNvGraphicFramePr>
+                <a:graphicFrameLocks xmlns:a="http://schemas.openxmlformats.org/drawingml/2006/main" noChangeAspect="1"/>
+              </wp:cNvGraphicFramePr>
+              <a:graphic xmlns:a="http://schemas.openxmlformats.org/drawingml/2006/main">
+                <a:graphicData uri="http://schemas.openxmlformats.org/drawingml/2006/picture">
+                  <pic:pic xmlns:pic="http://schemas.openxmlformats.org/drawingml/2006/picture">
+                    <pic:nvPicPr>
+                      <pic:cNvPr id="3" name="exhibit_2.png"/>
+                      <pic:cNvPicPr/>
+                    </pic:nvPicPr>
+                    <pic:blipFill>
+                      <a:blip r:embed="rId11" cstate="print">
+                        <a:extLst>
+                          <a:ext uri="{28A0092B-C50C-407E-A947-70E740481C1C}">
+                            <a14:useLocalDpi xmlns:a14="http://schemas.microsoft.com/office/drawing/2010/main" val="0"/>
+                          </a:ext>
+                        </a:extLst>
+                      </a:blip>
+                      <a:stretch>
+                        <a:fillRect/>
+                      </a:stretch>
+                    </pic:blipFill>
+                    <pic:spPr>
+                      <a:xfrm>
+                        <a:off x="0" y="0"/>
+                        <a:ext cx="5943600" cy="4457700"/>
+                      </a:xfrm>
+                      <a:prstGeom prst="rect">
+                        <a:avLst/>
+                      </a:prstGeom>
+                    </pic:spPr>
+                  </pic:pic>
+                </a:graphicData>
+              </a:graphic>
+            </wp:inline>
+          </w:drawing>
+        </w:r>
+      </w:del>
+    </w:p>
+    <w:p/>
+    <w:p>
+      <w:ins w:id="253" w:author="Hollingsworth, Alex" w:date="2020-02-05T17:07:00Z">
+        <w:r>
+          <w:rPr>
+            <w:noProof/>
+          </w:rPr>
+          <w:drawing>
+            <wp:inline distT="0" distB="0" distL="0" distR="0" wp14:anchorId="5ECDD25E" wp14:editId="3D2D12F1">
+              <wp:extent cx="5943600" cy="4457700"/>
+              <wp:effectExtent l="0" t="0" r="0" b="0"/>
+              <wp:docPr id="4" name="Picture 4"/>
+              <wp:cNvGraphicFramePr>
+                <a:graphicFrameLocks xmlns:a="http://schemas.openxmlformats.org/drawingml/2006/main" noChangeAspect="1"/>
+              </wp:cNvGraphicFramePr>
+              <a:graphic xmlns:a="http://schemas.openxmlformats.org/drawingml/2006/main">
+                <a:graphicData uri="http://schemas.openxmlformats.org/drawingml/2006/picture">
+                  <pic:pic xmlns:pic="http://schemas.openxmlformats.org/drawingml/2006/picture">
+                    <pic:nvPicPr>
+                      <pic:cNvPr id="4" name="exhibit_3.png"/>
+                      <pic:cNvPicPr/>
+                    </pic:nvPicPr>
+                    <pic:blipFill>
+                      <a:blip r:embed="rId12" cstate="print">
+                        <a:extLst>
+                          <a:ext uri="{28A0092B-C50C-407E-A947-70E740481C1C}">
+                            <a14:useLocalDpi xmlns:a14="http://schemas.microsoft.com/office/drawing/2010/main" val="0"/>
+                          </a:ext>
+                        </a:extLst>
+                      </a:blip>
+                      <a:stretch>
+                        <a:fillRect/>
+                      </a:stretch>
+                    </pic:blipFill>
+                    <pic:spPr>
+                      <a:xfrm>
+                        <a:off x="0" y="0"/>
+                        <a:ext cx="5943600" cy="4457700"/>
+                      </a:xfrm>
+                      <a:prstGeom prst="rect">
+                        <a:avLst/>
+                      </a:prstGeom>
+                    </pic:spPr>
+                  </pic:pic>
+                </a:graphicData>
+              </a:graphic>
+            </wp:inline>
+          </w:drawing>
+        </w:r>
+      </w:ins>
+      <w:bookmarkStart w:id="254" w:name="_GoBack"/>
+      <w:bookmarkEnd w:id="254"/>
     </w:p>
     <w:p/>
     <w:p/>
@@ -4705,8 +4744,6 @@
     <w:p/>
     <w:p/>
     <w:p/>
-    <w:p/>
-    <w:p/>
     <w:p>
       <w:pPr>
         <w:rPr>
@@ -4906,7 +4943,7 @@
         </w:rPr>
         <w:t xml:space="preserve">–864. DOI: </w:t>
       </w:r>
-      <w:hyperlink r:id="rId11" w:history="1">
+      <w:hyperlink r:id="rId13" w:history="1">
         <w:r>
           <w:rPr>
             <w:sz w:val="22"/>
@@ -5054,7 +5091,7 @@
         </w:rPr>
         <w:t xml:space="preserve"> Here. JAMA Otolaryngology–Head &amp; Neck Surgery, 145(10), 885. </w:t>
       </w:r>
-      <w:hyperlink r:id="rId12" w:history="1">
+      <w:hyperlink r:id="rId14" w:history="1">
         <w:r>
           <w:rPr>
             <w:rStyle w:val="Hyperlink"/>
@@ -5126,7 +5163,7 @@
         </w:rPr>
         <w:t xml:space="preserve">. Retrieved from </w:t>
       </w:r>
-      <w:hyperlink r:id="rId13" w:history="1">
+      <w:hyperlink r:id="rId15" w:history="1">
         <w:r>
           <w:rPr>
             <w:rStyle w:val="Hyperlink"/>
@@ -5568,6 +5605,9 @@
   <w15:person w15:author="cwing@indiana.edu">
     <w15:presenceInfo w15:providerId="Windows Live" w15:userId="3dfdc7de61862b98"/>
   </w15:person>
+  <w15:person w15:author="Hollingsworth, Alex">
+    <w15:presenceInfo w15:providerId="AD" w15:userId="S::hollinal@iu.edu::2bfad6d2-5297-4ddb-ad57-d11412a6d56b"/>
+  </w15:person>
 </w15:people>
 </file>
 
@@ -5584,7 +5624,7 @@
     </w:rPrDefault>
     <w:pPrDefault/>
   </w:docDefaults>
-  <w:latentStyles w:defLockedState="0" w:defUIPriority="99" w:defSemiHidden="0" w:defUnhideWhenUsed="0" w:defQFormat="0" w:count="376">
+  <w:latentStyles w:defLockedState="0" w:defUIPriority="99" w:defSemiHidden="0" w:defUnhideWhenUsed="0" w:defQFormat="0" w:count="375">
     <w:lsdException w:name="Normal" w:uiPriority="0" w:qFormat="1"/>
     <w:lsdException w:name="heading 1" w:uiPriority="9" w:qFormat="1"/>
     <w:lsdException w:name="heading 2" w:semiHidden="1" w:uiPriority="9" w:unhideWhenUsed="1" w:qFormat="1"/>
@@ -5690,6 +5730,7 @@
     <w:lsdException w:name="HTML Sample" w:semiHidden="1" w:unhideWhenUsed="1"/>
     <w:lsdException w:name="HTML Typewriter" w:semiHidden="1" w:unhideWhenUsed="1"/>
     <w:lsdException w:name="HTML Variable" w:semiHidden="1" w:unhideWhenUsed="1"/>
+    <w:lsdException w:name="Normal Table" w:semiHidden="1" w:unhideWhenUsed="1"/>
     <w:lsdException w:name="annotation subject" w:semiHidden="1" w:unhideWhenUsed="1"/>
     <w:lsdException w:name="No List" w:semiHidden="1" w:unhideWhenUsed="1"/>
     <w:lsdException w:name="Outline List 1" w:semiHidden="1" w:unhideWhenUsed="1"/>
@@ -5736,8 +5777,10 @@
     <w:lsdException w:name="Table Subtle 2" w:semiHidden="1" w:unhideWhenUsed="1"/>
     <w:lsdException w:name="Table Web 1" w:semiHidden="1" w:unhideWhenUsed="1"/>
     <w:lsdException w:name="Table Web 2" w:semiHidden="1" w:unhideWhenUsed="1"/>
+    <w:lsdException w:name="Table Web 3" w:semiHidden="1" w:unhideWhenUsed="1"/>
     <w:lsdException w:name="Balloon Text" w:semiHidden="1" w:unhideWhenUsed="1"/>
     <w:lsdException w:name="Table Grid" w:uiPriority="39"/>
+    <w:lsdException w:name="Table Theme" w:semiHidden="1" w:unhideWhenUsed="1"/>
     <w:lsdException w:name="Placeholder Text" w:semiHidden="1"/>
     <w:lsdException w:name="No Spacing" w:uiPriority="1" w:qFormat="1"/>
     <w:lsdException w:name="Light Shading" w:uiPriority="60"/>
@@ -5957,7 +6000,6 @@
     <w:lsdException w:name="Smart Hyperlink" w:semiHidden="1" w:unhideWhenUsed="1"/>
     <w:lsdException w:name="Hashtag" w:semiHidden="1" w:unhideWhenUsed="1"/>
     <w:lsdException w:name="Unresolved Mention" w:semiHidden="1" w:unhideWhenUsed="1"/>
-    <w:lsdException w:name="Smart Link" w:semiHidden="1" w:unhideWhenUsed="1"/>
   </w:latentStyles>
   <w:style w:type="paragraph" w:default="1" w:styleId="Normal">
     <w:name w:val="Normal"/>
@@ -6572,7 +6614,7 @@
 </file>
 
 <file path=customXml/itemProps1.xml><?xml version="1.0" encoding="utf-8"?>
-<ds:datastoreItem xmlns:ds="http://schemas.openxmlformats.org/officeDocument/2006/customXml" ds:itemID="{814FB9C7-DDEB-774D-AB7A-DA61015AEC0B}">
+<ds:datastoreItem xmlns:ds="http://schemas.openxmlformats.org/officeDocument/2006/customXml" ds:itemID="{A8AAA92C-6532-B047-9C7E-FEC65460DAAE}">
   <ds:schemaRefs>
     <ds:schemaRef ds:uri="http://schemas.openxmlformats.org/officeDocument/2006/bibliography"/>
   </ds:schemaRefs>

--- a/r_and_r/revised Evali.docx
+++ b/r_and_r/revised Evali.docx
@@ -66,48 +66,35 @@
       <w:pPr>
         <w:jc w:val="center"/>
         <w:rPr>
+          <w:del w:id="5" w:author="Alex Hollingsworth" w:date="2020-02-06T08:25:00Z"/>
           <w:b/>
           <w:sz w:val="22"/>
           <w:szCs w:val="22"/>
         </w:rPr>
       </w:pPr>
-      <w:ins w:id="5" w:author="Microsoft Office User" w:date="2020-01-24T17:37:00Z">
-        <w:r>
-          <w:rPr>
-            <w:b/>
-            <w:sz w:val="22"/>
-            <w:szCs w:val="22"/>
-          </w:rPr>
-          <w:t xml:space="preserve">Cross Sectional Association of Vaping Associated Lung Disease </w:t>
-        </w:r>
-      </w:ins>
-      <w:ins w:id="6" w:author="Microsoft Office User" w:date="2020-01-24T17:38:00Z">
-        <w:r>
-          <w:rPr>
-            <w:b/>
-            <w:sz w:val="22"/>
-            <w:szCs w:val="22"/>
-          </w:rPr>
-          <w:t xml:space="preserve">and State Marijuana Policies </w:t>
-        </w:r>
-        <w:proofErr w:type="gramStart"/>
-        <w:r>
-          <w:rPr>
-            <w:b/>
-            <w:sz w:val="22"/>
-            <w:szCs w:val="22"/>
-          </w:rPr>
-          <w:t>For</w:t>
-        </w:r>
-        <w:proofErr w:type="gramEnd"/>
-        <w:r>
-          <w:rPr>
-            <w:b/>
-            <w:sz w:val="22"/>
-            <w:szCs w:val="22"/>
-          </w:rPr>
-          <w:t xml:space="preserve"> Medical and Recreational Marijuana Use</w:t>
-        </w:r>
+      <w:ins w:id="6" w:author="Microsoft Office User" w:date="2020-01-24T17:37:00Z">
+        <w:del w:id="7" w:author="Alex Hollingsworth" w:date="2020-02-06T08:25:00Z">
+          <w:r>
+            <w:rPr>
+              <w:b/>
+              <w:sz w:val="22"/>
+              <w:szCs w:val="22"/>
+            </w:rPr>
+            <w:delText xml:space="preserve">Cross Sectional Association of Vaping Associated Lung Disease </w:delText>
+          </w:r>
+        </w:del>
+      </w:ins>
+      <w:ins w:id="8" w:author="Microsoft Office User" w:date="2020-01-24T17:38:00Z">
+        <w:del w:id="9" w:author="Alex Hollingsworth" w:date="2020-02-06T08:25:00Z">
+          <w:r>
+            <w:rPr>
+              <w:b/>
+              <w:sz w:val="22"/>
+              <w:szCs w:val="22"/>
+            </w:rPr>
+            <w:delText>and State Marijuana Policies For Medical and Recreational Marijuana Use</w:delText>
+          </w:r>
+        </w:del>
       </w:ins>
     </w:p>
     <w:p>
@@ -687,8 +674,8 @@
       <w:pPr>
         <w:jc w:val="both"/>
         <w:rPr>
-          <w:ins w:id="7" w:author="Microsoft Office User" w:date="2020-01-24T17:42:00Z"/>
-          <w:del w:id="8" w:author="cwing@indiana.edu" w:date="2020-01-25T09:15:00Z"/>
+          <w:ins w:id="10" w:author="Microsoft Office User" w:date="2020-01-24T17:42:00Z"/>
+          <w:del w:id="11" w:author="cwing@indiana.edu" w:date="2020-01-25T09:15:00Z"/>
           <w:sz w:val="22"/>
           <w:szCs w:val="22"/>
         </w:rPr>
@@ -873,7 +860,7 @@
       <w:pPr>
         <w:jc w:val="both"/>
         <w:rPr>
-          <w:del w:id="9" w:author="cwing@indiana.edu" w:date="2020-01-25T09:14:00Z"/>
+          <w:del w:id="12" w:author="cwing@indiana.edu" w:date="2020-01-25T09:14:00Z"/>
           <w:sz w:val="22"/>
           <w:szCs w:val="22"/>
         </w:rPr>
@@ -883,13 +870,13 @@
       <w:pPr>
         <w:jc w:val="both"/>
         <w:rPr>
-          <w:ins w:id="10" w:author="cwing@indiana.edu" w:date="2020-01-25T09:11:00Z"/>
-          <w:sz w:val="22"/>
-          <w:szCs w:val="22"/>
-        </w:rPr>
-      </w:pPr>
-      <w:ins w:id="11" w:author="Microsoft Office User" w:date="2020-01-24T17:42:00Z">
-        <w:del w:id="12" w:author="cwing@indiana.edu" w:date="2020-01-25T07:56:00Z">
+          <w:ins w:id="13" w:author="cwing@indiana.edu" w:date="2020-01-25T09:11:00Z"/>
+          <w:sz w:val="22"/>
+          <w:szCs w:val="22"/>
+        </w:rPr>
+      </w:pPr>
+      <w:ins w:id="14" w:author="Microsoft Office User" w:date="2020-01-24T17:42:00Z">
+        <w:del w:id="15" w:author="cwing@indiana.edu" w:date="2020-01-25T07:56:00Z">
           <w:r>
             <w:rPr>
               <w:sz w:val="22"/>
@@ -899,7 +886,7 @@
           </w:r>
         </w:del>
       </w:ins>
-      <w:ins w:id="13" w:author="cwing@indiana.edu" w:date="2020-01-25T07:56:00Z">
+      <w:ins w:id="16" w:author="cwing@indiana.edu" w:date="2020-01-25T07:56:00Z">
         <w:r>
           <w:rPr>
             <w:sz w:val="22"/>
@@ -908,8 +895,8 @@
           <w:t xml:space="preserve">The goal of this </w:t>
         </w:r>
       </w:ins>
-      <w:ins w:id="14" w:author="Microsoft Office User" w:date="2020-01-24T17:42:00Z">
-        <w:del w:id="15" w:author="cwing@indiana.edu" w:date="2020-01-25T07:56:00Z">
+      <w:ins w:id="17" w:author="Microsoft Office User" w:date="2020-01-24T17:42:00Z">
+        <w:del w:id="18" w:author="cwing@indiana.edu" w:date="2020-01-25T07:56:00Z">
           <w:r>
             <w:rPr>
               <w:sz w:val="22"/>
@@ -926,7 +913,7 @@
           <w:t>cross</w:t>
         </w:r>
       </w:ins>
-      <w:ins w:id="16" w:author="cwing@indiana.edu" w:date="2020-01-25T09:12:00Z">
+      <w:ins w:id="19" w:author="cwing@indiana.edu" w:date="2020-01-25T09:12:00Z">
         <w:r>
           <w:rPr>
             <w:sz w:val="22"/>
@@ -935,8 +922,8 @@
           <w:t>-s</w:t>
         </w:r>
       </w:ins>
-      <w:ins w:id="17" w:author="Microsoft Office User" w:date="2020-01-24T17:42:00Z">
-        <w:del w:id="18" w:author="cwing@indiana.edu" w:date="2020-01-25T09:11:00Z">
+      <w:ins w:id="20" w:author="Microsoft Office User" w:date="2020-01-24T17:42:00Z">
+        <w:del w:id="21" w:author="cwing@indiana.edu" w:date="2020-01-25T09:11:00Z">
           <w:r>
             <w:rPr>
               <w:sz w:val="22"/>
@@ -945,7 +932,7 @@
             <w:delText xml:space="preserve"> </w:delText>
           </w:r>
         </w:del>
-        <w:del w:id="19" w:author="cwing@indiana.edu" w:date="2020-01-25T09:12:00Z">
+        <w:del w:id="22" w:author="cwing@indiana.edu" w:date="2020-01-25T09:12:00Z">
           <w:r>
             <w:rPr>
               <w:sz w:val="22"/>
@@ -961,7 +948,7 @@
           </w:rPr>
           <w:t xml:space="preserve">ectional </w:t>
         </w:r>
-        <w:del w:id="20" w:author="cwing@indiana.edu" w:date="2020-01-25T09:10:00Z">
+        <w:del w:id="23" w:author="cwing@indiana.edu" w:date="2020-01-25T09:10:00Z">
           <w:r>
             <w:rPr>
               <w:sz w:val="22"/>
@@ -978,7 +965,7 @@
           <w:t>study</w:t>
         </w:r>
       </w:ins>
-      <w:ins w:id="21" w:author="cwing@indiana.edu" w:date="2020-01-25T07:56:00Z">
+      <w:ins w:id="24" w:author="cwing@indiana.edu" w:date="2020-01-25T07:56:00Z">
         <w:r>
           <w:rPr>
             <w:sz w:val="22"/>
@@ -987,8 +974,8 @@
           <w:t xml:space="preserve"> was to </w:t>
         </w:r>
       </w:ins>
-      <w:ins w:id="22" w:author="Microsoft Office User" w:date="2020-01-24T17:43:00Z">
-        <w:del w:id="23" w:author="cwing@indiana.edu" w:date="2020-01-25T07:56:00Z">
+      <w:ins w:id="25" w:author="Microsoft Office User" w:date="2020-01-24T17:43:00Z">
+        <w:del w:id="26" w:author="cwing@indiana.edu" w:date="2020-01-25T07:56:00Z">
           <w:r>
             <w:rPr>
               <w:sz w:val="22"/>
@@ -998,8 +985,8 @@
           </w:r>
         </w:del>
       </w:ins>
-      <w:ins w:id="24" w:author="Microsoft Office User" w:date="2020-01-24T17:42:00Z">
-        <w:del w:id="25" w:author="cwing@indiana.edu" w:date="2020-01-25T07:56:00Z">
+      <w:ins w:id="27" w:author="Microsoft Office User" w:date="2020-01-24T17:42:00Z">
+        <w:del w:id="28" w:author="cwing@indiana.edu" w:date="2020-01-25T07:56:00Z">
           <w:r>
             <w:rPr>
               <w:sz w:val="22"/>
@@ -1008,7 +995,7 @@
             <w:delText xml:space="preserve"> </w:delText>
           </w:r>
         </w:del>
-        <w:del w:id="26" w:author="cwing@indiana.edu" w:date="2020-01-25T09:15:00Z">
+        <w:del w:id="29" w:author="cwing@indiana.edu" w:date="2020-01-25T09:15:00Z">
           <w:r>
             <w:rPr>
               <w:sz w:val="22"/>
@@ -1018,7 +1005,7 @@
           </w:r>
         </w:del>
       </w:ins>
-      <w:ins w:id="27" w:author="cwing@indiana.edu" w:date="2020-01-25T09:15:00Z">
+      <w:ins w:id="30" w:author="cwing@indiana.edu" w:date="2020-01-25T09:15:00Z">
         <w:r>
           <w:rPr>
             <w:sz w:val="22"/>
@@ -1027,8 +1014,8 @@
           <w:t>measure the extent to which</w:t>
         </w:r>
       </w:ins>
-      <w:ins w:id="28" w:author="Microsoft Office User" w:date="2020-01-24T17:42:00Z">
-        <w:del w:id="29" w:author="cwing@indiana.edu" w:date="2020-01-25T07:56:00Z">
+      <w:ins w:id="31" w:author="Microsoft Office User" w:date="2020-01-24T17:42:00Z">
+        <w:del w:id="32" w:author="cwing@indiana.edu" w:date="2020-01-25T07:56:00Z">
           <w:r>
             <w:rPr>
               <w:sz w:val="22"/>
@@ -1045,8 +1032,8 @@
           <w:t xml:space="preserve"> </w:t>
         </w:r>
       </w:ins>
-      <w:ins w:id="30" w:author="Microsoft Office User" w:date="2020-01-24T17:43:00Z">
-        <w:del w:id="31" w:author="cwing@indiana.edu" w:date="2020-01-25T09:15:00Z">
+      <w:ins w:id="33" w:author="Microsoft Office User" w:date="2020-01-24T17:43:00Z">
+        <w:del w:id="34" w:author="cwing@indiana.edu" w:date="2020-01-25T09:15:00Z">
           <w:r>
             <w:rPr>
               <w:sz w:val="22"/>
@@ -1056,8 +1043,8 @@
           </w:r>
         </w:del>
       </w:ins>
-      <w:ins w:id="32" w:author="Microsoft Office User" w:date="2020-01-24T17:42:00Z">
-        <w:del w:id="33" w:author="cwing@indiana.edu" w:date="2020-01-25T09:15:00Z">
+      <w:ins w:id="35" w:author="Microsoft Office User" w:date="2020-01-24T17:42:00Z">
+        <w:del w:id="36" w:author="cwing@indiana.edu" w:date="2020-01-25T09:15:00Z">
           <w:r>
             <w:rPr>
               <w:sz w:val="22"/>
@@ -1074,8 +1061,8 @@
           <w:t xml:space="preserve">states </w:t>
         </w:r>
       </w:ins>
-      <w:ins w:id="34" w:author="Microsoft Office User" w:date="2020-01-24T17:43:00Z">
-        <w:del w:id="35" w:author="cwing@indiana.edu" w:date="2020-01-25T09:13:00Z">
+      <w:ins w:id="37" w:author="Microsoft Office User" w:date="2020-01-24T17:43:00Z">
+        <w:del w:id="38" w:author="cwing@indiana.edu" w:date="2020-01-25T09:13:00Z">
           <w:r>
             <w:rPr>
               <w:sz w:val="22"/>
@@ -1085,7 +1072,7 @@
           </w:r>
         </w:del>
       </w:ins>
-      <w:ins w:id="36" w:author="cwing@indiana.edu" w:date="2020-01-25T09:13:00Z">
+      <w:ins w:id="39" w:author="cwing@indiana.edu" w:date="2020-01-25T09:13:00Z">
         <w:r>
           <w:rPr>
             <w:sz w:val="22"/>
@@ -1094,7 +1081,7 @@
           <w:t>where</w:t>
         </w:r>
       </w:ins>
-      <w:ins w:id="37" w:author="Microsoft Office User" w:date="2020-01-24T17:42:00Z">
+      <w:ins w:id="40" w:author="Microsoft Office User" w:date="2020-01-24T17:42:00Z">
         <w:r>
           <w:rPr>
             <w:sz w:val="22"/>
@@ -1102,7 +1089,7 @@
           </w:rPr>
           <w:t xml:space="preserve"> </w:t>
         </w:r>
-        <w:del w:id="38" w:author="cwing@indiana.edu" w:date="2020-01-25T09:13:00Z">
+        <w:del w:id="41" w:author="cwing@indiana.edu" w:date="2020-01-25T09:13:00Z">
           <w:r>
             <w:rPr>
               <w:sz w:val="22"/>
@@ -1112,8 +1099,8 @@
           </w:r>
         </w:del>
       </w:ins>
-      <w:ins w:id="39" w:author="Microsoft Office User" w:date="2020-01-24T17:43:00Z">
-        <w:del w:id="40" w:author="cwing@indiana.edu" w:date="2020-01-25T09:10:00Z">
+      <w:ins w:id="42" w:author="Microsoft Office User" w:date="2020-01-24T17:43:00Z">
+        <w:del w:id="43" w:author="cwing@indiana.edu" w:date="2020-01-25T09:10:00Z">
           <w:r>
             <w:rPr>
               <w:sz w:val="22"/>
@@ -1123,7 +1110,7 @@
           </w:r>
         </w:del>
       </w:ins>
-      <w:ins w:id="41" w:author="Microsoft Office User" w:date="2020-01-24T17:42:00Z">
+      <w:ins w:id="44" w:author="Microsoft Office User" w:date="2020-01-24T17:42:00Z">
         <w:r>
           <w:rPr>
             <w:sz w:val="22"/>
@@ -1132,7 +1119,7 @@
           <w:t>marijuana</w:t>
         </w:r>
       </w:ins>
-      <w:ins w:id="42" w:author="cwing@indiana.edu" w:date="2020-01-25T09:13:00Z">
+      <w:ins w:id="45" w:author="cwing@indiana.edu" w:date="2020-01-25T09:13:00Z">
         <w:r>
           <w:rPr>
             <w:sz w:val="22"/>
@@ -1141,7 +1128,7 @@
           <w:t xml:space="preserve"> is legal</w:t>
         </w:r>
       </w:ins>
-      <w:ins w:id="43" w:author="Microsoft Office User" w:date="2020-01-24T17:42:00Z">
+      <w:ins w:id="46" w:author="Microsoft Office User" w:date="2020-01-24T17:42:00Z">
         <w:r>
           <w:rPr>
             <w:sz w:val="22"/>
@@ -1150,7 +1137,7 @@
           <w:t xml:space="preserve"> </w:t>
         </w:r>
       </w:ins>
-      <w:ins w:id="44" w:author="cwing@indiana.edu" w:date="2020-01-25T09:11:00Z">
+      <w:ins w:id="47" w:author="cwing@indiana.edu" w:date="2020-01-25T09:11:00Z">
         <w:r>
           <w:rPr>
             <w:sz w:val="22"/>
@@ -1159,7 +1146,7 @@
           <w:t>have lower</w:t>
         </w:r>
       </w:ins>
-      <w:ins w:id="45" w:author="cwing@indiana.edu" w:date="2020-01-25T07:57:00Z">
+      <w:ins w:id="48" w:author="cwing@indiana.edu" w:date="2020-01-25T07:57:00Z">
         <w:r>
           <w:rPr>
             <w:sz w:val="22"/>
@@ -1168,7 +1155,7 @@
           <w:t xml:space="preserve"> </w:t>
         </w:r>
       </w:ins>
-      <w:ins w:id="46" w:author="cwing@indiana.edu" w:date="2020-01-25T09:11:00Z">
+      <w:ins w:id="49" w:author="cwing@indiana.edu" w:date="2020-01-25T09:11:00Z">
         <w:r>
           <w:rPr>
             <w:sz w:val="22"/>
@@ -1177,8 +1164,8 @@
           <w:t xml:space="preserve">rates of </w:t>
         </w:r>
       </w:ins>
-      <w:ins w:id="47" w:author="Microsoft Office User" w:date="2020-01-24T17:43:00Z">
-        <w:del w:id="48" w:author="cwing@indiana.edu" w:date="2020-01-25T07:57:00Z">
+      <w:ins w:id="50" w:author="Microsoft Office User" w:date="2020-01-24T17:43:00Z">
+        <w:del w:id="51" w:author="cwing@indiana.edu" w:date="2020-01-25T07:57:00Z">
           <w:r>
             <w:rPr>
               <w:sz w:val="22"/>
@@ -1188,8 +1175,8 @@
           </w:r>
         </w:del>
       </w:ins>
-      <w:ins w:id="49" w:author="Microsoft Office User" w:date="2020-01-24T17:44:00Z">
-        <w:del w:id="50" w:author="cwing@indiana.edu" w:date="2020-01-25T09:11:00Z">
+      <w:ins w:id="52" w:author="Microsoft Office User" w:date="2020-01-24T17:44:00Z">
+        <w:del w:id="53" w:author="cwing@indiana.edu" w:date="2020-01-25T09:11:00Z">
           <w:r>
             <w:rPr>
               <w:sz w:val="22"/>
@@ -1199,7 +1186,7 @@
           </w:r>
         </w:del>
       </w:ins>
-      <w:ins w:id="51" w:author="Microsoft Office User" w:date="2020-01-24T17:42:00Z">
+      <w:ins w:id="54" w:author="Microsoft Office User" w:date="2020-01-24T17:42:00Z">
         <w:r>
           <w:rPr>
             <w:sz w:val="22"/>
@@ -1208,7 +1195,7 @@
           <w:t>EVALI</w:t>
         </w:r>
       </w:ins>
-      <w:ins w:id="52" w:author="cwing@indiana.edu" w:date="2020-01-25T09:12:00Z">
+      <w:ins w:id="55" w:author="cwing@indiana.edu" w:date="2020-01-25T09:12:00Z">
         <w:r>
           <w:rPr>
             <w:sz w:val="22"/>
@@ -1217,7 +1204,7 @@
           <w:t xml:space="preserve"> than states wher</w:t>
         </w:r>
       </w:ins>
-      <w:ins w:id="53" w:author="cwing@indiana.edu" w:date="2020-01-25T09:13:00Z">
+      <w:ins w:id="56" w:author="cwing@indiana.edu" w:date="2020-01-25T09:13:00Z">
         <w:r>
           <w:rPr>
             <w:sz w:val="22"/>
@@ -1226,7 +1213,7 @@
           <w:t>e it is illegal</w:t>
         </w:r>
       </w:ins>
-      <w:ins w:id="54" w:author="cwing@indiana.edu" w:date="2020-01-25T09:14:00Z">
+      <w:ins w:id="57" w:author="cwing@indiana.edu" w:date="2020-01-25T09:14:00Z">
         <w:r>
           <w:rPr>
             <w:sz w:val="22"/>
@@ -1235,8 +1222,8 @@
           <w:t xml:space="preserve">. </w:t>
         </w:r>
       </w:ins>
-      <w:ins w:id="55" w:author="Microsoft Office User" w:date="2020-01-24T17:44:00Z">
-        <w:del w:id="56" w:author="cwing@indiana.edu" w:date="2020-01-25T09:11:00Z">
+      <w:ins w:id="58" w:author="Microsoft Office User" w:date="2020-01-24T17:44:00Z">
+        <w:del w:id="59" w:author="cwing@indiana.edu" w:date="2020-01-25T09:11:00Z">
           <w:r>
             <w:rPr>
               <w:sz w:val="22"/>
@@ -1245,7 +1232,7 @@
             <w:delText xml:space="preserve"> cases </w:delText>
           </w:r>
         </w:del>
-        <w:del w:id="57" w:author="cwing@indiana.edu" w:date="2020-01-25T07:57:00Z">
+        <w:del w:id="60" w:author="cwing@indiana.edu" w:date="2020-01-25T07:57:00Z">
           <w:r>
             <w:rPr>
               <w:sz w:val="22"/>
@@ -1254,7 +1241,7 @@
             <w:delText xml:space="preserve">per 100,000 population than </w:delText>
           </w:r>
         </w:del>
-        <w:del w:id="58" w:author="cwing@indiana.edu" w:date="2020-01-25T09:11:00Z">
+        <w:del w:id="61" w:author="cwing@indiana.edu" w:date="2020-01-25T09:11:00Z">
           <w:r>
             <w:rPr>
               <w:sz w:val="22"/>
@@ -1264,8 +1251,8 @@
           </w:r>
         </w:del>
       </w:ins>
-      <w:ins w:id="59" w:author="Microsoft Office User" w:date="2020-01-24T17:42:00Z">
-        <w:del w:id="60" w:author="cwing@indiana.edu" w:date="2020-01-25T09:14:00Z">
+      <w:ins w:id="62" w:author="Microsoft Office User" w:date="2020-01-24T17:42:00Z">
+        <w:del w:id="63" w:author="cwing@indiana.edu" w:date="2020-01-25T09:14:00Z">
           <w:r>
             <w:rPr>
               <w:sz w:val="22"/>
@@ -1280,8 +1267,8 @@
       <w:pPr>
         <w:jc w:val="both"/>
         <w:rPr>
-          <w:ins w:id="61" w:author="Microsoft Office User" w:date="2020-01-24T17:42:00Z"/>
-          <w:del w:id="62" w:author="cwing@indiana.edu" w:date="2020-01-25T09:14:00Z"/>
+          <w:ins w:id="64" w:author="Microsoft Office User" w:date="2020-01-24T17:42:00Z"/>
+          <w:del w:id="65" w:author="cwing@indiana.edu" w:date="2020-01-25T09:14:00Z"/>
           <w:sz w:val="22"/>
           <w:szCs w:val="22"/>
         </w:rPr>
@@ -1291,7 +1278,7 @@
       <w:pPr>
         <w:jc w:val="both"/>
         <w:rPr>
-          <w:del w:id="63" w:author="cwing@indiana.edu" w:date="2020-01-26T08:59:00Z"/>
+          <w:del w:id="66" w:author="cwing@indiana.edu" w:date="2020-01-26T08:59:00Z"/>
           <w:sz w:val="22"/>
           <w:szCs w:val="22"/>
         </w:rPr>
@@ -1313,7 +1300,7 @@
           <w:szCs w:val="22"/>
         </w:rPr>
       </w:pPr>
-      <w:del w:id="64" w:author="cwing@indiana.edu" w:date="2020-01-25T09:16:00Z">
+      <w:del w:id="67" w:author="cwing@indiana.edu" w:date="2020-01-25T09:16:00Z">
         <w:r>
           <w:rPr>
             <w:b/>
@@ -1323,7 +1310,7 @@
           <w:delText>Methods</w:delText>
         </w:r>
       </w:del>
-      <w:ins w:id="65" w:author="cwing@indiana.edu" w:date="2020-01-25T09:16:00Z">
+      <w:ins w:id="68" w:author="cwing@indiana.edu" w:date="2020-01-25T09:16:00Z">
         <w:r>
           <w:rPr>
             <w:b/>
@@ -1346,11 +1333,12 @@
       <w:pPr>
         <w:jc w:val="both"/>
         <w:rPr>
-          <w:sz w:val="22"/>
-          <w:szCs w:val="22"/>
-        </w:rPr>
-      </w:pPr>
-      <w:ins w:id="66" w:author="cwing@indiana.edu" w:date="2020-01-25T09:18:00Z">
+          <w:ins w:id="69" w:author="Alex Hollingsworth" w:date="2020-02-06T08:51:00Z"/>
+          <w:sz w:val="22"/>
+          <w:szCs w:val="22"/>
+        </w:rPr>
+      </w:pPr>
+      <w:ins w:id="70" w:author="cwing@indiana.edu" w:date="2020-01-25T09:18:00Z">
         <w:r>
           <w:rPr>
             <w:sz w:val="22"/>
@@ -1359,7 +1347,7 @@
           <w:t xml:space="preserve">We conducted analysis at the state level. </w:t>
         </w:r>
       </w:ins>
-      <w:del w:id="67" w:author="Microsoft Office User" w:date="2020-01-24T17:28:00Z">
+      <w:del w:id="71" w:author="Microsoft Office User" w:date="2020-01-24T17:28:00Z">
         <w:r>
           <w:rPr>
             <w:sz w:val="22"/>
@@ -1368,8 +1356,8 @@
           <w:delText>To examine this hypothesis, we</w:delText>
         </w:r>
       </w:del>
-      <w:ins w:id="68" w:author="Microsoft Office User" w:date="2020-01-24T17:28:00Z">
-        <w:del w:id="69" w:author="cwing@indiana.edu" w:date="2020-01-25T07:56:00Z">
+      <w:ins w:id="72" w:author="Microsoft Office User" w:date="2020-01-24T17:28:00Z">
+        <w:del w:id="73" w:author="cwing@indiana.edu" w:date="2020-01-25T07:56:00Z">
           <w:r>
             <w:rPr>
               <w:sz w:val="22"/>
@@ -1379,7 +1367,7 @@
           </w:r>
         </w:del>
       </w:ins>
-      <w:del w:id="70" w:author="cwing@indiana.edu" w:date="2020-01-25T07:56:00Z">
+      <w:del w:id="74" w:author="cwing@indiana.edu" w:date="2020-01-25T07:56:00Z">
         <w:r>
           <w:rPr>
             <w:sz w:val="22"/>
@@ -1444,7 +1432,7 @@
         </w:rPr>
         <w:t xml:space="preserve">We obtained </w:t>
       </w:r>
-      <w:ins w:id="71" w:author="cwing@indiana.edu" w:date="2020-01-25T09:18:00Z">
+      <w:ins w:id="75" w:author="cwing@indiana.edu" w:date="2020-01-25T09:18:00Z">
         <w:r>
           <w:rPr>
             <w:sz w:val="22"/>
@@ -1460,7 +1448,7 @@
         </w:rPr>
         <w:t xml:space="preserve">EVALI </w:t>
       </w:r>
-      <w:ins w:id="72" w:author="cwing@indiana.edu" w:date="2020-01-25T09:18:00Z">
+      <w:ins w:id="76" w:author="cwing@indiana.edu" w:date="2020-01-25T09:18:00Z">
         <w:r>
           <w:rPr>
             <w:sz w:val="22"/>
@@ -1469,7 +1457,7 @@
           <w:t xml:space="preserve">for each state </w:t>
         </w:r>
       </w:ins>
-      <w:del w:id="73" w:author="cwing@indiana.edu" w:date="2020-01-25T09:16:00Z">
+      <w:del w:id="77" w:author="cwing@indiana.edu" w:date="2020-01-25T09:16:00Z">
         <w:r>
           <w:rPr>
             <w:sz w:val="22"/>
@@ -1485,6 +1473,15 @@
         </w:rPr>
         <w:t>from the CDC</w:t>
       </w:r>
+      <w:ins w:id="78" w:author="Alex Hollingsworth" w:date="2020-02-06T10:22:00Z">
+        <w:r>
+          <w:rPr>
+            <w:sz w:val="22"/>
+            <w:szCs w:val="22"/>
+          </w:rPr>
+          <w:t xml:space="preserve"> (2019)</w:t>
+        </w:r>
+      </w:ins>
       <w:r>
         <w:rPr>
           <w:sz w:val="22"/>
@@ -1500,7 +1497,7 @@
         </w:rPr>
         <w:t>,</w:t>
       </w:r>
-      <w:ins w:id="74" w:author="cwing@indiana.edu" w:date="2020-01-25T09:16:00Z">
+      <w:ins w:id="79" w:author="cwing@indiana.edu" w:date="2020-01-25T09:16:00Z">
         <w:r>
           <w:rPr>
             <w:sz w:val="22"/>
@@ -1509,7 +1506,7 @@
           <w:t xml:space="preserve"> </w:t>
         </w:r>
       </w:ins>
-      <w:ins w:id="75" w:author="cwing@indiana.edu" w:date="2020-01-25T09:18:00Z">
+      <w:ins w:id="80" w:author="cwing@indiana.edu" w:date="2020-01-25T09:18:00Z">
         <w:r>
           <w:rPr>
             <w:sz w:val="22"/>
@@ -1518,7 +1515,16 @@
           <w:t xml:space="preserve">estimates of the prevalence of </w:t>
         </w:r>
       </w:ins>
-      <w:del w:id="76" w:author="cwing@indiana.edu" w:date="2020-01-25T09:17:00Z">
+      <w:ins w:id="81" w:author="Alex Hollingsworth" w:date="2020-02-06T10:22:00Z">
+        <w:r>
+          <w:rPr>
+            <w:sz w:val="22"/>
+            <w:szCs w:val="22"/>
+          </w:rPr>
+          <w:t xml:space="preserve">current </w:t>
+        </w:r>
+      </w:ins>
+      <w:del w:id="82" w:author="cwing@indiana.edu" w:date="2020-01-25T09:17:00Z">
         <w:r>
           <w:rPr>
             <w:sz w:val="22"/>
@@ -1534,7 +1540,7 @@
         </w:rPr>
         <w:t xml:space="preserve">e-cigarette </w:t>
       </w:r>
-      <w:ins w:id="77" w:author="cwing@indiana.edu" w:date="2020-01-25T09:18:00Z">
+      <w:ins w:id="83" w:author="cwing@indiana.edu" w:date="2020-01-25T09:18:00Z">
         <w:r>
           <w:rPr>
             <w:sz w:val="22"/>
@@ -1543,7 +1549,7 @@
           <w:t xml:space="preserve">use in each state </w:t>
         </w:r>
       </w:ins>
-      <w:del w:id="78" w:author="cwing@indiana.edu" w:date="2020-01-25T09:18:00Z">
+      <w:del w:id="84" w:author="cwing@indiana.edu" w:date="2020-01-25T09:18:00Z">
         <w:r>
           <w:rPr>
             <w:sz w:val="22"/>
@@ -1573,6 +1579,15 @@
         </w:rPr>
         <w:t>S</w:t>
       </w:r>
+      <w:ins w:id="85" w:author="Alex Hollingsworth" w:date="2020-02-06T10:22:00Z">
+        <w:r>
+          <w:rPr>
+            <w:sz w:val="22"/>
+            <w:szCs w:val="22"/>
+          </w:rPr>
+          <w:t xml:space="preserve"> (2017)</w:t>
+        </w:r>
+      </w:ins>
       <w:r>
         <w:rPr>
           <w:sz w:val="22"/>
@@ -1595,7 +1610,7 @@
         </w:rPr>
         <w:t xml:space="preserve">and </w:t>
       </w:r>
-      <w:ins w:id="79" w:author="cwing@indiana.edu" w:date="2020-01-25T09:19:00Z">
+      <w:ins w:id="86" w:author="cwing@indiana.edu" w:date="2020-01-25T09:19:00Z">
         <w:r>
           <w:rPr>
             <w:sz w:val="22"/>
@@ -1611,7 +1626,7 @@
         </w:rPr>
         <w:t>population</w:t>
       </w:r>
-      <w:ins w:id="80" w:author="cwing@indiana.edu" w:date="2020-01-25T09:19:00Z">
+      <w:ins w:id="87" w:author="cwing@indiana.edu" w:date="2020-01-25T09:19:00Z">
         <w:r>
           <w:rPr>
             <w:sz w:val="22"/>
@@ -1627,7 +1642,7 @@
         </w:rPr>
         <w:t xml:space="preserve"> </w:t>
       </w:r>
-      <w:del w:id="81" w:author="cwing@indiana.edu" w:date="2020-01-25T09:19:00Z">
+      <w:del w:id="88" w:author="cwing@indiana.edu" w:date="2020-01-25T09:19:00Z">
         <w:r>
           <w:rPr>
             <w:sz w:val="22"/>
@@ -1643,6 +1658,15 @@
         </w:rPr>
         <w:t>from SEER</w:t>
       </w:r>
+      <w:ins w:id="89" w:author="Alex Hollingsworth" w:date="2020-02-06T10:22:00Z">
+        <w:r>
+          <w:rPr>
+            <w:sz w:val="22"/>
+            <w:szCs w:val="22"/>
+          </w:rPr>
+          <w:t xml:space="preserve"> (2017)</w:t>
+        </w:r>
+      </w:ins>
       <w:r>
         <w:rPr>
           <w:sz w:val="22"/>
@@ -1700,7 +1724,7 @@
         </w:rPr>
         <w:t>case rate</w:t>
       </w:r>
-      <w:ins w:id="82" w:author="cwing@indiana.edu" w:date="2020-01-25T09:19:00Z">
+      <w:ins w:id="90" w:author="cwing@indiana.edu" w:date="2020-01-25T09:19:00Z">
         <w:r>
           <w:rPr>
             <w:sz w:val="22"/>
@@ -1730,7 +1754,7 @@
         </w:rPr>
         <w:t xml:space="preserve"> </w:t>
       </w:r>
-      <w:ins w:id="83" w:author="cwing@indiana.edu" w:date="2020-01-25T09:19:00Z">
+      <w:ins w:id="91" w:author="cwing@indiana.edu" w:date="2020-01-25T09:19:00Z">
         <w:r>
           <w:rPr>
             <w:sz w:val="22"/>
@@ -1868,38 +1892,66 @@
     </w:p>
     <w:p>
       <w:pPr>
-        <w:rPr>
-          <w:ins w:id="84" w:author="cwing@indiana.edu" w:date="2020-01-25T09:17:00Z"/>
-          <w:sz w:val="22"/>
-          <w:szCs w:val="22"/>
-        </w:rPr>
-      </w:pPr>
-    </w:p>
-    <w:p>
-      <w:pPr>
-        <w:rPr>
-          <w:ins w:id="85" w:author="cwing@indiana.edu" w:date="2020-01-25T09:17:00Z"/>
+        <w:jc w:val="both"/>
+        <w:rPr>
+          <w:ins w:id="92" w:author="Alex Hollingsworth" w:date="2020-02-06T08:51:00Z"/>
+          <w:sz w:val="22"/>
+          <w:szCs w:val="22"/>
+        </w:rPr>
+      </w:pPr>
+    </w:p>
+    <w:p>
+      <w:pPr>
+        <w:jc w:val="both"/>
+        <w:rPr>
+          <w:sz w:val="22"/>
+          <w:szCs w:val="22"/>
+        </w:rPr>
+      </w:pPr>
+      <w:ins w:id="93" w:author="Alex Hollingsworth" w:date="2020-02-06T08:51:00Z">
+        <w:r>
+          <w:rPr>
+            <w:sz w:val="22"/>
+            <w:szCs w:val="22"/>
+          </w:rPr>
+          <w:t>Mention sample size.</w:t>
+        </w:r>
+      </w:ins>
+    </w:p>
+    <w:p>
+      <w:pPr>
+        <w:rPr>
+          <w:ins w:id="94" w:author="cwing@indiana.edu" w:date="2020-01-25T09:17:00Z"/>
+          <w:sz w:val="22"/>
+          <w:szCs w:val="22"/>
+        </w:rPr>
+      </w:pPr>
+    </w:p>
+    <w:p>
+      <w:pPr>
+        <w:rPr>
+          <w:ins w:id="95" w:author="cwing@indiana.edu" w:date="2020-01-25T09:17:00Z"/>
           <w:b/>
           <w:bCs/>
           <w:sz w:val="22"/>
           <w:szCs w:val="22"/>
-          <w:rPrChange w:id="86" w:author="cwing@indiana.edu" w:date="2020-01-25T09:17:00Z">
+          <w:rPrChange w:id="96" w:author="cwing@indiana.edu" w:date="2020-01-25T09:17:00Z">
             <w:rPr>
-              <w:ins w:id="87" w:author="cwing@indiana.edu" w:date="2020-01-25T09:17:00Z"/>
+              <w:ins w:id="97" w:author="cwing@indiana.edu" w:date="2020-01-25T09:17:00Z"/>
               <w:sz w:val="22"/>
               <w:szCs w:val="22"/>
             </w:rPr>
           </w:rPrChange>
         </w:rPr>
       </w:pPr>
-      <w:ins w:id="88" w:author="cwing@indiana.edu" w:date="2020-01-25T09:17:00Z">
+      <w:ins w:id="98" w:author="cwing@indiana.edu" w:date="2020-01-25T09:17:00Z">
         <w:r>
           <w:rPr>
             <w:b/>
             <w:bCs/>
             <w:sz w:val="22"/>
             <w:szCs w:val="22"/>
-            <w:rPrChange w:id="89" w:author="cwing@indiana.edu" w:date="2020-01-25T09:17:00Z">
+            <w:rPrChange w:id="99" w:author="cwing@indiana.edu" w:date="2020-01-25T09:17:00Z">
               <w:rPr>
                 <w:sz w:val="22"/>
                 <w:szCs w:val="22"/>
@@ -1913,21 +1965,21 @@
     <w:p>
       <w:pPr>
         <w:rPr>
-          <w:ins w:id="90" w:author="cwing@indiana.edu" w:date="2020-01-25T09:20:00Z"/>
-          <w:sz w:val="22"/>
-          <w:szCs w:val="22"/>
-        </w:rPr>
-      </w:pPr>
-    </w:p>
-    <w:p>
-      <w:pPr>
-        <w:rPr>
-          <w:ins w:id="91" w:author="cwing@indiana.edu" w:date="2020-01-26T09:00:00Z"/>
-          <w:sz w:val="22"/>
-          <w:szCs w:val="22"/>
-        </w:rPr>
-      </w:pPr>
-      <w:ins w:id="92" w:author="cwing@indiana.edu" w:date="2020-01-26T09:00:00Z">
+          <w:ins w:id="100" w:author="cwing@indiana.edu" w:date="2020-01-25T09:20:00Z"/>
+          <w:sz w:val="22"/>
+          <w:szCs w:val="22"/>
+        </w:rPr>
+      </w:pPr>
+    </w:p>
+    <w:p>
+      <w:pPr>
+        <w:rPr>
+          <w:ins w:id="101" w:author="cwing@indiana.edu" w:date="2020-01-26T09:00:00Z"/>
+          <w:sz w:val="22"/>
+          <w:szCs w:val="22"/>
+        </w:rPr>
+      </w:pPr>
+      <w:ins w:id="102" w:author="cwing@indiana.edu" w:date="2020-01-26T09:00:00Z">
         <w:r>
           <w:rPr>
             <w:sz w:val="22"/>
@@ -1936,7 +1988,7 @@
           <w:t xml:space="preserve">Throughout, the unit of analysis was the state and all analyses are unweighted. </w:t>
         </w:r>
       </w:ins>
-      <w:ins w:id="93" w:author="cwing@indiana.edu" w:date="2020-01-25T09:21:00Z">
+      <w:ins w:id="103" w:author="cwing@indiana.edu" w:date="2020-01-25T09:21:00Z">
         <w:r>
           <w:rPr>
             <w:sz w:val="22"/>
@@ -1945,7 +1997,7 @@
           <w:t xml:space="preserve">We estimated </w:t>
         </w:r>
       </w:ins>
-      <w:ins w:id="94" w:author="cwing@indiana.edu" w:date="2020-01-25T09:25:00Z">
+      <w:ins w:id="104" w:author="cwing@indiana.edu" w:date="2020-01-25T09:25:00Z">
         <w:r>
           <w:rPr>
             <w:sz w:val="22"/>
@@ -1954,7 +2006,7 @@
           <w:t xml:space="preserve">a linear regression of the state </w:t>
         </w:r>
       </w:ins>
-      <w:ins w:id="95" w:author="cwing@indiana.edu" w:date="2020-01-25T09:21:00Z">
+      <w:ins w:id="105" w:author="cwing@indiana.edu" w:date="2020-01-25T09:21:00Z">
         <w:r>
           <w:rPr>
             <w:sz w:val="22"/>
@@ -1963,7 +2015,7 @@
           <w:t xml:space="preserve">EVALI case rate per </w:t>
         </w:r>
       </w:ins>
-      <w:ins w:id="96" w:author="cwing@indiana.edu" w:date="2020-01-25T09:32:00Z">
+      <w:ins w:id="106" w:author="cwing@indiana.edu" w:date="2020-01-25T09:32:00Z">
         <w:r>
           <w:rPr>
             <w:sz w:val="22"/>
@@ -1972,7 +2024,7 @@
           <w:t>1 million people</w:t>
         </w:r>
       </w:ins>
-      <w:ins w:id="97" w:author="cwing@indiana.edu" w:date="2020-01-25T09:21:00Z">
+      <w:ins w:id="107" w:author="cwing@indiana.edu" w:date="2020-01-25T09:21:00Z">
         <w:r>
           <w:rPr>
             <w:sz w:val="22"/>
@@ -1981,7 +2033,7 @@
           <w:t xml:space="preserve"> </w:t>
         </w:r>
       </w:ins>
-      <w:ins w:id="98" w:author="cwing@indiana.edu" w:date="2020-01-25T09:25:00Z">
+      <w:ins w:id="108" w:author="cwing@indiana.edu" w:date="2020-01-25T09:25:00Z">
         <w:r>
           <w:rPr>
             <w:sz w:val="22"/>
@@ -1990,7 +2042,7 @@
           <w:t>on indicator variables for recreational</w:t>
         </w:r>
       </w:ins>
-      <w:ins w:id="99" w:author="cwing@indiana.edu" w:date="2020-01-25T09:26:00Z">
+      <w:ins w:id="109" w:author="cwing@indiana.edu" w:date="2020-01-25T09:26:00Z">
         <w:r>
           <w:rPr>
             <w:sz w:val="22"/>
@@ -1999,7 +2051,7 @@
           <w:t xml:space="preserve"> marijuana states </w:t>
         </w:r>
       </w:ins>
-      <w:ins w:id="100" w:author="cwing@indiana.edu" w:date="2020-01-25T09:25:00Z">
+      <w:ins w:id="110" w:author="cwing@indiana.edu" w:date="2020-01-25T09:25:00Z">
         <w:r>
           <w:rPr>
             <w:sz w:val="22"/>
@@ -2008,7 +2060,7 @@
           <w:t>and medical marijuana states</w:t>
         </w:r>
       </w:ins>
-      <w:ins w:id="101" w:author="cwing@indiana.edu" w:date="2020-01-25T09:29:00Z">
+      <w:ins w:id="111" w:author="cwing@indiana.edu" w:date="2020-01-25T09:29:00Z">
         <w:r>
           <w:rPr>
             <w:sz w:val="22"/>
@@ -2017,7 +2069,7 @@
           <w:t>, leaving</w:t>
         </w:r>
       </w:ins>
-      <w:ins w:id="102" w:author="cwing@indiana.edu" w:date="2020-01-25T09:26:00Z">
+      <w:ins w:id="112" w:author="cwing@indiana.edu" w:date="2020-01-25T09:26:00Z">
         <w:r>
           <w:rPr>
             <w:sz w:val="22"/>
@@ -2026,7 +2078,7 @@
           <w:t xml:space="preserve"> </w:t>
         </w:r>
       </w:ins>
-      <w:ins w:id="103" w:author="cwing@indiana.edu" w:date="2020-01-25T09:29:00Z">
+      <w:ins w:id="113" w:author="cwing@indiana.edu" w:date="2020-01-25T09:29:00Z">
         <w:r>
           <w:rPr>
             <w:sz w:val="22"/>
@@ -2035,7 +2087,7 @@
           <w:t>p</w:t>
         </w:r>
       </w:ins>
-      <w:ins w:id="104" w:author="cwing@indiana.edu" w:date="2020-01-25T09:26:00Z">
+      <w:ins w:id="114" w:author="cwing@indiana.edu" w:date="2020-01-25T09:26:00Z">
         <w:r>
           <w:rPr>
             <w:sz w:val="22"/>
@@ -2044,7 +2096,7 @@
           <w:t xml:space="preserve">rohibition states as the reference group. The coefficients on the </w:t>
         </w:r>
       </w:ins>
-      <w:ins w:id="105" w:author="cwing@indiana.edu" w:date="2020-01-25T09:27:00Z">
+      <w:ins w:id="115" w:author="cwing@indiana.edu" w:date="2020-01-25T09:27:00Z">
         <w:r>
           <w:rPr>
             <w:sz w:val="22"/>
@@ -2053,7 +2105,7 @@
           <w:t xml:space="preserve">marijuana law variables are estimates of the difference in </w:t>
         </w:r>
       </w:ins>
-      <w:ins w:id="106" w:author="cwing@indiana.edu" w:date="2020-01-25T09:29:00Z">
+      <w:ins w:id="116" w:author="cwing@indiana.edu" w:date="2020-01-25T09:29:00Z">
         <w:r>
           <w:rPr>
             <w:sz w:val="22"/>
@@ -2062,7 +2114,7 @@
           <w:t xml:space="preserve">mean </w:t>
         </w:r>
       </w:ins>
-      <w:ins w:id="107" w:author="cwing@indiana.edu" w:date="2020-01-25T09:27:00Z">
+      <w:ins w:id="117" w:author="cwing@indiana.edu" w:date="2020-01-25T09:27:00Z">
         <w:r>
           <w:rPr>
             <w:sz w:val="22"/>
@@ -2071,7 +2123,7 @@
           <w:t>unadjusted EVALI case rates in recreational vs prohibition states and medical vs prohibi</w:t>
         </w:r>
       </w:ins>
-      <w:ins w:id="108" w:author="cwing@indiana.edu" w:date="2020-01-25T09:28:00Z">
+      <w:ins w:id="118" w:author="cwing@indiana.edu" w:date="2020-01-25T09:28:00Z">
         <w:r>
           <w:rPr>
             <w:sz w:val="22"/>
@@ -2084,21 +2136,21 @@
     <w:p>
       <w:pPr>
         <w:rPr>
-          <w:ins w:id="109" w:author="cwing@indiana.edu" w:date="2020-01-26T09:00:00Z"/>
-          <w:sz w:val="22"/>
-          <w:szCs w:val="22"/>
-        </w:rPr>
-      </w:pPr>
-    </w:p>
-    <w:p>
-      <w:pPr>
-        <w:rPr>
-          <w:ins w:id="110" w:author="cwing@indiana.edu" w:date="2020-01-26T07:48:00Z"/>
-          <w:sz w:val="22"/>
-          <w:szCs w:val="22"/>
-        </w:rPr>
-      </w:pPr>
-      <w:ins w:id="111" w:author="cwing@indiana.edu" w:date="2020-01-26T08:59:00Z">
+          <w:ins w:id="119" w:author="cwing@indiana.edu" w:date="2020-01-26T09:00:00Z"/>
+          <w:sz w:val="22"/>
+          <w:szCs w:val="22"/>
+        </w:rPr>
+      </w:pPr>
+    </w:p>
+    <w:p>
+      <w:pPr>
+        <w:rPr>
+          <w:ins w:id="120" w:author="Alex Hollingsworth" w:date="2020-02-06T09:04:00Z"/>
+          <w:sz w:val="22"/>
+          <w:szCs w:val="22"/>
+        </w:rPr>
+      </w:pPr>
+      <w:ins w:id="121" w:author="cwing@indiana.edu" w:date="2020-01-26T08:59:00Z">
         <w:r>
           <w:rPr>
             <w:sz w:val="22"/>
@@ -2108,7 +2160,7 @@
           <w:t>D</w:t>
         </w:r>
       </w:ins>
-      <w:ins w:id="112" w:author="cwing@indiana.edu" w:date="2020-01-26T07:47:00Z">
+      <w:ins w:id="122" w:author="cwing@indiana.edu" w:date="2020-01-26T07:47:00Z">
         <w:r>
           <w:rPr>
             <w:sz w:val="22"/>
@@ -2117,7 +2169,7 @@
           <w:t>ifferences in the popularity of e-cigarette use m</w:t>
         </w:r>
       </w:ins>
-      <w:ins w:id="113" w:author="cwing@indiana.edu" w:date="2020-01-26T07:48:00Z">
+      <w:ins w:id="123" w:author="cwing@indiana.edu" w:date="2020-01-26T07:48:00Z">
         <w:r>
           <w:rPr>
             <w:sz w:val="22"/>
@@ -2126,7 +2178,7 @@
           <w:t xml:space="preserve">ight confound the relationship between EVALI and state marijuana laws. </w:t>
         </w:r>
       </w:ins>
-      <w:ins w:id="114" w:author="cwing@indiana.edu" w:date="2020-01-26T07:50:00Z">
+      <w:ins w:id="124" w:author="cwing@indiana.edu" w:date="2020-01-26T07:50:00Z">
         <w:r>
           <w:rPr>
             <w:sz w:val="22"/>
@@ -2135,7 +2187,7 @@
           <w:t xml:space="preserve">To confound the </w:t>
         </w:r>
       </w:ins>
-      <w:ins w:id="115" w:author="cwing@indiana.edu" w:date="2020-01-26T07:51:00Z">
+      <w:ins w:id="125" w:author="cwing@indiana.edu" w:date="2020-01-26T07:51:00Z">
         <w:r>
           <w:rPr>
             <w:sz w:val="22"/>
@@ -2144,7 +2196,7 @@
           <w:t xml:space="preserve">state law effect, e-cigarette use would have to </w:t>
         </w:r>
       </w:ins>
-      <w:ins w:id="116" w:author="cwing@indiana.edu" w:date="2020-01-26T09:00:00Z">
+      <w:ins w:id="126" w:author="cwing@indiana.edu" w:date="2020-01-26T09:00:00Z">
         <w:r>
           <w:rPr>
             <w:sz w:val="22"/>
@@ -2153,7 +2205,7 @@
           <w:t>differ across states</w:t>
         </w:r>
       </w:ins>
-      <w:ins w:id="117" w:author="cwing@indiana.edu" w:date="2020-01-26T07:51:00Z">
+      <w:ins w:id="127" w:author="cwing@indiana.edu" w:date="2020-01-26T07:51:00Z">
         <w:r>
           <w:rPr>
             <w:sz w:val="22"/>
@@ -2162,7 +2214,7 @@
           <w:t xml:space="preserve"> with recreational</w:t>
         </w:r>
       </w:ins>
-      <w:ins w:id="118" w:author="cwing@indiana.edu" w:date="2020-01-26T09:00:00Z">
+      <w:ins w:id="128" w:author="cwing@indiana.edu" w:date="2020-01-26T09:00:00Z">
         <w:r>
           <w:rPr>
             <w:sz w:val="22"/>
@@ -2171,7 +2223,7 @@
           <w:t>,</w:t>
         </w:r>
       </w:ins>
-      <w:ins w:id="119" w:author="cwing@indiana.edu" w:date="2020-01-26T07:51:00Z">
+      <w:ins w:id="129" w:author="cwing@indiana.edu" w:date="2020-01-26T07:51:00Z">
         <w:r>
           <w:rPr>
             <w:sz w:val="22"/>
@@ -2180,7 +2232,7 @@
           <w:t xml:space="preserve"> medical</w:t>
         </w:r>
       </w:ins>
-      <w:ins w:id="120" w:author="cwing@indiana.edu" w:date="2020-01-26T09:00:00Z">
+      <w:ins w:id="130" w:author="cwing@indiana.edu" w:date="2020-01-26T09:00:00Z">
         <w:r>
           <w:rPr>
             <w:sz w:val="22"/>
@@ -2189,7 +2241,7 @@
           <w:t xml:space="preserve">, and prohibition </w:t>
         </w:r>
       </w:ins>
-      <w:ins w:id="121" w:author="cwing@indiana.edu" w:date="2020-01-26T07:51:00Z">
+      <w:ins w:id="131" w:author="cwing@indiana.edu" w:date="2020-01-26T07:51:00Z">
         <w:r>
           <w:rPr>
             <w:sz w:val="22"/>
@@ -2198,7 +2250,7 @@
           <w:t>laws. We investigate this possibility by fitting linear reg</w:t>
         </w:r>
       </w:ins>
-      <w:ins w:id="122" w:author="cwing@indiana.edu" w:date="2020-01-26T07:52:00Z">
+      <w:ins w:id="132" w:author="cwing@indiana.edu" w:date="2020-01-26T07:52:00Z">
         <w:r>
           <w:rPr>
             <w:sz w:val="22"/>
@@ -2207,7 +2259,7 @@
           <w:t>ressions of state level prevalence of e-cigarette use on indicator variables for recreationa</w:t>
         </w:r>
       </w:ins>
-      <w:ins w:id="123" w:author="cwing@indiana.edu" w:date="2020-01-26T07:53:00Z">
+      <w:ins w:id="133" w:author="cwing@indiana.edu" w:date="2020-01-26T07:53:00Z">
         <w:r>
           <w:rPr>
             <w:sz w:val="22"/>
@@ -2216,7 +2268,7 @@
           <w:t xml:space="preserve">l and medical marijuana laws. We also fit an augmented regression of EVALI case rates on both the state laws and e-cigarette prevalence. </w:t>
         </w:r>
       </w:ins>
-      <w:ins w:id="124" w:author="cwing@indiana.edu" w:date="2020-01-26T08:32:00Z">
+      <w:ins w:id="134" w:author="cwing@indiana.edu" w:date="2020-01-26T08:32:00Z">
         <w:r>
           <w:rPr>
             <w:sz w:val="22"/>
@@ -2225,7 +2277,7 @@
           <w:t>W</w:t>
         </w:r>
       </w:ins>
-      <w:ins w:id="125" w:author="cwing@indiana.edu" w:date="2020-01-26T08:29:00Z">
+      <w:ins w:id="135" w:author="cwing@indiana.edu" w:date="2020-01-26T08:29:00Z">
         <w:r>
           <w:rPr>
             <w:sz w:val="22"/>
@@ -2234,7 +2286,7 @@
           <w:t>e estimated heteroskedasticity robust standard errors</w:t>
         </w:r>
       </w:ins>
-      <w:ins w:id="126" w:author="cwing@indiana.edu" w:date="2020-01-26T08:32:00Z">
+      <w:ins w:id="136" w:author="cwing@indiana.edu" w:date="2020-01-26T08:32:00Z">
         <w:r>
           <w:rPr>
             <w:sz w:val="22"/>
@@ -2243,7 +2295,7 @@
           <w:t>,</w:t>
         </w:r>
       </w:ins>
-      <w:ins w:id="127" w:author="cwing@indiana.edu" w:date="2020-01-26T08:29:00Z">
+      <w:ins w:id="137" w:author="cwing@indiana.edu" w:date="2020-01-26T08:29:00Z">
         <w:r>
           <w:rPr>
             <w:sz w:val="22"/>
@@ -2252,7 +2304,7 @@
           <w:t xml:space="preserve"> used two-tailed t-tests to assess the null hypotheses </w:t>
         </w:r>
       </w:ins>
-      <w:ins w:id="128" w:author="cwing@indiana.edu" w:date="2020-01-26T08:32:00Z">
+      <w:ins w:id="138" w:author="cwing@indiana.edu" w:date="2020-01-26T08:32:00Z">
         <w:r>
           <w:rPr>
             <w:sz w:val="22"/>
@@ -2261,13 +2313,112 @@
           <w:t>of no effect, and rejected the nul</w:t>
         </w:r>
       </w:ins>
-      <w:ins w:id="129" w:author="cwing@indiana.edu" w:date="2020-01-26T08:33:00Z">
-        <w:r>
-          <w:rPr>
-            <w:sz w:val="22"/>
-            <w:szCs w:val="22"/>
-          </w:rPr>
-          <w:t xml:space="preserve">l if the p-value was less than .05. All analysis was conducted using Stata 16. </w:t>
+      <w:ins w:id="139" w:author="cwing@indiana.edu" w:date="2020-01-26T08:33:00Z">
+        <w:r>
+          <w:rPr>
+            <w:sz w:val="22"/>
+            <w:szCs w:val="22"/>
+          </w:rPr>
+          <w:t xml:space="preserve">l if the p-value was less than .05. All analysis was conducted using </w:t>
+        </w:r>
+      </w:ins>
+      <w:ins w:id="140" w:author="Alex Hollingsworth" w:date="2020-02-06T09:03:00Z">
+        <w:r>
+          <w:rPr>
+            <w:sz w:val="22"/>
+            <w:szCs w:val="22"/>
+          </w:rPr>
+          <w:t>R</w:t>
+        </w:r>
+      </w:ins>
+      <w:ins w:id="141" w:author="Alex Hollingsworth" w:date="2020-02-06T09:04:00Z">
+        <w:r>
+          <w:rPr>
+            <w:sz w:val="22"/>
+            <w:szCs w:val="22"/>
+          </w:rPr>
+          <w:t xml:space="preserve"> </w:t>
+        </w:r>
+        <w:r>
+          <w:rPr>
+            <w:sz w:val="22"/>
+            <w:szCs w:val="22"/>
+          </w:rPr>
+          <w:t xml:space="preserve">3.6.1. </w:t>
+        </w:r>
+      </w:ins>
+    </w:p>
+    <w:p>
+      <w:pPr>
+        <w:rPr>
+          <w:ins w:id="142" w:author="Alex Hollingsworth" w:date="2020-02-06T09:03:00Z"/>
+          <w:sz w:val="22"/>
+          <w:szCs w:val="22"/>
+        </w:rPr>
+      </w:pPr>
+      <w:ins w:id="143" w:author="cwing@indiana.edu" w:date="2020-01-26T08:33:00Z">
+        <w:del w:id="144" w:author="Alex Hollingsworth" w:date="2020-02-06T09:03:00Z">
+          <w:r>
+            <w:rPr>
+              <w:sz w:val="22"/>
+              <w:szCs w:val="22"/>
+            </w:rPr>
+            <w:delText>Stata 16</w:delText>
+          </w:r>
+        </w:del>
+        <w:del w:id="145" w:author="Alex Hollingsworth" w:date="2020-02-06T09:04:00Z">
+          <w:r>
+            <w:rPr>
+              <w:sz w:val="22"/>
+              <w:szCs w:val="22"/>
+            </w:rPr>
+            <w:delText xml:space="preserve">. </w:delText>
+          </w:r>
+        </w:del>
+      </w:ins>
+    </w:p>
+    <w:p>
+      <w:pPr>
+        <w:rPr>
+          <w:ins w:id="146" w:author="Alex Hollingsworth" w:date="2020-02-06T09:07:00Z"/>
+          <w:sz w:val="22"/>
+          <w:szCs w:val="22"/>
+        </w:rPr>
+      </w:pPr>
+      <w:ins w:id="147" w:author="Alex Hollingsworth" w:date="2020-02-06T09:03:00Z">
+        <w:r>
+          <w:rPr>
+            <w:sz w:val="22"/>
+            <w:szCs w:val="22"/>
+          </w:rPr>
+          <w:t xml:space="preserve">Mention cross-sectional </w:t>
+        </w:r>
+      </w:ins>
+    </w:p>
+    <w:p>
+      <w:pPr>
+        <w:rPr>
+          <w:ins w:id="148" w:author="cwing@indiana.edu" w:date="2020-01-26T07:48:00Z"/>
+          <w:sz w:val="22"/>
+          <w:szCs w:val="22"/>
+        </w:rPr>
+      </w:pPr>
+      <w:ins w:id="149" w:author="Alex Hollingsworth" w:date="2020-02-06T09:07:00Z">
+        <w:r>
+          <w:rPr>
+            <w:sz w:val="22"/>
+            <w:szCs w:val="22"/>
+          </w:rPr>
+          <w:t>Make sure that regression is mentioned</w:t>
+        </w:r>
+      </w:ins>
+      <w:ins w:id="150" w:author="Alex Hollingsworth" w:date="2020-02-06T09:08:00Z">
+        <w:r>
+          <w:rPr>
+            <w:sz w:val="22"/>
+            <w:szCs w:val="22"/>
+          </w:rPr>
+          <w:t xml:space="preserve"> here. </w:t>
         </w:r>
       </w:ins>
     </w:p>
@@ -2308,12 +2459,12 @@
       <w:pPr>
         <w:jc w:val="both"/>
         <w:rPr>
-          <w:ins w:id="130" w:author="cwing@indiana.edu" w:date="2020-01-25T09:36:00Z"/>
-          <w:sz w:val="22"/>
-          <w:szCs w:val="22"/>
-        </w:rPr>
-      </w:pPr>
-      <w:del w:id="131" w:author="cwing@indiana.edu" w:date="2020-01-26T07:59:00Z">
+          <w:ins w:id="151" w:author="cwing@indiana.edu" w:date="2020-01-25T09:36:00Z"/>
+          <w:sz w:val="22"/>
+          <w:szCs w:val="22"/>
+        </w:rPr>
+      </w:pPr>
+      <w:del w:id="152" w:author="cwing@indiana.edu" w:date="2020-01-26T07:59:00Z">
         <w:r>
           <w:rPr>
             <w:sz w:val="22"/>
@@ -2336,7 +2487,7 @@
           <w:delText>A</w:delText>
         </w:r>
       </w:del>
-      <w:ins w:id="132" w:author="cwing@indiana.edu" w:date="2020-01-26T07:59:00Z">
+      <w:ins w:id="153" w:author="cwing@indiana.edu" w:date="2020-01-26T07:59:00Z">
         <w:r>
           <w:rPr>
             <w:sz w:val="22"/>
@@ -2352,7 +2503,7 @@
         </w:rPr>
         <w:t xml:space="preserve"> shows the number of reported EVALI cases</w:t>
       </w:r>
-      <w:ins w:id="133" w:author="cwing@indiana.edu" w:date="2020-01-25T09:33:00Z">
+      <w:ins w:id="154" w:author="cwing@indiana.edu" w:date="2020-01-25T09:33:00Z">
         <w:r>
           <w:rPr>
             <w:sz w:val="22"/>
@@ -2361,7 +2512,7 @@
           <w:t>/</w:t>
         </w:r>
       </w:ins>
-      <w:del w:id="134" w:author="cwing@indiana.edu" w:date="2020-01-25T09:33:00Z">
+      <w:del w:id="155" w:author="cwing@indiana.edu" w:date="2020-01-25T09:33:00Z">
         <w:r>
           <w:rPr>
             <w:sz w:val="22"/>
@@ -2377,7 +2528,7 @@
         </w:rPr>
         <w:t xml:space="preserve">million </w:t>
       </w:r>
-      <w:del w:id="135" w:author="cwing@indiana.edu" w:date="2020-01-25T09:32:00Z">
+      <w:del w:id="156" w:author="cwing@indiana.edu" w:date="2020-01-25T09:32:00Z">
         <w:r>
           <w:rPr>
             <w:sz w:val="22"/>
@@ -2393,7 +2544,7 @@
         </w:rPr>
         <w:t xml:space="preserve">in each state. </w:t>
       </w:r>
-      <w:del w:id="136" w:author="cwing@indiana.edu" w:date="2020-01-25T09:33:00Z">
+      <w:del w:id="157" w:author="cwing@indiana.edu" w:date="2020-01-25T09:33:00Z">
         <w:r>
           <w:rPr>
             <w:sz w:val="22"/>
@@ -2423,7 +2574,7 @@
           <w:delText>that r</w:delText>
         </w:r>
       </w:del>
-      <w:ins w:id="137" w:author="cwing@indiana.edu" w:date="2020-01-25T09:33:00Z">
+      <w:ins w:id="158" w:author="cwing@indiana.edu" w:date="2020-01-25T09:33:00Z">
         <w:r>
           <w:rPr>
             <w:sz w:val="22"/>
@@ -2439,7 +2590,7 @@
         </w:rPr>
         <w:t xml:space="preserve">ecreational marijuana states </w:t>
       </w:r>
-      <w:ins w:id="138" w:author="cwing@indiana.edu" w:date="2020-01-26T07:56:00Z">
+      <w:ins w:id="159" w:author="cwing@indiana.edu" w:date="2020-01-26T07:56:00Z">
         <w:r>
           <w:rPr>
             <w:sz w:val="22"/>
@@ -2455,7 +2606,7 @@
         </w:rPr>
         <w:t>have</w:t>
       </w:r>
-      <w:del w:id="139" w:author="cwing@indiana.edu" w:date="2020-01-25T09:33:00Z">
+      <w:del w:id="160" w:author="cwing@indiana.edu" w:date="2020-01-25T09:33:00Z">
         <w:r>
           <w:rPr>
             <w:sz w:val="22"/>
@@ -2464,7 +2615,7 @@
           <w:delText xml:space="preserve"> </w:delText>
         </w:r>
       </w:del>
-      <w:del w:id="140" w:author="cwing@indiana.edu" w:date="2020-01-25T09:32:00Z">
+      <w:del w:id="161" w:author="cwing@indiana.edu" w:date="2020-01-25T09:32:00Z">
         <w:r>
           <w:rPr>
             <w:sz w:val="22"/>
@@ -2473,7 +2624,7 @@
           <w:delText xml:space="preserve">significantly </w:delText>
         </w:r>
       </w:del>
-      <w:ins w:id="141" w:author="cwing@indiana.edu" w:date="2020-01-25T09:32:00Z">
+      <w:ins w:id="162" w:author="cwing@indiana.edu" w:date="2020-01-25T09:32:00Z">
         <w:r>
           <w:rPr>
             <w:sz w:val="22"/>
@@ -2482,7 +2633,7 @@
           <w:t xml:space="preserve"> </w:t>
         </w:r>
       </w:ins>
-      <w:del w:id="142" w:author="cwing@indiana.edu" w:date="2020-01-26T07:56:00Z">
+      <w:del w:id="163" w:author="cwing@indiana.edu" w:date="2020-01-26T07:56:00Z">
         <w:r>
           <w:rPr>
             <w:sz w:val="22"/>
@@ -2491,7 +2642,7 @@
           <w:delText xml:space="preserve">fewer </w:delText>
         </w:r>
       </w:del>
-      <w:ins w:id="143" w:author="cwing@indiana.edu" w:date="2020-01-26T07:56:00Z">
+      <w:ins w:id="164" w:author="cwing@indiana.edu" w:date="2020-01-26T07:56:00Z">
         <w:r>
           <w:rPr>
             <w:sz w:val="22"/>
@@ -2537,7 +2688,7 @@
         </w:rPr>
         <w:t xml:space="preserve"> </w:t>
       </w:r>
-      <w:ins w:id="144" w:author="cwing@indiana.edu" w:date="2020-01-26T07:56:00Z">
+      <w:ins w:id="165" w:author="cwing@indiana.edu" w:date="2020-01-26T07:56:00Z">
         <w:r>
           <w:rPr>
             <w:sz w:val="22"/>
@@ -2546,7 +2697,7 @@
           <w:t xml:space="preserve">of all the states. </w:t>
         </w:r>
       </w:ins>
-      <w:ins w:id="145" w:author="cwing@indiana.edu" w:date="2020-01-26T07:57:00Z">
+      <w:ins w:id="166" w:author="cwing@indiana.edu" w:date="2020-01-26T07:57:00Z">
         <w:r>
           <w:rPr>
             <w:sz w:val="22"/>
@@ -2555,7 +2706,7 @@
           <w:t>We used regression of case rates on indicators for recreational and medical marijuana laws to test differences i</w:t>
         </w:r>
       </w:ins>
-      <w:ins w:id="146" w:author="cwing@indiana.edu" w:date="2020-01-26T07:58:00Z">
+      <w:ins w:id="167" w:author="cwing@indiana.edu" w:date="2020-01-26T07:58:00Z">
         <w:r>
           <w:rPr>
             <w:sz w:val="22"/>
@@ -2564,7 +2715,7 @@
           <w:t xml:space="preserve">n average EVALI case rates. The results are in the bottom panel of Figure 1A. </w:t>
         </w:r>
       </w:ins>
-      <w:del w:id="147" w:author="cwing@indiana.edu" w:date="2020-01-26T07:56:00Z">
+      <w:del w:id="168" w:author="cwing@indiana.edu" w:date="2020-01-26T07:56:00Z">
         <w:r>
           <w:rPr>
             <w:sz w:val="22"/>
@@ -2615,7 +2766,7 @@
         </w:rPr>
         <w:t>/million</w:t>
       </w:r>
-      <w:ins w:id="148" w:author="cwing@indiana.edu" w:date="2020-01-25T09:34:00Z">
+      <w:ins w:id="169" w:author="cwing@indiana.edu" w:date="2020-01-25T09:34:00Z">
         <w:r>
           <w:rPr>
             <w:sz w:val="22"/>
@@ -2645,7 +2796,7 @@
         </w:rPr>
         <w:t xml:space="preserve">In contrast, the EVALI case rate was 8.8 cases/million </w:t>
       </w:r>
-      <w:ins w:id="149" w:author="cwing@indiana.edu" w:date="2020-01-25T09:34:00Z">
+      <w:ins w:id="170" w:author="cwing@indiana.edu" w:date="2020-01-25T09:34:00Z">
         <w:r>
           <w:rPr>
             <w:sz w:val="22"/>
@@ -2661,7 +2812,7 @@
         </w:rPr>
         <w:t xml:space="preserve">in medical marijuana states and 8.1 cases/million </w:t>
       </w:r>
-      <w:ins w:id="150" w:author="cwing@indiana.edu" w:date="2020-01-25T09:34:00Z">
+      <w:ins w:id="171" w:author="cwing@indiana.edu" w:date="2020-01-25T09:34:00Z">
         <w:r>
           <w:rPr>
             <w:sz w:val="22"/>
@@ -2677,7 +2828,7 @@
         </w:rPr>
         <w:t xml:space="preserve">in prohibition states. </w:t>
       </w:r>
-      <w:ins w:id="151" w:author="cwing@indiana.edu" w:date="2020-01-25T09:35:00Z">
+      <w:ins w:id="172" w:author="cwing@indiana.edu" w:date="2020-01-25T09:35:00Z">
         <w:r>
           <w:rPr>
             <w:sz w:val="22"/>
@@ -2686,7 +2837,7 @@
           <w:t xml:space="preserve">A test of the difference in mean case rates implies that </w:t>
         </w:r>
       </w:ins>
-      <w:del w:id="152" w:author="cwing@indiana.edu" w:date="2020-01-25T09:35:00Z">
+      <w:del w:id="173" w:author="cwing@indiana.edu" w:date="2020-01-25T09:35:00Z">
         <w:r>
           <w:rPr>
             <w:sz w:val="22"/>
@@ -2910,7 +3061,7 @@
       <w:pPr>
         <w:jc w:val="both"/>
         <w:rPr>
-          <w:ins w:id="153" w:author="cwing@indiana.edu" w:date="2020-01-25T09:36:00Z"/>
+          <w:ins w:id="174" w:author="cwing@indiana.edu" w:date="2020-01-25T09:36:00Z"/>
           <w:sz w:val="22"/>
           <w:szCs w:val="22"/>
         </w:rPr>
@@ -2920,12 +3071,12 @@
       <w:pPr>
         <w:jc w:val="both"/>
         <w:rPr>
-          <w:del w:id="154" w:author="cwing@indiana.edu" w:date="2020-01-26T09:01:00Z"/>
-          <w:sz w:val="22"/>
-          <w:szCs w:val="22"/>
-        </w:rPr>
-      </w:pPr>
-      <w:ins w:id="155" w:author="cwing@indiana.edu" w:date="2020-01-26T07:59:00Z">
+          <w:del w:id="175" w:author="cwing@indiana.edu" w:date="2020-01-26T09:01:00Z"/>
+          <w:sz w:val="22"/>
+          <w:szCs w:val="22"/>
+        </w:rPr>
+      </w:pPr>
+      <w:ins w:id="176" w:author="cwing@indiana.edu" w:date="2020-01-26T07:59:00Z">
         <w:r>
           <w:rPr>
             <w:sz w:val="22"/>
@@ -2934,7 +3085,7 @@
           <w:t xml:space="preserve">The top panel of </w:t>
         </w:r>
       </w:ins>
-      <w:del w:id="156" w:author="cwing@indiana.edu" w:date="2020-01-26T07:59:00Z">
+      <w:del w:id="177" w:author="cwing@indiana.edu" w:date="2020-01-26T07:59:00Z">
         <w:r>
           <w:rPr>
             <w:sz w:val="22"/>
@@ -2943,7 +3094,7 @@
           <w:delText xml:space="preserve">Exhibit </w:delText>
         </w:r>
       </w:del>
-      <w:ins w:id="157" w:author="cwing@indiana.edu" w:date="2020-01-26T07:59:00Z">
+      <w:ins w:id="178" w:author="cwing@indiana.edu" w:date="2020-01-26T07:59:00Z">
         <w:r>
           <w:rPr>
             <w:sz w:val="22"/>
@@ -2959,7 +3110,7 @@
         </w:rPr>
         <w:t xml:space="preserve">1B shows </w:t>
       </w:r>
-      <w:del w:id="158" w:author="cwing@indiana.edu" w:date="2020-01-26T08:03:00Z">
+      <w:del w:id="179" w:author="cwing@indiana.edu" w:date="2020-01-26T08:03:00Z">
         <w:r>
           <w:rPr>
             <w:sz w:val="22"/>
@@ -2975,7 +3126,7 @@
         </w:rPr>
         <w:t xml:space="preserve">the prevalence of e-cigarette </w:t>
       </w:r>
-      <w:ins w:id="159" w:author="cwing@indiana.edu" w:date="2020-01-26T07:59:00Z">
+      <w:ins w:id="180" w:author="cwing@indiana.edu" w:date="2020-01-26T07:59:00Z">
         <w:r>
           <w:rPr>
             <w:sz w:val="22"/>
@@ -2984,7 +3135,7 @@
           <w:t xml:space="preserve">in each state. </w:t>
         </w:r>
       </w:ins>
-      <w:ins w:id="160" w:author="cwing@indiana.edu" w:date="2020-01-26T08:00:00Z">
+      <w:ins w:id="181" w:author="cwing@indiana.edu" w:date="2020-01-26T08:00:00Z">
         <w:r>
           <w:rPr>
             <w:sz w:val="22"/>
@@ -2993,7 +3144,7 @@
           <w:t xml:space="preserve">To test for systematic differences in </w:t>
         </w:r>
       </w:ins>
-      <w:ins w:id="161" w:author="cwing@indiana.edu" w:date="2020-01-26T08:01:00Z">
+      <w:ins w:id="182" w:author="cwing@indiana.edu" w:date="2020-01-26T08:01:00Z">
         <w:r>
           <w:rPr>
             <w:sz w:val="22"/>
@@ -3002,7 +3153,7 @@
           <w:t>e-cigarette use, w</w:t>
         </w:r>
       </w:ins>
-      <w:ins w:id="162" w:author="cwing@indiana.edu" w:date="2020-01-26T07:59:00Z">
+      <w:ins w:id="183" w:author="cwing@indiana.edu" w:date="2020-01-26T07:59:00Z">
         <w:r>
           <w:rPr>
             <w:sz w:val="22"/>
@@ -3011,7 +3162,7 @@
           <w:t xml:space="preserve">e regressed e-cigarette </w:t>
         </w:r>
       </w:ins>
-      <w:ins w:id="163" w:author="cwing@indiana.edu" w:date="2020-01-26T08:00:00Z">
+      <w:ins w:id="184" w:author="cwing@indiana.edu" w:date="2020-01-26T08:00:00Z">
         <w:r>
           <w:rPr>
             <w:sz w:val="22"/>
@@ -3020,7 +3171,7 @@
           <w:t>prevalence on marijuana law indicators</w:t>
         </w:r>
       </w:ins>
-      <w:ins w:id="164" w:author="cwing@indiana.edu" w:date="2020-01-26T08:01:00Z">
+      <w:ins w:id="185" w:author="cwing@indiana.edu" w:date="2020-01-26T08:01:00Z">
         <w:r>
           <w:rPr>
             <w:sz w:val="22"/>
@@ -3029,7 +3180,7 @@
           <w:t>. The bottom panel of figure 1B that</w:t>
         </w:r>
       </w:ins>
-      <w:ins w:id="165" w:author="cwing@indiana.edu" w:date="2020-01-26T08:03:00Z">
+      <w:ins w:id="186" w:author="cwing@indiana.edu" w:date="2020-01-26T08:03:00Z">
         <w:r>
           <w:rPr>
             <w:sz w:val="22"/>
@@ -3038,7 +3189,7 @@
           <w:t xml:space="preserve"> the average</w:t>
         </w:r>
       </w:ins>
-      <w:ins w:id="166" w:author="cwing@indiana.edu" w:date="2020-01-26T08:01:00Z">
+      <w:ins w:id="187" w:author="cwing@indiana.edu" w:date="2020-01-26T08:01:00Z">
         <w:r>
           <w:rPr>
             <w:sz w:val="22"/>
@@ -3047,7 +3198,7 @@
           <w:t xml:space="preserve"> e-cigarette use</w:t>
         </w:r>
       </w:ins>
-      <w:ins w:id="167" w:author="cwing@indiana.edu" w:date="2020-01-26T08:04:00Z">
+      <w:ins w:id="188" w:author="cwing@indiana.edu" w:date="2020-01-26T08:04:00Z">
         <w:r>
           <w:rPr>
             <w:sz w:val="22"/>
@@ -3056,7 +3207,7 @@
           <w:t xml:space="preserve"> rate is quantitatively similar across the three groups of states and none of the differences are statistically significant at conventional levels. </w:t>
         </w:r>
       </w:ins>
-      <w:del w:id="168" w:author="cwing@indiana.edu" w:date="2020-01-26T08:01:00Z">
+      <w:del w:id="189" w:author="cwing@indiana.edu" w:date="2020-01-26T08:01:00Z">
         <w:r>
           <w:rPr>
             <w:sz w:val="22"/>
@@ -3065,7 +3216,7 @@
           <w:delText>use does not</w:delText>
         </w:r>
       </w:del>
-      <w:del w:id="169" w:author="cwing@indiana.edu" w:date="2020-01-26T08:04:00Z">
+      <w:del w:id="190" w:author="cwing@indiana.edu" w:date="2020-01-26T08:04:00Z">
         <w:r>
           <w:rPr>
             <w:sz w:val="22"/>
@@ -3086,7 +3237,7 @@
       <w:pPr>
         <w:jc w:val="both"/>
         <w:rPr>
-          <w:del w:id="170" w:author="cwing@indiana.edu" w:date="2020-01-26T09:01:00Z"/>
+          <w:del w:id="191" w:author="cwing@indiana.edu" w:date="2020-01-26T09:01:00Z"/>
           <w:sz w:val="22"/>
           <w:szCs w:val="22"/>
         </w:rPr>
@@ -3096,7 +3247,7 @@
       <w:pPr>
         <w:jc w:val="both"/>
         <w:rPr>
-          <w:del w:id="171" w:author="cwing@indiana.edu" w:date="2020-01-26T08:08:00Z"/>
+          <w:del w:id="192" w:author="cwing@indiana.edu" w:date="2020-01-26T08:08:00Z"/>
           <w:sz w:val="22"/>
           <w:szCs w:val="22"/>
         </w:rPr>
@@ -3106,12 +3257,12 @@
       <w:pPr>
         <w:jc w:val="both"/>
         <w:rPr>
-          <w:del w:id="172" w:author="cwing@indiana.edu" w:date="2020-01-26T08:08:00Z"/>
-          <w:sz w:val="22"/>
-          <w:szCs w:val="22"/>
-        </w:rPr>
-      </w:pPr>
-      <w:ins w:id="173" w:author="cwing@indiana.edu" w:date="2020-01-26T08:06:00Z">
+          <w:del w:id="193" w:author="cwing@indiana.edu" w:date="2020-01-26T08:08:00Z"/>
+          <w:sz w:val="22"/>
+          <w:szCs w:val="22"/>
+        </w:rPr>
+      </w:pPr>
+      <w:ins w:id="194" w:author="cwing@indiana.edu" w:date="2020-01-26T08:06:00Z">
         <w:r>
           <w:rPr>
             <w:sz w:val="22"/>
@@ -3120,7 +3271,7 @@
           <w:t xml:space="preserve">Figure 3 shows a scatter plot </w:t>
         </w:r>
       </w:ins>
-      <w:ins w:id="174" w:author="cwing@indiana.edu" w:date="2020-01-26T08:07:00Z">
+      <w:ins w:id="195" w:author="cwing@indiana.edu" w:date="2020-01-26T08:07:00Z">
         <w:r>
           <w:rPr>
             <w:sz w:val="22"/>
@@ -3129,7 +3280,7 @@
           <w:t>of EVALI case rates against e-cigarette use rates. The graph suggests</w:t>
         </w:r>
       </w:ins>
-      <w:ins w:id="175" w:author="cwing@indiana.edu" w:date="2020-01-26T08:06:00Z">
+      <w:ins w:id="196" w:author="cwing@indiana.edu" w:date="2020-01-26T08:06:00Z">
         <w:r>
           <w:rPr>
             <w:sz w:val="22"/>
@@ -3166,7 +3317,7 @@
           <w:t>and the prevalence of e-cigarette in each state</w:t>
         </w:r>
       </w:ins>
-      <w:ins w:id="176" w:author="cwing@indiana.edu" w:date="2020-01-26T08:07:00Z">
+      <w:ins w:id="197" w:author="cwing@indiana.edu" w:date="2020-01-26T08:07:00Z">
         <w:r>
           <w:rPr>
             <w:sz w:val="22"/>
@@ -3175,7 +3326,7 @@
           <w:t>, but it does show that EVA</w:t>
         </w:r>
       </w:ins>
-      <w:ins w:id="177" w:author="cwing@indiana.edu" w:date="2020-01-26T08:08:00Z">
+      <w:ins w:id="198" w:author="cwing@indiana.edu" w:date="2020-01-26T08:08:00Z">
         <w:r>
           <w:rPr>
             <w:sz w:val="22"/>
@@ -3193,7 +3344,7 @@
           <w:szCs w:val="22"/>
         </w:rPr>
       </w:pPr>
-      <w:del w:id="178" w:author="cwing@indiana.edu" w:date="2020-01-26T08:04:00Z">
+      <w:del w:id="199" w:author="cwing@indiana.edu" w:date="2020-01-26T08:04:00Z">
         <w:r>
           <w:rPr>
             <w:sz w:val="22"/>
@@ -3209,7 +3360,7 @@
           <w:delText>xhibit</w:delText>
         </w:r>
       </w:del>
-      <w:del w:id="179" w:author="cwing@indiana.edu" w:date="2020-01-26T08:05:00Z">
+      <w:del w:id="200" w:author="cwing@indiana.edu" w:date="2020-01-26T08:05:00Z">
         <w:r>
           <w:rPr>
             <w:sz w:val="22"/>
@@ -3218,7 +3369,7 @@
           <w:delText xml:space="preserve"> </w:delText>
         </w:r>
       </w:del>
-      <w:del w:id="180" w:author="cwing@indiana.edu" w:date="2020-01-26T08:04:00Z">
+      <w:del w:id="201" w:author="cwing@indiana.edu" w:date="2020-01-26T08:04:00Z">
         <w:r>
           <w:rPr>
             <w:sz w:val="22"/>
@@ -3227,7 +3378,7 @@
           <w:delText>2</w:delText>
         </w:r>
       </w:del>
-      <w:del w:id="181" w:author="cwing@indiana.edu" w:date="2020-01-26T08:05:00Z">
+      <w:del w:id="202" w:author="cwing@indiana.edu" w:date="2020-01-26T08:05:00Z">
         <w:r>
           <w:rPr>
             <w:sz w:val="22"/>
@@ -3311,7 +3462,32 @@
           <w:sz w:val="22"/>
           <w:szCs w:val="22"/>
         </w:rPr>
-        <w:t>used multivariate regression to estimate the association</w:t>
+        <w:t>used multivar</w:t>
+      </w:r>
+      <w:ins w:id="203" w:author="Alex Hollingsworth" w:date="2020-02-06T09:52:00Z">
+        <w:r>
+          <w:rPr>
+            <w:sz w:val="22"/>
+            <w:szCs w:val="22"/>
+          </w:rPr>
+          <w:t>iable</w:t>
+        </w:r>
+      </w:ins>
+      <w:del w:id="204" w:author="Alex Hollingsworth" w:date="2020-02-06T09:52:00Z">
+        <w:r>
+          <w:rPr>
+            <w:sz w:val="22"/>
+            <w:szCs w:val="22"/>
+          </w:rPr>
+          <w:delText>iate</w:delText>
+        </w:r>
+      </w:del>
+      <w:r>
+        <w:rPr>
+          <w:sz w:val="22"/>
+          <w:szCs w:val="22"/>
+        </w:rPr>
+        <w:t xml:space="preserve"> regression to estimate the association</w:t>
       </w:r>
       <w:r>
         <w:rPr>
@@ -3601,10 +3777,62 @@
     <w:p>
       <w:pPr>
         <w:rPr>
-          <w:sz w:val="22"/>
-          <w:szCs w:val="22"/>
-        </w:rPr>
-      </w:pPr>
+          <w:ins w:id="205" w:author="Alex Hollingsworth" w:date="2020-02-06T09:53:00Z"/>
+          <w:sz w:val="22"/>
+          <w:szCs w:val="22"/>
+        </w:rPr>
+      </w:pPr>
+    </w:p>
+    <w:p>
+      <w:pPr>
+        <w:rPr>
+          <w:ins w:id="206" w:author="Alex Hollingsworth" w:date="2020-02-06T08:53:00Z"/>
+          <w:sz w:val="22"/>
+          <w:szCs w:val="22"/>
+        </w:rPr>
+      </w:pPr>
+      <w:ins w:id="207" w:author="Alex Hollingsworth" w:date="2020-02-06T09:53:00Z">
+        <w:r>
+          <w:rPr>
+            <w:sz w:val="22"/>
+            <w:szCs w:val="22"/>
+          </w:rPr>
+          <w:t xml:space="preserve">Add </w:t>
+        </w:r>
+        <w:proofErr w:type="spellStart"/>
+        <w:r>
+          <w:rPr>
+            <w:sz w:val="22"/>
+            <w:szCs w:val="22"/>
+          </w:rPr>
+          <w:t>s.e.</w:t>
+        </w:r>
+        <w:proofErr w:type="spellEnd"/>
+        <w:r>
+          <w:rPr>
+            <w:sz w:val="22"/>
+            <w:szCs w:val="22"/>
+          </w:rPr>
+          <w:t xml:space="preserve"> p-values and Cis for each thing mentioned. </w:t>
+        </w:r>
+      </w:ins>
+    </w:p>
+    <w:p>
+      <w:pPr>
+        <w:rPr>
+          <w:sz w:val="22"/>
+          <w:szCs w:val="22"/>
+        </w:rPr>
+      </w:pPr>
+      <w:ins w:id="208" w:author="Alex Hollingsworth" w:date="2020-02-06T08:53:00Z">
+        <w:r>
+          <w:rPr>
+            <w:sz w:val="22"/>
+            <w:szCs w:val="22"/>
+          </w:rPr>
+          <w:t xml:space="preserve">Mention confounding. No missing data. </w:t>
+        </w:r>
+      </w:ins>
     </w:p>
     <w:p>
       <w:pPr>
@@ -3635,8 +3863,8 @@
       <w:pPr>
         <w:jc w:val="both"/>
         <w:rPr>
-          <w:del w:id="182" w:author="cwing@indiana.edu" w:date="2020-01-26T08:54:00Z"/>
-          <w:moveTo w:id="183" w:author="cwing@indiana.edu" w:date="2020-01-26T08:51:00Z"/>
+          <w:del w:id="209" w:author="cwing@indiana.edu" w:date="2020-01-26T08:54:00Z"/>
+          <w:moveTo w:id="210" w:author="cwing@indiana.edu" w:date="2020-01-26T08:51:00Z"/>
           <w:sz w:val="22"/>
           <w:szCs w:val="22"/>
         </w:rPr>
@@ -3711,7 +3939,7 @@
         </w:rPr>
         <w:t xml:space="preserve">access to recreational marijuana dispensaries. </w:t>
       </w:r>
-      <w:ins w:id="184" w:author="cwing@indiana.edu" w:date="2020-01-26T08:09:00Z">
+      <w:ins w:id="211" w:author="cwing@indiana.edu" w:date="2020-01-26T08:09:00Z">
         <w:r>
           <w:rPr>
             <w:sz w:val="22"/>
@@ -3720,7 +3948,7 @@
           <w:t>This relationship does not appear to be explained by state level differences in e-cigarette use</w:t>
         </w:r>
       </w:ins>
-      <w:ins w:id="185" w:author="cwing@indiana.edu" w:date="2020-01-26T08:45:00Z">
+      <w:ins w:id="212" w:author="cwing@indiana.edu" w:date="2020-01-26T08:45:00Z">
         <w:r>
           <w:rPr>
             <w:sz w:val="22"/>
@@ -3729,7 +3957,7 @@
           <w:t xml:space="preserve">, and </w:t>
         </w:r>
       </w:ins>
-      <w:ins w:id="186" w:author="cwing@indiana.edu" w:date="2020-01-26T08:46:00Z">
+      <w:ins w:id="213" w:author="cwing@indiana.edu" w:date="2020-01-26T08:46:00Z">
         <w:r>
           <w:rPr>
             <w:sz w:val="22"/>
@@ -3738,7 +3966,7 @@
           <w:t>EVALI case rates are not strongly correlated with state level prevalence of e-cigarette use</w:t>
         </w:r>
       </w:ins>
-      <w:ins w:id="187" w:author="cwing@indiana.edu" w:date="2020-01-26T08:09:00Z">
+      <w:ins w:id="214" w:author="cwing@indiana.edu" w:date="2020-01-26T08:09:00Z">
         <w:r>
           <w:rPr>
             <w:sz w:val="22"/>
@@ -3747,8 +3975,8 @@
           <w:t xml:space="preserve">. </w:t>
         </w:r>
       </w:ins>
-      <w:moveToRangeStart w:id="188" w:author="cwing@indiana.edu" w:date="2020-01-26T08:51:00Z" w:name="move30921078"/>
-      <w:moveTo w:id="189" w:author="cwing@indiana.edu" w:date="2020-01-26T08:51:00Z">
+      <w:moveToRangeStart w:id="215" w:author="cwing@indiana.edu" w:date="2020-01-26T08:51:00Z" w:name="move30921078"/>
+      <w:moveTo w:id="216" w:author="cwing@indiana.edu" w:date="2020-01-26T08:51:00Z">
         <w:r>
           <w:rPr>
             <w:sz w:val="22"/>
@@ -3757,7 +3985,7 @@
           <w:t xml:space="preserve">One possible inference from our results is that the presence of legal markets for marijuana has helped mitigate </w:t>
         </w:r>
       </w:moveTo>
-      <w:ins w:id="190" w:author="cwing@indiana.edu" w:date="2020-01-26T08:51:00Z">
+      <w:ins w:id="217" w:author="cwing@indiana.edu" w:date="2020-01-26T08:51:00Z">
         <w:r>
           <w:rPr>
             <w:sz w:val="22"/>
@@ -3766,7 +3994,7 @@
           <w:t xml:space="preserve">or is protective against </w:t>
         </w:r>
       </w:ins>
-      <w:moveTo w:id="191" w:author="cwing@indiana.edu" w:date="2020-01-26T08:51:00Z">
+      <w:moveTo w:id="218" w:author="cwing@indiana.edu" w:date="2020-01-26T08:51:00Z">
         <w:r>
           <w:rPr>
             <w:sz w:val="22"/>
@@ -3774,7 +4002,7 @@
           </w:rPr>
           <w:t>the EVALI outbreak</w:t>
         </w:r>
-        <w:del w:id="192" w:author="cwing@indiana.edu" w:date="2020-01-26T08:51:00Z">
+        <w:del w:id="219" w:author="cwing@indiana.edu" w:date="2020-01-26T08:51:00Z">
           <w:r>
             <w:rPr>
               <w:sz w:val="22"/>
@@ -3791,7 +4019,7 @@
           <w:t xml:space="preserve">. </w:t>
         </w:r>
       </w:moveTo>
-      <w:ins w:id="193" w:author="cwing@indiana.edu" w:date="2020-01-26T08:52:00Z">
+      <w:ins w:id="220" w:author="cwing@indiana.edu" w:date="2020-01-26T08:52:00Z">
         <w:r>
           <w:rPr>
             <w:sz w:val="22"/>
@@ -3800,7 +4028,7 @@
           <w:t>The reason for the relationship is not yet clear.</w:t>
         </w:r>
       </w:ins>
-      <w:ins w:id="194" w:author="cwing@indiana.edu" w:date="2020-01-26T08:54:00Z">
+      <w:ins w:id="221" w:author="cwing@indiana.edu" w:date="2020-01-26T08:54:00Z">
         <w:r>
           <w:rPr>
             <w:sz w:val="22"/>
@@ -3810,17 +4038,17 @@
         </w:r>
       </w:ins>
     </w:p>
-    <w:moveToRangeEnd w:id="188"/>
+    <w:moveToRangeEnd w:id="215"/>
     <w:p>
       <w:pPr>
         <w:jc w:val="both"/>
         <w:rPr>
-          <w:ins w:id="195" w:author="cwing@indiana.edu" w:date="2020-01-26T08:53:00Z"/>
-          <w:sz w:val="22"/>
-          <w:szCs w:val="22"/>
-        </w:rPr>
-      </w:pPr>
-      <w:ins w:id="196" w:author="cwing@indiana.edu" w:date="2020-01-26T08:55:00Z">
+          <w:ins w:id="222" w:author="Alex Hollingsworth" w:date="2020-02-06T08:51:00Z"/>
+          <w:sz w:val="22"/>
+          <w:szCs w:val="22"/>
+        </w:rPr>
+      </w:pPr>
+      <w:ins w:id="223" w:author="cwing@indiana.edu" w:date="2020-01-26T08:55:00Z">
         <w:r>
           <w:rPr>
             <w:sz w:val="22"/>
@@ -3829,7 +4057,7 @@
           <w:t xml:space="preserve">It is possible that </w:t>
         </w:r>
       </w:ins>
-      <w:ins w:id="197" w:author="cwing@indiana.edu" w:date="2020-01-26T08:48:00Z">
+      <w:ins w:id="224" w:author="cwing@indiana.edu" w:date="2020-01-26T08:48:00Z">
         <w:r>
           <w:rPr>
             <w:sz w:val="22"/>
@@ -3838,7 +4066,7 @@
           <w:t>in recreational states</w:t>
         </w:r>
       </w:ins>
-      <w:ins w:id="198" w:author="cwing@indiana.edu" w:date="2020-01-26T08:52:00Z">
+      <w:ins w:id="225" w:author="cwing@indiana.edu" w:date="2020-01-26T08:52:00Z">
         <w:r>
           <w:rPr>
             <w:sz w:val="22"/>
@@ -3847,7 +4075,7 @@
           <w:t xml:space="preserve"> people</w:t>
         </w:r>
       </w:ins>
-      <w:ins w:id="199" w:author="cwing@indiana.edu" w:date="2020-01-26T08:48:00Z">
+      <w:ins w:id="226" w:author="cwing@indiana.edu" w:date="2020-01-26T08:48:00Z">
         <w:r>
           <w:rPr>
             <w:sz w:val="22"/>
@@ -3856,7 +4084,7 @@
           <w:t xml:space="preserve"> </w:t>
         </w:r>
       </w:ins>
-      <w:ins w:id="200" w:author="cwing@indiana.edu" w:date="2020-01-26T08:55:00Z">
+      <w:ins w:id="227" w:author="cwing@indiana.edu" w:date="2020-01-26T08:55:00Z">
         <w:r>
           <w:rPr>
             <w:sz w:val="22"/>
@@ -3865,7 +4093,7 @@
           <w:t>tend to purchase</w:t>
         </w:r>
       </w:ins>
-      <w:ins w:id="201" w:author="cwing@indiana.edu" w:date="2020-01-26T08:53:00Z">
+      <w:ins w:id="228" w:author="cwing@indiana.edu" w:date="2020-01-26T08:53:00Z">
         <w:r>
           <w:rPr>
             <w:sz w:val="22"/>
@@ -3874,7 +4102,7 @@
           <w:t xml:space="preserve"> marijuana products</w:t>
         </w:r>
       </w:ins>
-      <w:ins w:id="202" w:author="cwing@indiana.edu" w:date="2020-01-26T08:48:00Z">
+      <w:ins w:id="229" w:author="cwing@indiana.edu" w:date="2020-01-26T08:48:00Z">
         <w:r>
           <w:rPr>
             <w:sz w:val="22"/>
@@ -3883,7 +4111,7 @@
           <w:t xml:space="preserve"> at legal dispen</w:t>
         </w:r>
       </w:ins>
-      <w:ins w:id="203" w:author="cwing@indiana.edu" w:date="2020-01-26T08:49:00Z">
+      <w:ins w:id="230" w:author="cwing@indiana.edu" w:date="2020-01-26T08:49:00Z">
         <w:r>
           <w:rPr>
             <w:sz w:val="22"/>
@@ -3892,7 +4120,7 @@
           <w:t>saries</w:t>
         </w:r>
       </w:ins>
-      <w:ins w:id="204" w:author="cwing@indiana.edu" w:date="2020-01-26T08:53:00Z">
+      <w:ins w:id="231" w:author="cwing@indiana.edu" w:date="2020-01-26T08:53:00Z">
         <w:r>
           <w:rPr>
             <w:sz w:val="22"/>
@@ -3901,7 +4129,7 @@
           <w:t>, which are less likely to sell the contaminated</w:t>
         </w:r>
       </w:ins>
-      <w:ins w:id="205" w:author="cwing@indiana.edu" w:date="2020-01-26T08:49:00Z">
+      <w:ins w:id="232" w:author="cwing@indiana.edu" w:date="2020-01-26T08:49:00Z">
         <w:r>
           <w:rPr>
             <w:sz w:val="22"/>
@@ -3910,7 +4138,7 @@
           <w:t xml:space="preserve"> products </w:t>
         </w:r>
       </w:ins>
-      <w:ins w:id="206" w:author="cwing@indiana.edu" w:date="2020-01-26T08:53:00Z">
+      <w:ins w:id="233" w:author="cwing@indiana.edu" w:date="2020-01-26T08:53:00Z">
         <w:r>
           <w:rPr>
             <w:sz w:val="22"/>
@@ -3919,7 +4147,7 @@
           <w:t xml:space="preserve">that </w:t>
         </w:r>
       </w:ins>
-      <w:ins w:id="207" w:author="cwing@indiana.edu" w:date="2020-01-26T08:55:00Z">
+      <w:ins w:id="234" w:author="cwing@indiana.edu" w:date="2020-01-26T08:55:00Z">
         <w:r>
           <w:rPr>
             <w:sz w:val="22"/>
@@ -3928,7 +4156,7 @@
           <w:t>cause</w:t>
         </w:r>
       </w:ins>
-      <w:ins w:id="208" w:author="cwing@indiana.edu" w:date="2020-01-26T08:49:00Z">
+      <w:ins w:id="235" w:author="cwing@indiana.edu" w:date="2020-01-26T08:49:00Z">
         <w:r>
           <w:rPr>
             <w:sz w:val="22"/>
@@ -3937,7 +4165,7 @@
           <w:t xml:space="preserve"> EVALI. </w:t>
         </w:r>
       </w:ins>
-      <w:ins w:id="209" w:author="cwing@indiana.edu" w:date="2020-01-26T08:54:00Z">
+      <w:ins w:id="236" w:author="cwing@indiana.edu" w:date="2020-01-26T08:54:00Z">
         <w:r>
           <w:rPr>
             <w:sz w:val="22"/>
@@ -3967,7 +4195,7 @@
           <w:t>other factors that might explain differences in EVALI case rates.</w:t>
         </w:r>
       </w:ins>
-      <w:ins w:id="210" w:author="cwing@indiana.edu" w:date="2020-01-26T08:56:00Z">
+      <w:ins w:id="237" w:author="cwing@indiana.edu" w:date="2020-01-26T08:56:00Z">
         <w:r>
           <w:rPr>
             <w:sz w:val="22"/>
@@ -3976,7 +4204,7 @@
           <w:t xml:space="preserve"> </w:t>
         </w:r>
       </w:ins>
-      <w:ins w:id="211" w:author="cwing@indiana.edu" w:date="2020-01-26T08:57:00Z">
+      <w:ins w:id="238" w:author="cwing@indiana.edu" w:date="2020-01-26T08:57:00Z">
         <w:r>
           <w:rPr>
             <w:sz w:val="22"/>
@@ -3985,16 +4213,24 @@
           <w:t xml:space="preserve">To date, we know very little about the </w:t>
         </w:r>
       </w:ins>
-      <w:ins w:id="212" w:author="cwing@indiana.edu" w:date="2020-01-26T08:58:00Z">
-        <w:r>
-          <w:rPr>
-            <w:sz w:val="22"/>
-            <w:szCs w:val="22"/>
-          </w:rPr>
-          <w:t xml:space="preserve">complicated interactions between safety regulations, bans, and prohibitions for goods like marijuana, tobacco, and vaping products. </w:t>
-        </w:r>
-      </w:ins>
-      <w:ins w:id="213" w:author="cwing@indiana.edu" w:date="2020-01-26T08:56:00Z">
+      <w:ins w:id="239" w:author="cwing@indiana.edu" w:date="2020-01-26T08:58:00Z">
+        <w:r>
+          <w:rPr>
+            <w:sz w:val="22"/>
+            <w:szCs w:val="22"/>
+          </w:rPr>
+          <w:t xml:space="preserve">complicated interactions between </w:t>
+        </w:r>
+        <w:r>
+          <w:rPr>
+            <w:sz w:val="22"/>
+            <w:szCs w:val="22"/>
+          </w:rPr>
+          <w:lastRenderedPageBreak/>
+          <w:t xml:space="preserve">safety regulations, bans, and prohibitions for goods like marijuana, tobacco, and vaping products. </w:t>
+        </w:r>
+      </w:ins>
+      <w:ins w:id="240" w:author="cwing@indiana.edu" w:date="2020-01-26T08:56:00Z">
         <w:r>
           <w:rPr>
             <w:sz w:val="22"/>
@@ -4003,7 +4239,7 @@
           <w:t>Future research should examine the</w:t>
         </w:r>
       </w:ins>
-      <w:ins w:id="214" w:author="cwing@indiana.edu" w:date="2020-01-26T08:58:00Z">
+      <w:ins w:id="241" w:author="cwing@indiana.edu" w:date="2020-01-26T08:58:00Z">
         <w:r>
           <w:rPr>
             <w:sz w:val="22"/>
@@ -4017,42 +4253,116 @@
       <w:pPr>
         <w:jc w:val="both"/>
         <w:rPr>
-          <w:ins w:id="215" w:author="cwing@indiana.edu" w:date="2020-01-26T08:47:00Z"/>
-          <w:sz w:val="22"/>
-          <w:szCs w:val="22"/>
-        </w:rPr>
-      </w:pPr>
+          <w:ins w:id="242" w:author="cwing@indiana.edu" w:date="2020-01-26T08:53:00Z"/>
+          <w:sz w:val="22"/>
+          <w:szCs w:val="22"/>
+        </w:rPr>
+      </w:pPr>
+      <w:ins w:id="243" w:author="Alex Hollingsworth" w:date="2020-02-06T08:51:00Z">
+        <w:r>
+          <w:rPr>
+            <w:sz w:val="22"/>
+            <w:szCs w:val="22"/>
+          </w:rPr>
+          <w:t>Add the word bias.</w:t>
+        </w:r>
+      </w:ins>
     </w:p>
     <w:p>
       <w:pPr>
         <w:jc w:val="both"/>
         <w:rPr>
-          <w:ins w:id="216" w:author="cwing@indiana.edu" w:date="2020-01-26T08:47:00Z"/>
-          <w:sz w:val="22"/>
-          <w:szCs w:val="22"/>
-        </w:rPr>
-      </w:pPr>
+          <w:ins w:id="244" w:author="Alex Hollingsworth" w:date="2020-02-06T09:01:00Z"/>
+          <w:sz w:val="22"/>
+          <w:szCs w:val="22"/>
+        </w:rPr>
+      </w:pPr>
+      <w:ins w:id="245" w:author="Alex Hollingsworth" w:date="2020-02-06T08:59:00Z">
+        <w:r>
+          <w:rPr>
+            <w:sz w:val="22"/>
+            <w:szCs w:val="22"/>
+          </w:rPr>
+          <w:t>Add the word no</w:t>
+        </w:r>
+      </w:ins>
+      <w:ins w:id="246" w:author="Alex Hollingsworth" w:date="2020-02-06T09:00:00Z">
+        <w:r>
+          <w:rPr>
+            <w:sz w:val="22"/>
+            <w:szCs w:val="22"/>
+          </w:rPr>
+          <w:t>t a random experiment.</w:t>
+        </w:r>
+      </w:ins>
     </w:p>
     <w:p>
       <w:pPr>
         <w:jc w:val="both"/>
         <w:rPr>
-          <w:ins w:id="217" w:author="cwing@indiana.edu" w:date="2020-01-26T08:47:00Z"/>
-          <w:sz w:val="22"/>
-          <w:szCs w:val="22"/>
-        </w:rPr>
-      </w:pPr>
+          <w:ins w:id="247" w:author="cwing@indiana.edu" w:date="2020-01-26T08:47:00Z"/>
+          <w:sz w:val="22"/>
+          <w:szCs w:val="22"/>
+        </w:rPr>
+      </w:pPr>
+      <w:ins w:id="248" w:author="Alex Hollingsworth" w:date="2020-02-06T09:01:00Z">
+        <w:r>
+          <w:rPr>
+            <w:sz w:val="22"/>
+            <w:szCs w:val="22"/>
+          </w:rPr>
+          <w:t xml:space="preserve">Add </w:t>
+        </w:r>
+      </w:ins>
+      <w:ins w:id="249" w:author="Alex Hollingsworth" w:date="2020-02-06T09:02:00Z">
+        <w:r>
+          <w:rPr>
+            <w:sz w:val="22"/>
+            <w:szCs w:val="22"/>
+          </w:rPr>
+          <w:t>generalizability</w:t>
+        </w:r>
+      </w:ins>
+      <w:ins w:id="250" w:author="Alex Hollingsworth" w:date="2020-02-06T09:01:00Z">
+        <w:r>
+          <w:rPr>
+            <w:sz w:val="22"/>
+            <w:szCs w:val="22"/>
+          </w:rPr>
+          <w:t xml:space="preserve">. </w:t>
+        </w:r>
+      </w:ins>
     </w:p>
     <w:p>
       <w:pPr>
         <w:jc w:val="both"/>
         <w:rPr>
-          <w:ins w:id="218" w:author="cwing@indiana.edu" w:date="2020-01-26T08:46:00Z"/>
-          <w:sz w:val="22"/>
-          <w:szCs w:val="22"/>
-        </w:rPr>
-      </w:pPr>
-      <w:ins w:id="219" w:author="cwing@indiana.edu" w:date="2020-01-26T08:47:00Z">
+          <w:ins w:id="251" w:author="cwing@indiana.edu" w:date="2020-01-26T08:47:00Z"/>
+          <w:sz w:val="22"/>
+          <w:szCs w:val="22"/>
+        </w:rPr>
+      </w:pPr>
+    </w:p>
+    <w:p>
+      <w:pPr>
+        <w:jc w:val="both"/>
+        <w:rPr>
+          <w:ins w:id="252" w:author="cwing@indiana.edu" w:date="2020-01-26T08:47:00Z"/>
+          <w:sz w:val="22"/>
+          <w:szCs w:val="22"/>
+        </w:rPr>
+      </w:pPr>
+    </w:p>
+    <w:p>
+      <w:pPr>
+        <w:jc w:val="both"/>
+        <w:rPr>
+          <w:ins w:id="253" w:author="cwing@indiana.edu" w:date="2020-01-26T08:46:00Z"/>
+          <w:sz w:val="22"/>
+          <w:szCs w:val="22"/>
+        </w:rPr>
+      </w:pPr>
+      <w:ins w:id="254" w:author="cwing@indiana.edu" w:date="2020-01-26T08:47:00Z">
         <w:r>
           <w:rPr>
             <w:rFonts w:ascii="Segoe UI" w:hAnsi="Segoe UI" w:cs="Segoe UI"/>
@@ -4060,7 +4370,6 @@
             <w:sz w:val="23"/>
             <w:szCs w:val="23"/>
           </w:rPr>
-          <w:lastRenderedPageBreak/>
           <w:br/>
         </w:r>
         <w:r>
@@ -4078,15 +4387,15 @@
       <w:pPr>
         <w:jc w:val="both"/>
         <w:rPr>
-          <w:ins w:id="220" w:author="Microsoft Office User" w:date="2020-01-24T17:23:00Z"/>
-          <w:del w:id="221" w:author="cwing@indiana.edu" w:date="2020-01-26T08:59:00Z"/>
-          <w:sz w:val="22"/>
-          <w:szCs w:val="22"/>
-        </w:rPr>
-      </w:pPr>
-      <w:moveFromRangeStart w:id="222" w:author="cwing@indiana.edu" w:date="2020-01-26T08:51:00Z" w:name="move30921078"/>
-      <w:moveFrom w:id="223" w:author="cwing@indiana.edu" w:date="2020-01-26T08:51:00Z">
-        <w:del w:id="224" w:author="cwing@indiana.edu" w:date="2020-01-26T08:59:00Z">
+          <w:ins w:id="255" w:author="Microsoft Office User" w:date="2020-01-24T17:23:00Z"/>
+          <w:del w:id="256" w:author="cwing@indiana.edu" w:date="2020-01-26T08:59:00Z"/>
+          <w:sz w:val="22"/>
+          <w:szCs w:val="22"/>
+        </w:rPr>
+      </w:pPr>
+      <w:moveFromRangeStart w:id="257" w:author="cwing@indiana.edu" w:date="2020-01-26T08:51:00Z" w:name="move30921078"/>
+      <w:moveFrom w:id="258" w:author="cwing@indiana.edu" w:date="2020-01-26T08:51:00Z">
+        <w:del w:id="259" w:author="cwing@indiana.edu" w:date="2020-01-26T08:59:00Z">
           <w:r>
             <w:rPr>
               <w:sz w:val="22"/>
@@ -4096,8 +4405,8 @@
           </w:r>
         </w:del>
       </w:moveFrom>
-      <w:moveFromRangeEnd w:id="222"/>
-      <w:del w:id="225" w:author="cwing@indiana.edu" w:date="2020-01-26T08:54:00Z">
+      <w:moveFromRangeEnd w:id="257"/>
+      <w:del w:id="260" w:author="cwing@indiana.edu" w:date="2020-01-26T08:54:00Z">
         <w:r>
           <w:rPr>
             <w:sz w:val="22"/>
@@ -4239,7 +4548,7 @@
           <w:delText xml:space="preserve"> </w:delText>
         </w:r>
       </w:del>
-      <w:del w:id="226" w:author="cwing@indiana.edu" w:date="2020-01-26T08:59:00Z">
+      <w:del w:id="261" w:author="cwing@indiana.edu" w:date="2020-01-26T08:59:00Z">
         <w:r>
           <w:rPr>
             <w:sz w:val="22"/>
@@ -4267,8 +4576,8 @@
       <w:pPr>
         <w:jc w:val="both"/>
         <w:rPr>
-          <w:ins w:id="227" w:author="Microsoft Office User" w:date="2020-01-24T17:23:00Z"/>
-          <w:del w:id="228" w:author="cwing@indiana.edu" w:date="2020-01-26T08:59:00Z"/>
+          <w:ins w:id="262" w:author="Microsoft Office User" w:date="2020-01-24T17:23:00Z"/>
+          <w:del w:id="263" w:author="cwing@indiana.edu" w:date="2020-01-26T08:59:00Z"/>
           <w:sz w:val="22"/>
           <w:szCs w:val="22"/>
         </w:rPr>
@@ -4278,13 +4587,13 @@
       <w:pPr>
         <w:jc w:val="both"/>
         <w:rPr>
-          <w:del w:id="229" w:author="cwing@indiana.edu" w:date="2020-01-26T08:59:00Z"/>
-          <w:sz w:val="22"/>
-          <w:szCs w:val="22"/>
-        </w:rPr>
-      </w:pPr>
-      <w:ins w:id="230" w:author="Microsoft Office User" w:date="2020-01-24T17:23:00Z">
-        <w:del w:id="231" w:author="cwing@indiana.edu" w:date="2020-01-26T08:59:00Z">
+          <w:del w:id="264" w:author="cwing@indiana.edu" w:date="2020-01-26T08:59:00Z"/>
+          <w:sz w:val="22"/>
+          <w:szCs w:val="22"/>
+        </w:rPr>
+      </w:pPr>
+      <w:ins w:id="265" w:author="Microsoft Office User" w:date="2020-01-24T17:23:00Z">
+        <w:del w:id="266" w:author="cwing@indiana.edu" w:date="2020-01-26T08:59:00Z">
           <w:r>
             <w:rPr>
               <w:sz w:val="22"/>
@@ -4294,7 +4603,7 @@
           </w:r>
         </w:del>
       </w:ins>
-      <w:del w:id="232" w:author="cwing@indiana.edu" w:date="2020-01-26T08:59:00Z">
+      <w:del w:id="267" w:author="cwing@indiana.edu" w:date="2020-01-26T08:59:00Z">
         <w:r>
           <w:rPr>
             <w:sz w:val="22"/>
@@ -4366,7 +4675,7 @@
         <w:rPr>
           <w:sz w:val="22"/>
           <w:szCs w:val="22"/>
-          <w:rPrChange w:id="233" w:author="Microsoft Office User" w:date="2020-01-24T17:27:00Z">
+          <w:rPrChange w:id="268" w:author="Microsoft Office User" w:date="2020-01-24T17:27:00Z">
             <w:rPr/>
           </w:rPrChange>
         </w:rPr>
@@ -4377,7 +4686,7 @@
         <w:rPr>
           <w:sz w:val="22"/>
           <w:szCs w:val="22"/>
-          <w:rPrChange w:id="234" w:author="Microsoft Office User" w:date="2020-01-24T17:27:00Z">
+          <w:rPrChange w:id="269" w:author="Microsoft Office User" w:date="2020-01-24T17:27:00Z">
             <w:rPr/>
           </w:rPrChange>
         </w:rPr>
@@ -4386,22 +4695,22 @@
     <w:p>
       <w:pPr>
         <w:rPr>
-          <w:ins w:id="235" w:author="Microsoft Office User" w:date="2020-01-24T17:26:00Z"/>
-          <w:sz w:val="22"/>
-          <w:szCs w:val="22"/>
-          <w:rPrChange w:id="236" w:author="Microsoft Office User" w:date="2020-01-24T17:27:00Z">
+          <w:ins w:id="270" w:author="Microsoft Office User" w:date="2020-01-24T17:26:00Z"/>
+          <w:sz w:val="22"/>
+          <w:szCs w:val="22"/>
+          <w:rPrChange w:id="271" w:author="Microsoft Office User" w:date="2020-01-24T17:27:00Z">
             <w:rPr>
-              <w:ins w:id="237" w:author="Microsoft Office User" w:date="2020-01-24T17:26:00Z"/>
+              <w:ins w:id="272" w:author="Microsoft Office User" w:date="2020-01-24T17:26:00Z"/>
             </w:rPr>
           </w:rPrChange>
         </w:rPr>
       </w:pPr>
-      <w:ins w:id="238" w:author="Microsoft Office User" w:date="2020-01-24T17:26:00Z">
-        <w:r>
-          <w:rPr>
-            <w:sz w:val="22"/>
-            <w:szCs w:val="22"/>
-            <w:rPrChange w:id="239" w:author="Microsoft Office User" w:date="2020-01-24T17:27:00Z">
+      <w:ins w:id="273" w:author="Microsoft Office User" w:date="2020-01-24T17:26:00Z">
+        <w:r>
+          <w:rPr>
+            <w:sz w:val="22"/>
+            <w:szCs w:val="22"/>
+            <w:rPrChange w:id="274" w:author="Microsoft Office User" w:date="2020-01-24T17:27:00Z">
               <w:rPr/>
             </w:rPrChange>
           </w:rPr>
@@ -4412,12 +4721,12 @@
     <w:p>
       <w:pPr>
         <w:rPr>
-          <w:ins w:id="240" w:author="Microsoft Office User" w:date="2020-01-24T17:26:00Z"/>
-          <w:sz w:val="22"/>
-          <w:szCs w:val="22"/>
-          <w:rPrChange w:id="241" w:author="Microsoft Office User" w:date="2020-01-24T17:27:00Z">
+          <w:ins w:id="275" w:author="Microsoft Office User" w:date="2020-01-24T17:26:00Z"/>
+          <w:sz w:val="22"/>
+          <w:szCs w:val="22"/>
+          <w:rPrChange w:id="276" w:author="Microsoft Office User" w:date="2020-01-24T17:27:00Z">
             <w:rPr>
-              <w:ins w:id="242" w:author="Microsoft Office User" w:date="2020-01-24T17:26:00Z"/>
+              <w:ins w:id="277" w:author="Microsoft Office User" w:date="2020-01-24T17:26:00Z"/>
             </w:rPr>
           </w:rPrChange>
         </w:rPr>
@@ -4428,18 +4737,18 @@
         <w:rPr>
           <w:sz w:val="22"/>
           <w:szCs w:val="22"/>
-          <w:rPrChange w:id="243" w:author="Microsoft Office User" w:date="2020-01-24T17:27:00Z">
+          <w:rPrChange w:id="278" w:author="Microsoft Office User" w:date="2020-01-24T17:27:00Z">
             <w:rPr/>
           </w:rPrChange>
         </w:rPr>
       </w:pPr>
-      <w:ins w:id="244" w:author="Microsoft Office User" w:date="2020-01-24T17:26:00Z">
+      <w:ins w:id="279" w:author="Microsoft Office User" w:date="2020-01-24T17:26:00Z">
         <w:r>
           <w:rPr>
             <w:color w:val="212121"/>
             <w:sz w:val="22"/>
             <w:szCs w:val="22"/>
-            <w:rPrChange w:id="245" w:author="Microsoft Office User" w:date="2020-01-24T17:27:00Z">
+            <w:rPrChange w:id="280" w:author="Microsoft Office User" w:date="2020-01-24T17:27:00Z">
               <w:rPr>
                 <w:rFonts w:ascii="Segoe UI" w:hAnsi="Segoe UI" w:cs="Segoe UI"/>
                 <w:color w:val="212121"/>
@@ -4449,6 +4758,78 @@
             </w:rPrChange>
           </w:rPr>
           <w:t>Dr Wing and Dr Hollingsworth had full access to all the data in the study and take full responsibility for the integrity of the data and the accuracy of the data analysis.</w:t>
+        </w:r>
+      </w:ins>
+    </w:p>
+    <w:p/>
+    <w:p>
+      <w:pPr>
+        <w:rPr>
+          <w:ins w:id="281" w:author="Alex Hollingsworth" w:date="2020-02-06T09:01:00Z"/>
+        </w:rPr>
+      </w:pPr>
+    </w:p>
+    <w:p>
+      <w:pPr>
+        <w:rPr>
+          <w:ins w:id="282" w:author="Alex Hollingsworth" w:date="2020-02-06T09:06:00Z"/>
+        </w:rPr>
+      </w:pPr>
+      <w:ins w:id="283" w:author="Alex Hollingsworth" w:date="2020-02-06T09:01:00Z">
+        <w:r>
+          <w:t>Mention</w:t>
+        </w:r>
+      </w:ins>
+      <w:ins w:id="284" w:author="Alex Hollingsworth" w:date="2020-02-06T09:02:00Z">
+        <w:r>
+          <w:t xml:space="preserve"> no funding. </w:t>
+        </w:r>
+      </w:ins>
+    </w:p>
+    <w:p>
+      <w:pPr>
+        <w:rPr>
+          <w:del w:id="285" w:author="Alex Hollingsworth" w:date="2020-02-06T09:06:00Z"/>
+        </w:rPr>
+      </w:pPr>
+      <w:ins w:id="286" w:author="Alex Hollingsworth" w:date="2020-02-06T09:06:00Z">
+        <w:r>
+          <w:t xml:space="preserve">Dr. Wing and Dr. Hollingsworth are responsible for ensuring that </w:t>
+        </w:r>
+      </w:ins>
+    </w:p>
+    <w:p>
+      <w:ins w:id="287" w:author="Alex Hollingsworth" w:date="2020-02-06T09:06:00Z">
+        <w:r>
+          <w:t>t</w:t>
+        </w:r>
+      </w:ins>
+      <w:ins w:id="288" w:author="Alex Hollingsworth" w:date="2020-02-06T09:05:00Z">
+        <w:r>
+          <w:t>his report follow</w:t>
+        </w:r>
+      </w:ins>
+      <w:ins w:id="289" w:author="Alex Hollingsworth" w:date="2020-02-06T09:06:00Z">
+        <w:r>
+          <w:t xml:space="preserve">ed </w:t>
+        </w:r>
+        <w:proofErr w:type="gramStart"/>
+        <w:r>
+          <w:t xml:space="preserve">the </w:t>
+        </w:r>
+      </w:ins>
+      <w:ins w:id="290" w:author="Alex Hollingsworth" w:date="2020-02-06T09:05:00Z">
+        <w:r>
+          <w:t xml:space="preserve"> STROBE</w:t>
+        </w:r>
+        <w:proofErr w:type="gramEnd"/>
+        <w:r>
+          <w:t xml:space="preserve"> </w:t>
+        </w:r>
+      </w:ins>
+      <w:ins w:id="291" w:author="Alex Hollingsworth" w:date="2020-02-06T09:06:00Z">
+        <w:r>
+          <w:t xml:space="preserve">guidelines for cross-sectional studies. </w:t>
         </w:r>
       </w:ins>
     </w:p>
@@ -4472,9 +4853,6 @@
     <w:p/>
     <w:p/>
     <w:p/>
-    <w:p/>
-    <w:p/>
-    <w:p/>
     <w:p>
       <w:pPr>
         <w:jc w:val="center"/>
@@ -4494,13 +4872,13 @@
       <w:pPr>
         <w:jc w:val="center"/>
       </w:pPr>
-      <w:del w:id="246" w:author="Microsoft Office User" w:date="2020-01-24T17:24:00Z">
+      <w:del w:id="292" w:author="Microsoft Office User" w:date="2020-01-24T17:24:00Z">
         <w:r>
           <w:lastRenderedPageBreak/>
           <w:delText xml:space="preserve">Exhibit </w:delText>
         </w:r>
       </w:del>
-      <w:ins w:id="247" w:author="Microsoft Office User" w:date="2020-01-24T17:24:00Z">
+      <w:ins w:id="293" w:author="Microsoft Office User" w:date="2020-01-24T17:24:00Z">
         <w:r>
           <w:t xml:space="preserve">Figure </w:t>
         </w:r>
@@ -4508,7 +4886,7 @@
       <w:r>
         <w:t>1</w:t>
       </w:r>
-      <w:ins w:id="248" w:author="Hollingsworth, Alex" w:date="2020-02-05T17:07:00Z">
+      <w:ins w:id="294" w:author="Hollingsworth, Alex" w:date="2020-02-05T17:07:00Z">
         <w:r>
           <w:rPr>
             <w:noProof/>
@@ -4559,7 +4937,7 @@
     </w:p>
     <w:p/>
     <w:p>
-      <w:del w:id="249" w:author="Hollingsworth, Alex" w:date="2020-02-05T17:06:00Z">
+      <w:del w:id="295" w:author="Hollingsworth, Alex" w:date="2020-02-05T17:06:00Z">
         <w:r>
           <w:rPr>
             <w:noProof/>
@@ -4614,12 +4992,12 @@
       <w:pPr>
         <w:jc w:val="center"/>
       </w:pPr>
-      <w:del w:id="250" w:author="Microsoft Office User" w:date="2020-01-24T17:25:00Z">
+      <w:del w:id="296" w:author="Microsoft Office User" w:date="2020-01-24T17:25:00Z">
         <w:r>
           <w:delText xml:space="preserve">Exhibit </w:delText>
         </w:r>
       </w:del>
-      <w:ins w:id="251" w:author="Microsoft Office User" w:date="2020-01-24T17:25:00Z">
+      <w:ins w:id="297" w:author="Microsoft Office User" w:date="2020-01-24T17:25:00Z">
         <w:r>
           <w:t xml:space="preserve">Figure </w:t>
         </w:r>
@@ -4627,7 +5005,7 @@
       <w:r>
         <w:t>2</w:t>
       </w:r>
-      <w:del w:id="252" w:author="Hollingsworth, Alex" w:date="2020-02-05T17:07:00Z">
+      <w:del w:id="298" w:author="Hollingsworth, Alex" w:date="2020-02-05T17:07:00Z">
         <w:r>
           <w:rPr>
             <w:noProof/>
@@ -4678,7 +5056,7 @@
     </w:p>
     <w:p/>
     <w:p>
-      <w:ins w:id="253" w:author="Hollingsworth, Alex" w:date="2020-02-05T17:07:00Z">
+      <w:ins w:id="299" w:author="Hollingsworth, Alex" w:date="2020-02-05T17:07:00Z">
         <w:r>
           <w:rPr>
             <w:noProof/>
@@ -4726,8 +5104,6 @@
           </w:drawing>
         </w:r>
       </w:ins>
-      <w:bookmarkStart w:id="254" w:name="_GoBack"/>
-      <w:bookmarkEnd w:id="254"/>
     </w:p>
     <w:p/>
     <w:p/>
@@ -4943,155 +5319,197 @@
         </w:rPr>
         <w:t xml:space="preserve">–864. DOI: </w:t>
       </w:r>
+      <w:bookmarkStart w:id="300" w:name="_GoBack"/>
+      <w:r>
+        <w:rPr>
+          <w:sz w:val="22"/>
+          <w:szCs w:val="22"/>
+        </w:rPr>
+        <w:fldChar w:fldCharType="begin"/>
+      </w:r>
+      <w:r>
+        <w:rPr>
+          <w:sz w:val="22"/>
+          <w:szCs w:val="22"/>
+        </w:rPr>
+        <w:instrText xml:space="preserve"> HYPERLINK "http://dx.doi.org/10.15585/mmwr.mm6839e1" </w:instrText>
+      </w:r>
+      <w:r>
+        <w:rPr>
+          <w:sz w:val="22"/>
+          <w:szCs w:val="22"/>
+        </w:rPr>
+        <w:fldChar w:fldCharType="separate"/>
+      </w:r>
+      <w:r>
+        <w:rPr>
+          <w:sz w:val="22"/>
+          <w:szCs w:val="22"/>
+        </w:rPr>
+        <w:t>http:</w:t>
+      </w:r>
+      <w:r>
+        <w:rPr>
+          <w:sz w:val="22"/>
+          <w:szCs w:val="22"/>
+        </w:rPr>
+        <w:t>/</w:t>
+      </w:r>
+      <w:r>
+        <w:rPr>
+          <w:sz w:val="22"/>
+          <w:szCs w:val="22"/>
+        </w:rPr>
+        <w:t>/dx.doi.org/10.15585/mmwr.mm6839e1</w:t>
+      </w:r>
+      <w:r>
+        <w:rPr>
+          <w:sz w:val="22"/>
+          <w:szCs w:val="22"/>
+        </w:rPr>
+        <w:fldChar w:fldCharType="end"/>
+      </w:r>
+      <w:bookmarkEnd w:id="300"/>
+    </w:p>
+    <w:p>
+      <w:pPr>
+        <w:rPr>
+          <w:sz w:val="22"/>
+          <w:szCs w:val="22"/>
+        </w:rPr>
+      </w:pPr>
+    </w:p>
+    <w:p>
+      <w:r>
+        <w:rPr>
+          <w:sz w:val="22"/>
+          <w:szCs w:val="22"/>
+        </w:rPr>
+        <w:t xml:space="preserve">[3] </w:t>
+      </w:r>
+      <w:r>
+        <w:rPr>
+          <w:sz w:val="22"/>
+          <w:szCs w:val="22"/>
+        </w:rPr>
+        <w:t>Centers for Disease Control and Prevention (CDC). Behavioral Risk Factor Surveillance System Survey Data. Atlanta, Georgia: U.S. Department of Health and Human Services, Centers for Disease Control and Prevention, 2017.</w:t>
+      </w:r>
+    </w:p>
+    <w:p>
+      <w:pPr>
+        <w:rPr>
+          <w:sz w:val="22"/>
+          <w:szCs w:val="22"/>
+        </w:rPr>
+      </w:pPr>
+    </w:p>
+    <w:p>
+      <w:pPr>
+        <w:rPr>
+          <w:sz w:val="22"/>
+          <w:szCs w:val="22"/>
+        </w:rPr>
+      </w:pPr>
+      <w:r>
+        <w:rPr>
+          <w:sz w:val="22"/>
+          <w:szCs w:val="22"/>
+        </w:rPr>
+        <w:t>[</w:t>
+      </w:r>
+      <w:r>
+        <w:rPr>
+          <w:sz w:val="22"/>
+          <w:szCs w:val="22"/>
+        </w:rPr>
+        <w:t>4</w:t>
+      </w:r>
+      <w:r>
+        <w:rPr>
+          <w:sz w:val="22"/>
+          <w:szCs w:val="22"/>
+        </w:rPr>
+        <w:t>] Surveillance, Epidemiology, and End Results (SEER) Program Populations (1969-2017) (www.seer.cancer.gov/popdata), National Cancer Institute, DCCPS, Surveillance Research Program, released December 2018.</w:t>
+      </w:r>
+    </w:p>
+    <w:p>
+      <w:pPr>
+        <w:pStyle w:val="NormalWeb"/>
+        <w:rPr>
+          <w:sz w:val="22"/>
+          <w:szCs w:val="22"/>
+        </w:rPr>
+      </w:pPr>
+      <w:r>
+        <w:rPr>
+          <w:sz w:val="22"/>
+          <w:szCs w:val="22"/>
+        </w:rPr>
+        <w:t>[</w:t>
+      </w:r>
+      <w:r>
+        <w:rPr>
+          <w:sz w:val="22"/>
+          <w:szCs w:val="22"/>
+        </w:rPr>
+        <w:t>5</w:t>
+      </w:r>
+      <w:r>
+        <w:rPr>
+          <w:sz w:val="22"/>
+          <w:szCs w:val="22"/>
+        </w:rPr>
+        <w:t xml:space="preserve">] </w:t>
+      </w:r>
+      <w:proofErr w:type="spellStart"/>
+      <w:r>
+        <w:rPr>
+          <w:sz w:val="22"/>
+          <w:szCs w:val="22"/>
+        </w:rPr>
+        <w:t>Farzal</w:t>
+      </w:r>
+      <w:proofErr w:type="spellEnd"/>
+      <w:r>
+        <w:rPr>
+          <w:sz w:val="22"/>
+          <w:szCs w:val="22"/>
+        </w:rPr>
+        <w:t xml:space="preserve">, Z., Perry, M. F., Yarbrough, W. G., &amp; </w:t>
+      </w:r>
+      <w:proofErr w:type="spellStart"/>
+      <w:r>
+        <w:rPr>
+          <w:sz w:val="22"/>
+          <w:szCs w:val="22"/>
+        </w:rPr>
+        <w:t>Kimple</w:t>
+      </w:r>
+      <w:proofErr w:type="spellEnd"/>
+      <w:r>
+        <w:rPr>
+          <w:sz w:val="22"/>
+          <w:szCs w:val="22"/>
+        </w:rPr>
+        <w:t xml:space="preserve">, A. J. (2019). The Adolescent Vaping Epidemic in the United States—How It Happened and Where We Go </w:t>
+      </w:r>
+      <w:proofErr w:type="gramStart"/>
+      <w:r>
+        <w:rPr>
+          <w:sz w:val="22"/>
+          <w:szCs w:val="22"/>
+        </w:rPr>
+        <w:t>From</w:t>
+      </w:r>
+      <w:proofErr w:type="gramEnd"/>
+      <w:r>
+        <w:rPr>
+          <w:sz w:val="22"/>
+          <w:szCs w:val="22"/>
+        </w:rPr>
+        <w:t xml:space="preserve"> Here. JAMA Otolaryngology–Head &amp; Neck Surgery, 145(10), 885. </w:t>
+      </w:r>
       <w:hyperlink r:id="rId13" w:history="1">
-        <w:r>
-          <w:rPr>
-            <w:sz w:val="22"/>
-            <w:szCs w:val="22"/>
-          </w:rPr>
-          <w:t>http://dx.doi.org/10.15585/mmwr.mm6839e1</w:t>
-        </w:r>
-      </w:hyperlink>
-    </w:p>
-    <w:p>
-      <w:pPr>
-        <w:rPr>
-          <w:sz w:val="22"/>
-          <w:szCs w:val="22"/>
-        </w:rPr>
-      </w:pPr>
-    </w:p>
-    <w:p>
-      <w:r>
-        <w:rPr>
-          <w:sz w:val="22"/>
-          <w:szCs w:val="22"/>
-        </w:rPr>
-        <w:t xml:space="preserve">[3] </w:t>
-      </w:r>
-      <w:r>
-        <w:rPr>
-          <w:sz w:val="22"/>
-          <w:szCs w:val="22"/>
-        </w:rPr>
-        <w:t>Centers for Disease Control and Prevention (CDC). Behavioral Risk Factor Surveillance System Survey Data. Atlanta, Georgia: U.S. Department of Health and Human Services, Centers for Disease Control and Prevention, 2017.</w:t>
-      </w:r>
-    </w:p>
-    <w:p>
-      <w:pPr>
-        <w:rPr>
-          <w:sz w:val="22"/>
-          <w:szCs w:val="22"/>
-        </w:rPr>
-      </w:pPr>
-    </w:p>
-    <w:p>
-      <w:pPr>
-        <w:rPr>
-          <w:sz w:val="22"/>
-          <w:szCs w:val="22"/>
-        </w:rPr>
-      </w:pPr>
-      <w:r>
-        <w:rPr>
-          <w:sz w:val="22"/>
-          <w:szCs w:val="22"/>
-        </w:rPr>
-        <w:t>[</w:t>
-      </w:r>
-      <w:r>
-        <w:rPr>
-          <w:sz w:val="22"/>
-          <w:szCs w:val="22"/>
-        </w:rPr>
-        <w:t>4</w:t>
-      </w:r>
-      <w:r>
-        <w:rPr>
-          <w:sz w:val="22"/>
-          <w:szCs w:val="22"/>
-        </w:rPr>
-        <w:t>] Surveillance, Epidemiology, and End Results (SEER) Program Populations (1969-2017) (www.seer.cancer.gov/popdata), National Cancer Institute, DCCPS, Surveillance Research Program, released December 2018.</w:t>
-      </w:r>
-    </w:p>
-    <w:p>
-      <w:pPr>
-        <w:pStyle w:val="NormalWeb"/>
-        <w:rPr>
-          <w:sz w:val="22"/>
-          <w:szCs w:val="22"/>
-        </w:rPr>
-      </w:pPr>
-      <w:r>
-        <w:rPr>
-          <w:sz w:val="22"/>
-          <w:szCs w:val="22"/>
-        </w:rPr>
-        <w:t>[</w:t>
-      </w:r>
-      <w:r>
-        <w:rPr>
-          <w:sz w:val="22"/>
-          <w:szCs w:val="22"/>
-        </w:rPr>
-        <w:t>5</w:t>
-      </w:r>
-      <w:r>
-        <w:rPr>
-          <w:sz w:val="22"/>
-          <w:szCs w:val="22"/>
-        </w:rPr>
-        <w:t xml:space="preserve">] </w:t>
-      </w:r>
-      <w:proofErr w:type="spellStart"/>
-      <w:r>
-        <w:rPr>
-          <w:sz w:val="22"/>
-          <w:szCs w:val="22"/>
-        </w:rPr>
-        <w:t>Farzal</w:t>
-      </w:r>
-      <w:proofErr w:type="spellEnd"/>
-      <w:r>
-        <w:rPr>
-          <w:sz w:val="22"/>
-          <w:szCs w:val="22"/>
-        </w:rPr>
-        <w:t xml:space="preserve">, Z., Perry, M. F., Yarbrough, W. G., &amp; </w:t>
-      </w:r>
-      <w:proofErr w:type="spellStart"/>
-      <w:r>
-        <w:rPr>
-          <w:sz w:val="22"/>
-          <w:szCs w:val="22"/>
-        </w:rPr>
-        <w:t>Kimple</w:t>
-      </w:r>
-      <w:proofErr w:type="spellEnd"/>
-      <w:r>
-        <w:rPr>
-          <w:sz w:val="22"/>
-          <w:szCs w:val="22"/>
-        </w:rPr>
-        <w:t xml:space="preserve">, A. J. (2019). The Adolescent Vaping Epidemic in the United States—How It Happened and Where We Go </w:t>
-      </w:r>
-      <w:proofErr w:type="gramStart"/>
-      <w:r>
-        <w:rPr>
-          <w:sz w:val="22"/>
-          <w:szCs w:val="22"/>
-        </w:rPr>
-        <w:t>From</w:t>
-      </w:r>
-      <w:proofErr w:type="gramEnd"/>
-      <w:r>
-        <w:rPr>
-          <w:sz w:val="22"/>
-          <w:szCs w:val="22"/>
-        </w:rPr>
-        <w:t xml:space="preserve"> Here. JAMA Otolaryngology–Head &amp; Neck Surgery, 145(10), 885. </w:t>
-      </w:r>
-      <w:hyperlink r:id="rId14" w:history="1">
         <w:r>
           <w:rPr>
             <w:rStyle w:val="Hyperlink"/>
@@ -5163,7 +5581,7 @@
         </w:rPr>
         <w:t xml:space="preserve">. Retrieved from </w:t>
       </w:r>
-      <w:hyperlink r:id="rId15" w:history="1">
+      <w:hyperlink r:id="rId14" w:history="1">
         <w:r>
           <w:rPr>
             <w:rStyle w:val="Hyperlink"/>
@@ -5601,6 +6019,9 @@
 <w15:people xmlns:wpc="http://schemas.microsoft.com/office/word/2010/wordprocessingCanvas" xmlns:cx="http://schemas.microsoft.com/office/drawing/2014/chartex" xmlns:cx1="http://schemas.microsoft.com/office/drawing/2015/9/8/chartex" xmlns:cx2="http://schemas.microsoft.com/office/drawing/2015/10/21/chartex" xmlns:cx3="http://schemas.microsoft.com/office/drawing/2016/5/9/chartex" xmlns:cx4="http://schemas.microsoft.com/office/drawing/2016/5/10/chartex" xmlns:cx5="http://schemas.microsoft.com/office/drawing/2016/5/11/chartex" xmlns:cx6="http://schemas.microsoft.com/office/drawing/2016/5/12/chartex" xmlns:cx7="http://schemas.microsoft.com/office/drawing/2016/5/13/chartex" xmlns:cx8="http://schemas.microsoft.com/office/drawing/2016/5/14/chartex" xmlns:mc="http://schemas.openxmlformats.org/markup-compatibility/2006" xmlns:aink="http://schemas.microsoft.com/office/drawing/2016/ink" xmlns:am3d="http://schemas.microsoft.com/office/drawing/2017/model3d" xmlns:o="urn:schemas-microsoft-com:office:office" xmlns:r="http://schemas.openxmlformats.org/officeDocument/2006/relationships" xmlns:m="http://schemas.openxmlformats.org/officeDocument/2006/math" xmlns:v="urn:schemas-microsoft-com:vml" xmlns:wp14="http://schemas.microsoft.com/office/word/2010/wordprocessingDrawing" xmlns:wp="http://schemas.openxmlformats.org/drawingml/2006/wordprocessingDrawing" xmlns:w10="urn:schemas-microsoft-com:office:word" xmlns:w="http://schemas.openxmlformats.org/wordprocessingml/2006/main" xmlns:w14="http://schemas.microsoft.com/office/word/2010/wordml" xmlns:w15="http://schemas.microsoft.com/office/word/2012/wordml" xmlns:w16cid="http://schemas.microsoft.com/office/word/2016/wordml/cid" xmlns:w16se="http://schemas.microsoft.com/office/word/2015/wordml/symex" xmlns:wpg="http://schemas.microsoft.com/office/word/2010/wordprocessingGroup" xmlns:wpi="http://schemas.microsoft.com/office/word/2010/wordprocessingInk" xmlns:wne="http://schemas.microsoft.com/office/word/2006/wordml" xmlns:wps="http://schemas.microsoft.com/office/word/2010/wordprocessingShape" mc:Ignorable="w14 w15 w16se w16cid wp14">
   <w15:person w15:author="Microsoft Office User">
     <w15:presenceInfo w15:providerId="None" w15:userId="Microsoft Office User"/>
+  </w15:person>
+  <w15:person w15:author="Alex Hollingsworth">
+    <w15:presenceInfo w15:providerId="None" w15:userId="Alex Hollingsworth"/>
   </w15:person>
   <w15:person w15:author="cwing@indiana.edu">
     <w15:presenceInfo w15:providerId="Windows Live" w15:userId="3dfdc7de61862b98"/>
@@ -6614,7 +7035,7 @@
 </file>
 
 <file path=customXml/itemProps1.xml><?xml version="1.0" encoding="utf-8"?>
-<ds:datastoreItem xmlns:ds="http://schemas.openxmlformats.org/officeDocument/2006/customXml" ds:itemID="{A8AAA92C-6532-B047-9C7E-FEC65460DAAE}">
+<ds:datastoreItem xmlns:ds="http://schemas.openxmlformats.org/officeDocument/2006/customXml" ds:itemID="{BC11889E-043A-8D4C-B107-0F1FD3091FF9}">
   <ds:schemaRefs>
     <ds:schemaRef ds:uri="http://schemas.openxmlformats.org/officeDocument/2006/bibliography"/>
   </ds:schemaRefs>
